--- a/基础课笔记整理.docx
+++ b/基础课笔记整理.docx
@@ -1,13 +1,19 @@
 
 <file path=word/document.xml><?xml version="1.0" encoding="utf-8"?>
-<w:document xmlns:wpc="http://schemas.microsoft.com/office/word/2010/wordprocessingCanvas" xmlns:cx="http://schemas.microsoft.com/office/drawing/2014/chartex" xmlns:cx1="http://schemas.microsoft.com/office/drawing/2015/9/8/chartex" xmlns:cx2="http://schemas.microsoft.com/office/drawing/2015/10/21/chartex" xmlns:cx3="http://schemas.microsoft.com/office/drawing/2016/5/9/chartex" xmlns:cx4="http://schemas.microsoft.com/office/drawing/2016/5/10/chartex" xmlns:cx5="http://schemas.microsoft.com/office/drawing/2016/5/11/chartex" xmlns:mc="http://schemas.openxmlformats.org/markup-compatibility/2006" xmlns:o="urn:schemas-microsoft-com:office:office" xmlns:r="http://schemas.openxmlformats.org/officeDocument/2006/relationships" xmlns:m="http://schemas.openxmlformats.org/officeDocument/2006/math" xmlns:v="urn:schemas-microsoft-com:vml" xmlns:wp14="http://schemas.microsoft.com/office/word/2010/wordprocessingDrawing" xmlns:wp="http://schemas.openxmlformats.org/drawingml/2006/wordprocessingDrawing" xmlns:w10="urn:schemas-microsoft-com:office:word" xmlns:w="http://schemas.openxmlformats.org/wordprocessingml/2006/main" xmlns:w14="http://schemas.microsoft.com/office/word/2010/wordml" xmlns:w15="http://schemas.microsoft.com/office/word/2012/wordml" xmlns:w16se="http://schemas.microsoft.com/office/word/2015/wordml/symex" xmlns:wpg="http://schemas.microsoft.com/office/word/2010/wordprocessingGroup" xmlns:wpi="http://schemas.microsoft.com/office/word/2010/wordprocessingInk" xmlns:wne="http://schemas.microsoft.com/office/word/2006/wordml" xmlns:wps="http://schemas.microsoft.com/office/word/2010/wordprocessingShape" mc:Ignorable="w14 w15 w16se wp14">
+<w:document xmlns:wpc="http://schemas.microsoft.com/office/word/2010/wordprocessingCanvas" xmlns:cx="http://schemas.microsoft.com/office/drawing/2014/chartex" xmlns:cx1="http://schemas.microsoft.com/office/drawing/2015/9/8/chartex" xmlns:cx2="http://schemas.microsoft.com/office/drawing/2015/10/21/chartex" xmlns:cx3="http://schemas.microsoft.com/office/drawing/2016/5/9/chartex" xmlns:cx4="http://schemas.microsoft.com/office/drawing/2016/5/10/chartex" xmlns:cx5="http://schemas.microsoft.com/office/drawing/2016/5/11/chartex" xmlns:cx6="http://schemas.microsoft.com/office/drawing/2016/5/12/chartex" xmlns:cx7="http://schemas.microsoft.com/office/drawing/2016/5/13/chartex" xmlns:cx8="http://schemas.microsoft.com/office/drawing/2016/5/14/chartex" xmlns:mc="http://schemas.openxmlformats.org/markup-compatibility/2006" xmlns:aink="http://schemas.microsoft.com/office/drawing/2016/ink" xmlns:am3d="http://schemas.microsoft.com/office/drawing/2017/model3d" xmlns:o="urn:schemas-microsoft-com:office:office" xmlns:r="http://schemas.openxmlformats.org/officeDocument/2006/relationships" xmlns:m="http://schemas.openxmlformats.org/officeDocument/2006/math" xmlns:v="urn:schemas-microsoft-com:vml" xmlns:wp14="http://schemas.microsoft.com/office/word/2010/wordprocessingDrawing" xmlns:wp="http://schemas.openxmlformats.org/drawingml/2006/wordprocessingDrawing" xmlns:w10="urn:schemas-microsoft-com:office:word" xmlns:w="http://schemas.openxmlformats.org/wordprocessingml/2006/main" xmlns:w14="http://schemas.microsoft.com/office/word/2010/wordml" xmlns:w15="http://schemas.microsoft.com/office/word/2012/wordml" xmlns:w16cid="http://schemas.microsoft.com/office/word/2016/wordml/cid" xmlns:w16se="http://schemas.microsoft.com/office/word/2015/wordml/symex" xmlns:wpg="http://schemas.microsoft.com/office/word/2010/wordprocessingGroup" xmlns:wpi="http://schemas.microsoft.com/office/word/2010/wordprocessingInk" xmlns:wne="http://schemas.microsoft.com/office/word/2006/wordml" xmlns:wps="http://schemas.microsoft.com/office/word/2010/wordprocessingShape" mc:Ignorable="w14 w15 w16se w16cid wp14">
   <w:body>
     <w:p>
+      <w:pPr>
+        <w:pStyle w:val="Heading1"/>
+      </w:pPr>
       <w:r>
         <w:t xml:space="preserve">Class 1  </w:t>
       </w:r>
     </w:p>
     <w:p>
+      <w:pPr>
+        <w:pStyle w:val="Heading2"/>
+      </w:pPr>
       <w:r>
         <w:t xml:space="preserve">Primitive Types  </w:t>
       </w:r>
@@ -236,7 +242,7 @@
     <w:p/>
     <w:tbl>
       <w:tblPr>
-        <w:tblStyle w:val="a7"/>
+        <w:tblStyle w:val="TableGrid"/>
         <w:tblW w:w="8635" w:type="dxa"/>
         <w:tblLook w:val="04A0" w:firstRow="1" w:lastRow="0" w:firstColumn="1" w:lastColumn="0" w:noHBand="0" w:noVBand="1"/>
       </w:tblPr>
@@ -347,8 +353,13 @@
             <w:tcW w:w="2765" w:type="dxa"/>
           </w:tcPr>
           <w:p>
+            <w:proofErr w:type="spellStart"/>
             <w:r>
-              <w:t xml:space="preserve">Int </w:t>
+              <w:t>Int</w:t>
+            </w:r>
+            <w:proofErr w:type="spellEnd"/>
+            <w:r>
+              <w:t xml:space="preserve"> </w:t>
             </w:r>
           </w:p>
         </w:tc>
@@ -521,9 +532,11 @@
             <w:tcW w:w="2765" w:type="dxa"/>
           </w:tcPr>
           <w:p>
+            <w:proofErr w:type="spellStart"/>
             <w:r>
               <w:t>boolean</w:t>
             </w:r>
+            <w:proofErr w:type="spellEnd"/>
           </w:p>
         </w:tc>
         <w:tc>
@@ -571,7 +584,15 @@
     <w:p/>
     <w:p>
       <w:r>
-        <w:t xml:space="preserve">byte, Boolean | short, char | float, int | long, double  </w:t>
+        <w:t xml:space="preserve">byte, Boolean | short, char | float, </w:t>
+      </w:r>
+      <w:proofErr w:type="spellStart"/>
+      <w:r>
+        <w:t>int</w:t>
+      </w:r>
+      <w:proofErr w:type="spellEnd"/>
+      <w:r>
+        <w:t xml:space="preserve"> | long, double  </w:t>
       </w:r>
     </w:p>
     <w:p/>
@@ -580,15 +601,77 @@
         <w:rPr>
           <w:rFonts w:hint="eastAsia"/>
         </w:rPr>
-        <w:t xml:space="preserve">取整： java中只存在向零取整 </w:t>
-      </w:r>
-      <w:r>
+        <w:t xml:space="preserve">取整： </w:t>
+      </w:r>
+    </w:p>
+    <w:p/>
+    <w:p>
+      <w:pPr>
+        <w:rPr>
+          <w:kern w:val="2"/>
+          <w:sz w:val="21"/>
+        </w:rPr>
+      </w:pPr>
+      <w:r>
+        <w:rPr>
+          <w:kern w:val="2"/>
+          <w:sz w:val="21"/>
+        </w:rPr>
+        <w:t>In Java, when there is decimals, down cast to the closet integer</w:t>
+      </w:r>
+      <w:r>
+        <w:rPr>
+          <w:kern w:val="2"/>
+          <w:sz w:val="21"/>
+        </w:rPr>
+        <w:br/>
+      </w:r>
+      <w:r>
+        <w:rPr>
+          <w:rFonts w:hint="eastAsia"/>
+          <w:kern w:val="2"/>
+          <w:sz w:val="21"/>
+        </w:rPr>
+        <w:t>全部向零取整，</w:t>
+      </w:r>
+      <w:r>
+        <w:rPr>
+          <w:kern w:val="2"/>
+          <w:sz w:val="21"/>
+        </w:rPr>
         <w:t xml:space="preserve"> </w:t>
       </w:r>
+      <w:r>
+        <w:rPr>
+          <w:rFonts w:hint="eastAsia"/>
+          <w:kern w:val="2"/>
+          <w:sz w:val="21"/>
+        </w:rPr>
+        <w:t>特别注意负数向零取</w:t>
+      </w:r>
+      <w:r>
+        <w:rPr>
+          <w:kern w:val="2"/>
+          <w:sz w:val="21"/>
+        </w:rPr>
+        <w:t>整</w:t>
+      </w:r>
+    </w:p>
+    <w:p>
+      <w:r>
+        <w:rPr>
+          <w:rFonts w:hint="eastAsia"/>
+        </w:rPr>
+        <w:t xml:space="preserve">java中只存在向零取整 </w:t>
+      </w:r>
+      <w:r>
+        <w:t xml:space="preserve"> </w:t>
+      </w:r>
     </w:p>
     <w:p/>
     <w:p>
       <w:r>
+        <w:lastRenderedPageBreak/>
         <w:t xml:space="preserve">Char </w:t>
       </w:r>
     </w:p>
@@ -599,6 +682,9 @@
     </w:p>
     <w:p/>
     <w:p>
+      <w:pPr>
+        <w:pStyle w:val="Heading2"/>
+      </w:pPr>
       <w:r>
         <w:rPr>
           <w:rFonts w:hint="eastAsia"/>
@@ -638,10 +724,6013 @@
         <w:t xml:space="preserve">String Concatenation  </w:t>
       </w:r>
     </w:p>
-    <w:p>
-      <w:pPr>
-        <w:rPr>
-          <w:rFonts w:hint="eastAsia"/>
+    <w:tbl>
+      <w:tblPr>
+        <w:tblStyle w:val="TableGrid"/>
+        <w:tblW w:w="5901" w:type="pct"/>
+        <w:tblLook w:val="04A0" w:firstRow="1" w:lastRow="0" w:firstColumn="1" w:lastColumn="0" w:noHBand="0" w:noVBand="1"/>
+      </w:tblPr>
+      <w:tblGrid>
+        <w:gridCol w:w="3290"/>
+        <w:gridCol w:w="6501"/>
+      </w:tblGrid>
+      <w:tr>
+        <w:trPr>
+          <w:gridAfter w:val="1"/>
+        </w:trPr>
+        <w:tc>
+          <w:tcPr>
+            <w:tcW w:w="0" w:type="auto"/>
+            <w:hideMark/>
+          </w:tcPr>
+          <w:p>
+            <w:pPr>
+              <w:spacing w:line="270" w:lineRule="atLeast"/>
+              <w:rPr>
+                <w:rFonts w:ascii="Helvetica Neue" w:eastAsia="Times New Roman" w:hAnsi="Helvetica Neue" w:cs="Times New Roman"/>
+                <w:b/>
+                <w:bCs/>
+                <w:color w:val="006CBF"/>
+                <w:sz w:val="20"/>
+                <w:szCs w:val="20"/>
+              </w:rPr>
+            </w:pPr>
+            <w:r>
+              <w:rPr>
+                <w:rFonts w:ascii="Helvetica Neue" w:eastAsia="Times New Roman" w:hAnsi="Helvetica Neue" w:cs="Times New Roman"/>
+                <w:b/>
+                <w:bCs/>
+                <w:color w:val="006CBF"/>
+                <w:sz w:val="20"/>
+                <w:szCs w:val="20"/>
+              </w:rPr>
+              <w:br/>
+            </w:r>
+            <w:r>
+              <w:rPr>
+                <w:rFonts w:ascii="SimSun" w:eastAsia="SimSun" w:hAnsi="SimSun" w:cs="SimSun"/>
+                <w:b/>
+                <w:bCs/>
+                <w:color w:val="006CBF"/>
+                <w:sz w:val="20"/>
+                <w:szCs w:val="20"/>
+              </w:rPr>
+              <w:t>优先级</w:t>
+            </w:r>
+          </w:p>
+        </w:tc>
+      </w:tr>
+      <w:tr>
+        <w:tc>
+          <w:tcPr>
+            <w:tcW w:w="0" w:type="auto"/>
+            <w:hideMark/>
+          </w:tcPr>
+          <w:p>
+            <w:pPr>
+              <w:spacing w:line="270" w:lineRule="atLeast"/>
+              <w:rPr>
+                <w:rFonts w:ascii="Helvetica Neue" w:eastAsia="Times New Roman" w:hAnsi="Helvetica Neue" w:cs="Times New Roman"/>
+                <w:color w:val="333333"/>
+                <w:sz w:val="20"/>
+                <w:szCs w:val="20"/>
+              </w:rPr>
+            </w:pPr>
+            <w:r>
+              <w:rPr>
+                <w:rFonts w:ascii="Helvetica Neue" w:eastAsia="Times New Roman" w:hAnsi="Helvetica Neue" w:cs="Times New Roman"/>
+                <w:color w:val="333333"/>
+                <w:sz w:val="20"/>
+                <w:szCs w:val="20"/>
+              </w:rPr>
+              <w:t>postfix</w:t>
+            </w:r>
+          </w:p>
+        </w:tc>
+        <w:tc>
+          <w:tcPr>
+            <w:tcW w:w="0" w:type="auto"/>
+            <w:hideMark/>
+          </w:tcPr>
+          <w:p>
+            <w:pPr>
+              <w:spacing w:line="270" w:lineRule="atLeast"/>
+              <w:rPr>
+                <w:rFonts w:ascii="Helvetica Neue" w:eastAsia="Times New Roman" w:hAnsi="Helvetica Neue" w:cs="Times New Roman"/>
+                <w:color w:val="333333"/>
+                <w:sz w:val="20"/>
+                <w:szCs w:val="20"/>
+              </w:rPr>
+            </w:pPr>
+            <w:r>
+              <w:rPr>
+                <w:rFonts w:ascii="Menlo" w:eastAsia="Times New Roman" w:hAnsi="Menlo" w:cs="Menlo"/>
+                <w:i/>
+                <w:iCs/>
+                <w:color w:val="DD1144"/>
+                <w:sz w:val="18"/>
+                <w:szCs w:val="18"/>
+                <w:bdr w:val="single" w:sz="6" w:space="2" w:color="E1E1E8" w:frame="1"/>
+                <w:shd w:val="clear" w:color="auto" w:fill="F7F7F9"/>
+              </w:rPr>
+              <w:t>expr</w:t>
+            </w:r>
+            <w:r>
+              <w:rPr>
+                <w:rFonts w:ascii="Menlo" w:eastAsia="Times New Roman" w:hAnsi="Menlo" w:cs="Menlo"/>
+                <w:color w:val="DD1144"/>
+                <w:sz w:val="18"/>
+                <w:szCs w:val="18"/>
+                <w:bdr w:val="single" w:sz="6" w:space="2" w:color="E1E1E8" w:frame="1"/>
+                <w:shd w:val="clear" w:color="auto" w:fill="F7F7F9"/>
+              </w:rPr>
+              <w:t>++ </w:t>
+            </w:r>
+            <w:r>
+              <w:rPr>
+                <w:rFonts w:ascii="Menlo" w:eastAsia="Times New Roman" w:hAnsi="Menlo" w:cs="Menlo"/>
+                <w:i/>
+                <w:iCs/>
+                <w:color w:val="DD1144"/>
+                <w:sz w:val="18"/>
+                <w:szCs w:val="18"/>
+                <w:bdr w:val="single" w:sz="6" w:space="2" w:color="E1E1E8" w:frame="1"/>
+                <w:shd w:val="clear" w:color="auto" w:fill="F7F7F9"/>
+              </w:rPr>
+              <w:t>expr</w:t>
+            </w:r>
+            <w:r>
+              <w:rPr>
+                <w:rFonts w:ascii="Menlo" w:eastAsia="Times New Roman" w:hAnsi="Menlo" w:cs="Menlo"/>
+                <w:color w:val="DD1144"/>
+                <w:sz w:val="18"/>
+                <w:szCs w:val="18"/>
+                <w:bdr w:val="single" w:sz="6" w:space="2" w:color="E1E1E8" w:frame="1"/>
+                <w:shd w:val="clear" w:color="auto" w:fill="F7F7F9"/>
+              </w:rPr>
+              <w:t>--</w:t>
+            </w:r>
+          </w:p>
+        </w:tc>
+      </w:tr>
+      <w:tr>
+        <w:tc>
+          <w:tcPr>
+            <w:tcW w:w="0" w:type="auto"/>
+            <w:hideMark/>
+          </w:tcPr>
+          <w:p>
+            <w:pPr>
+              <w:spacing w:line="270" w:lineRule="atLeast"/>
+              <w:rPr>
+                <w:rFonts w:ascii="Helvetica Neue" w:eastAsia="Times New Roman" w:hAnsi="Helvetica Neue" w:cs="Times New Roman"/>
+                <w:color w:val="333333"/>
+                <w:sz w:val="20"/>
+                <w:szCs w:val="20"/>
+              </w:rPr>
+            </w:pPr>
+            <w:r>
+              <w:rPr>
+                <w:rFonts w:ascii="Helvetica Neue" w:eastAsia="Times New Roman" w:hAnsi="Helvetica Neue" w:cs="Times New Roman"/>
+                <w:color w:val="333333"/>
+                <w:sz w:val="20"/>
+                <w:szCs w:val="20"/>
+              </w:rPr>
+              <w:t>unary</w:t>
+            </w:r>
+          </w:p>
+        </w:tc>
+        <w:tc>
+          <w:tcPr>
+            <w:tcW w:w="0" w:type="auto"/>
+            <w:hideMark/>
+          </w:tcPr>
+          <w:p>
+            <w:pPr>
+              <w:spacing w:line="270" w:lineRule="atLeast"/>
+              <w:rPr>
+                <w:rFonts w:ascii="Helvetica Neue" w:eastAsia="Times New Roman" w:hAnsi="Helvetica Neue" w:cs="Times New Roman"/>
+                <w:color w:val="333333"/>
+                <w:sz w:val="20"/>
+                <w:szCs w:val="20"/>
+              </w:rPr>
+            </w:pPr>
+            <w:r>
+              <w:rPr>
+                <w:rFonts w:ascii="Menlo" w:eastAsia="Times New Roman" w:hAnsi="Menlo" w:cs="Menlo"/>
+                <w:color w:val="DD1144"/>
+                <w:sz w:val="18"/>
+                <w:szCs w:val="18"/>
+                <w:bdr w:val="single" w:sz="6" w:space="2" w:color="E1E1E8" w:frame="1"/>
+                <w:shd w:val="clear" w:color="auto" w:fill="F7F7F9"/>
+              </w:rPr>
+              <w:t>++</w:t>
+            </w:r>
+            <w:r>
+              <w:rPr>
+                <w:rFonts w:ascii="Menlo" w:eastAsia="Times New Roman" w:hAnsi="Menlo" w:cs="Menlo"/>
+                <w:i/>
+                <w:iCs/>
+                <w:color w:val="DD1144"/>
+                <w:sz w:val="18"/>
+                <w:szCs w:val="18"/>
+                <w:bdr w:val="single" w:sz="6" w:space="2" w:color="E1E1E8" w:frame="1"/>
+                <w:shd w:val="clear" w:color="auto" w:fill="F7F7F9"/>
+              </w:rPr>
+              <w:t>expr</w:t>
+            </w:r>
+            <w:r>
+              <w:rPr>
+                <w:rFonts w:ascii="Menlo" w:eastAsia="Times New Roman" w:hAnsi="Menlo" w:cs="Menlo"/>
+                <w:color w:val="DD1144"/>
+                <w:sz w:val="18"/>
+                <w:szCs w:val="18"/>
+                <w:bdr w:val="single" w:sz="6" w:space="2" w:color="E1E1E8" w:frame="1"/>
+                <w:shd w:val="clear" w:color="auto" w:fill="F7F7F9"/>
+              </w:rPr>
+              <w:t> --</w:t>
+            </w:r>
+            <w:proofErr w:type="spellStart"/>
+            <w:r>
+              <w:rPr>
+                <w:rFonts w:ascii="Menlo" w:eastAsia="Times New Roman" w:hAnsi="Menlo" w:cs="Menlo"/>
+                <w:i/>
+                <w:iCs/>
+                <w:color w:val="DD1144"/>
+                <w:sz w:val="18"/>
+                <w:szCs w:val="18"/>
+                <w:bdr w:val="single" w:sz="6" w:space="2" w:color="E1E1E8" w:frame="1"/>
+                <w:shd w:val="clear" w:color="auto" w:fill="F7F7F9"/>
+              </w:rPr>
+              <w:t>expr</w:t>
+            </w:r>
+            <w:proofErr w:type="spellEnd"/>
+            <w:r>
+              <w:rPr>
+                <w:rFonts w:ascii="Menlo" w:eastAsia="Times New Roman" w:hAnsi="Menlo" w:cs="Menlo"/>
+                <w:color w:val="DD1144"/>
+                <w:sz w:val="18"/>
+                <w:szCs w:val="18"/>
+                <w:bdr w:val="single" w:sz="6" w:space="2" w:color="E1E1E8" w:frame="1"/>
+                <w:shd w:val="clear" w:color="auto" w:fill="F7F7F9"/>
+              </w:rPr>
+              <w:t> +</w:t>
+            </w:r>
+            <w:r>
+              <w:rPr>
+                <w:rFonts w:ascii="Menlo" w:eastAsia="Times New Roman" w:hAnsi="Menlo" w:cs="Menlo"/>
+                <w:i/>
+                <w:iCs/>
+                <w:color w:val="DD1144"/>
+                <w:sz w:val="18"/>
+                <w:szCs w:val="18"/>
+                <w:bdr w:val="single" w:sz="6" w:space="2" w:color="E1E1E8" w:frame="1"/>
+                <w:shd w:val="clear" w:color="auto" w:fill="F7F7F9"/>
+              </w:rPr>
+              <w:t>expr</w:t>
+            </w:r>
+            <w:r>
+              <w:rPr>
+                <w:rFonts w:ascii="Menlo" w:eastAsia="Times New Roman" w:hAnsi="Menlo" w:cs="Menlo"/>
+                <w:color w:val="DD1144"/>
+                <w:sz w:val="18"/>
+                <w:szCs w:val="18"/>
+                <w:bdr w:val="single" w:sz="6" w:space="2" w:color="E1E1E8" w:frame="1"/>
+                <w:shd w:val="clear" w:color="auto" w:fill="F7F7F9"/>
+              </w:rPr>
+              <w:t> -</w:t>
+            </w:r>
+            <w:r>
+              <w:rPr>
+                <w:rFonts w:ascii="Menlo" w:eastAsia="Times New Roman" w:hAnsi="Menlo" w:cs="Menlo"/>
+                <w:i/>
+                <w:iCs/>
+                <w:color w:val="DD1144"/>
+                <w:sz w:val="18"/>
+                <w:szCs w:val="18"/>
+                <w:bdr w:val="single" w:sz="6" w:space="2" w:color="E1E1E8" w:frame="1"/>
+                <w:shd w:val="clear" w:color="auto" w:fill="F7F7F9"/>
+              </w:rPr>
+              <w:t>expr</w:t>
+            </w:r>
+            <w:r>
+              <w:rPr>
+                <w:rFonts w:ascii="Menlo" w:eastAsia="Times New Roman" w:hAnsi="Menlo" w:cs="Menlo"/>
+                <w:color w:val="DD1144"/>
+                <w:sz w:val="18"/>
+                <w:szCs w:val="18"/>
+                <w:bdr w:val="single" w:sz="6" w:space="2" w:color="E1E1E8" w:frame="1"/>
+                <w:shd w:val="clear" w:color="auto" w:fill="F7F7F9"/>
+              </w:rPr>
+              <w:t> </w:t>
+            </w:r>
+            <w:proofErr w:type="gramStart"/>
+            <w:r>
+              <w:rPr>
+                <w:rFonts w:ascii="Menlo" w:eastAsia="Times New Roman" w:hAnsi="Menlo" w:cs="Menlo"/>
+                <w:color w:val="DD1144"/>
+                <w:sz w:val="18"/>
+                <w:szCs w:val="18"/>
+                <w:bdr w:val="single" w:sz="6" w:space="2" w:color="E1E1E8" w:frame="1"/>
+                <w:shd w:val="clear" w:color="auto" w:fill="F7F7F9"/>
+              </w:rPr>
+              <w:t>~ !</w:t>
+            </w:r>
+            <w:proofErr w:type="gramEnd"/>
+          </w:p>
+        </w:tc>
+      </w:tr>
+      <w:tr>
+        <w:tc>
+          <w:tcPr>
+            <w:tcW w:w="0" w:type="auto"/>
+            <w:hideMark/>
+          </w:tcPr>
+          <w:p>
+            <w:pPr>
+              <w:spacing w:line="270" w:lineRule="atLeast"/>
+              <w:rPr>
+                <w:rFonts w:ascii="Helvetica Neue" w:eastAsia="Times New Roman" w:hAnsi="Helvetica Neue" w:cs="Times New Roman"/>
+                <w:color w:val="333333"/>
+                <w:sz w:val="20"/>
+                <w:szCs w:val="20"/>
+              </w:rPr>
+            </w:pPr>
+            <w:r>
+              <w:rPr>
+                <w:rFonts w:ascii="Helvetica Neue" w:eastAsia="Times New Roman" w:hAnsi="Helvetica Neue" w:cs="Times New Roman"/>
+                <w:color w:val="333333"/>
+                <w:sz w:val="20"/>
+                <w:szCs w:val="20"/>
+              </w:rPr>
+              <w:t>multiplicative</w:t>
+            </w:r>
+          </w:p>
+        </w:tc>
+        <w:tc>
+          <w:tcPr>
+            <w:tcW w:w="0" w:type="auto"/>
+            <w:hideMark/>
+          </w:tcPr>
+          <w:p>
+            <w:pPr>
+              <w:spacing w:line="270" w:lineRule="atLeast"/>
+              <w:rPr>
+                <w:rFonts w:ascii="Helvetica Neue" w:eastAsia="Times New Roman" w:hAnsi="Helvetica Neue" w:cs="Times New Roman"/>
+                <w:color w:val="333333"/>
+                <w:sz w:val="20"/>
+                <w:szCs w:val="20"/>
+              </w:rPr>
+            </w:pPr>
+            <w:r>
+              <w:rPr>
+                <w:rFonts w:ascii="Menlo" w:eastAsia="Times New Roman" w:hAnsi="Menlo" w:cs="Menlo"/>
+                <w:color w:val="DD1144"/>
+                <w:sz w:val="18"/>
+                <w:szCs w:val="18"/>
+                <w:bdr w:val="single" w:sz="6" w:space="2" w:color="E1E1E8" w:frame="1"/>
+                <w:shd w:val="clear" w:color="auto" w:fill="F7F7F9"/>
+              </w:rPr>
+              <w:t>* / %</w:t>
+            </w:r>
+          </w:p>
+        </w:tc>
+      </w:tr>
+      <w:tr>
+        <w:tc>
+          <w:tcPr>
+            <w:tcW w:w="0" w:type="auto"/>
+            <w:hideMark/>
+          </w:tcPr>
+          <w:p>
+            <w:pPr>
+              <w:spacing w:line="270" w:lineRule="atLeast"/>
+              <w:rPr>
+                <w:rFonts w:ascii="Helvetica Neue" w:eastAsia="Times New Roman" w:hAnsi="Helvetica Neue" w:cs="Times New Roman"/>
+                <w:color w:val="333333"/>
+                <w:sz w:val="20"/>
+                <w:szCs w:val="20"/>
+              </w:rPr>
+            </w:pPr>
+            <w:r>
+              <w:rPr>
+                <w:rFonts w:ascii="Helvetica Neue" w:eastAsia="Times New Roman" w:hAnsi="Helvetica Neue" w:cs="Times New Roman"/>
+                <w:color w:val="333333"/>
+                <w:sz w:val="20"/>
+                <w:szCs w:val="20"/>
+              </w:rPr>
+              <w:t>additive</w:t>
+            </w:r>
+          </w:p>
+        </w:tc>
+        <w:tc>
+          <w:tcPr>
+            <w:tcW w:w="0" w:type="auto"/>
+            <w:hideMark/>
+          </w:tcPr>
+          <w:p>
+            <w:pPr>
+              <w:spacing w:line="270" w:lineRule="atLeast"/>
+              <w:rPr>
+                <w:rFonts w:ascii="Helvetica Neue" w:eastAsia="Times New Roman" w:hAnsi="Helvetica Neue" w:cs="Times New Roman"/>
+                <w:color w:val="333333"/>
+                <w:sz w:val="20"/>
+                <w:szCs w:val="20"/>
+              </w:rPr>
+            </w:pPr>
+            <w:r>
+              <w:rPr>
+                <w:rFonts w:ascii="Menlo" w:eastAsia="Times New Roman" w:hAnsi="Menlo" w:cs="Menlo"/>
+                <w:color w:val="DD1144"/>
+                <w:sz w:val="18"/>
+                <w:szCs w:val="18"/>
+                <w:bdr w:val="single" w:sz="6" w:space="2" w:color="E1E1E8" w:frame="1"/>
+                <w:shd w:val="clear" w:color="auto" w:fill="F7F7F9"/>
+              </w:rPr>
+              <w:t>+ -</w:t>
+            </w:r>
+          </w:p>
+        </w:tc>
+      </w:tr>
+      <w:tr>
+        <w:tc>
+          <w:tcPr>
+            <w:tcW w:w="0" w:type="auto"/>
+            <w:hideMark/>
+          </w:tcPr>
+          <w:p>
+            <w:pPr>
+              <w:spacing w:line="270" w:lineRule="atLeast"/>
+              <w:rPr>
+                <w:rFonts w:ascii="Helvetica Neue" w:eastAsia="Times New Roman" w:hAnsi="Helvetica Neue" w:cs="Times New Roman"/>
+                <w:color w:val="333333"/>
+                <w:sz w:val="20"/>
+                <w:szCs w:val="20"/>
+              </w:rPr>
+            </w:pPr>
+            <w:r>
+              <w:rPr>
+                <w:rFonts w:ascii="Helvetica Neue" w:eastAsia="Times New Roman" w:hAnsi="Helvetica Neue" w:cs="Times New Roman"/>
+                <w:color w:val="333333"/>
+                <w:sz w:val="20"/>
+                <w:szCs w:val="20"/>
+              </w:rPr>
+              <w:t>shift</w:t>
+            </w:r>
+          </w:p>
+        </w:tc>
+        <w:tc>
+          <w:tcPr>
+            <w:tcW w:w="0" w:type="auto"/>
+            <w:hideMark/>
+          </w:tcPr>
+          <w:p>
+            <w:pPr>
+              <w:spacing w:line="270" w:lineRule="atLeast"/>
+              <w:rPr>
+                <w:rFonts w:ascii="Helvetica Neue" w:eastAsia="Times New Roman" w:hAnsi="Helvetica Neue" w:cs="Times New Roman"/>
+                <w:color w:val="333333"/>
+                <w:sz w:val="20"/>
+                <w:szCs w:val="20"/>
+              </w:rPr>
+            </w:pPr>
+            <w:r>
+              <w:rPr>
+                <w:rFonts w:ascii="Menlo" w:eastAsia="Times New Roman" w:hAnsi="Menlo" w:cs="Menlo"/>
+                <w:color w:val="DD1144"/>
+                <w:sz w:val="18"/>
+                <w:szCs w:val="18"/>
+                <w:bdr w:val="single" w:sz="6" w:space="2" w:color="E1E1E8" w:frame="1"/>
+                <w:shd w:val="clear" w:color="auto" w:fill="F7F7F9"/>
+              </w:rPr>
+              <w:t>&lt;&lt; &gt;&gt; &gt;&gt;&gt;</w:t>
+            </w:r>
+          </w:p>
+        </w:tc>
+      </w:tr>
+      <w:tr>
+        <w:tc>
+          <w:tcPr>
+            <w:tcW w:w="0" w:type="auto"/>
+            <w:hideMark/>
+          </w:tcPr>
+          <w:p>
+            <w:pPr>
+              <w:spacing w:line="270" w:lineRule="atLeast"/>
+              <w:rPr>
+                <w:rFonts w:ascii="Helvetica Neue" w:eastAsia="Times New Roman" w:hAnsi="Helvetica Neue" w:cs="Times New Roman"/>
+                <w:color w:val="333333"/>
+                <w:sz w:val="20"/>
+                <w:szCs w:val="20"/>
+              </w:rPr>
+            </w:pPr>
+            <w:r>
+              <w:rPr>
+                <w:rFonts w:ascii="Helvetica Neue" w:eastAsia="Times New Roman" w:hAnsi="Helvetica Neue" w:cs="Times New Roman"/>
+                <w:color w:val="333333"/>
+                <w:sz w:val="20"/>
+                <w:szCs w:val="20"/>
+              </w:rPr>
+              <w:t>relational</w:t>
+            </w:r>
+          </w:p>
+        </w:tc>
+        <w:tc>
+          <w:tcPr>
+            <w:tcW w:w="0" w:type="auto"/>
+            <w:hideMark/>
+          </w:tcPr>
+          <w:p>
+            <w:pPr>
+              <w:spacing w:line="270" w:lineRule="atLeast"/>
+              <w:rPr>
+                <w:rFonts w:ascii="Helvetica Neue" w:eastAsia="Times New Roman" w:hAnsi="Helvetica Neue" w:cs="Times New Roman"/>
+                <w:color w:val="333333"/>
+                <w:sz w:val="20"/>
+                <w:szCs w:val="20"/>
+              </w:rPr>
+            </w:pPr>
+            <w:r>
+              <w:rPr>
+                <w:rFonts w:ascii="Menlo" w:eastAsia="Times New Roman" w:hAnsi="Menlo" w:cs="Menlo"/>
+                <w:color w:val="DD1144"/>
+                <w:sz w:val="18"/>
+                <w:szCs w:val="18"/>
+                <w:bdr w:val="single" w:sz="6" w:space="2" w:color="E1E1E8" w:frame="1"/>
+                <w:shd w:val="clear" w:color="auto" w:fill="F7F7F9"/>
+              </w:rPr>
+              <w:t xml:space="preserve">&lt; &gt; &lt;= &gt;= </w:t>
+            </w:r>
+            <w:proofErr w:type="spellStart"/>
+            <w:r>
+              <w:rPr>
+                <w:rFonts w:ascii="Menlo" w:eastAsia="Times New Roman" w:hAnsi="Menlo" w:cs="Menlo"/>
+                <w:color w:val="DD1144"/>
+                <w:sz w:val="18"/>
+                <w:szCs w:val="18"/>
+                <w:bdr w:val="single" w:sz="6" w:space="2" w:color="E1E1E8" w:frame="1"/>
+                <w:shd w:val="clear" w:color="auto" w:fill="F7F7F9"/>
+              </w:rPr>
+              <w:t>instanceof</w:t>
+            </w:r>
+            <w:proofErr w:type="spellEnd"/>
+          </w:p>
+        </w:tc>
+      </w:tr>
+      <w:tr>
+        <w:tc>
+          <w:tcPr>
+            <w:tcW w:w="0" w:type="auto"/>
+            <w:hideMark/>
+          </w:tcPr>
+          <w:p>
+            <w:pPr>
+              <w:spacing w:line="270" w:lineRule="atLeast"/>
+              <w:rPr>
+                <w:rFonts w:ascii="Helvetica Neue" w:eastAsia="Times New Roman" w:hAnsi="Helvetica Neue" w:cs="Times New Roman"/>
+                <w:color w:val="333333"/>
+                <w:sz w:val="20"/>
+                <w:szCs w:val="20"/>
+              </w:rPr>
+            </w:pPr>
+            <w:r>
+              <w:rPr>
+                <w:rFonts w:ascii="Helvetica Neue" w:eastAsia="Times New Roman" w:hAnsi="Helvetica Neue" w:cs="Times New Roman"/>
+                <w:color w:val="333333"/>
+                <w:sz w:val="20"/>
+                <w:szCs w:val="20"/>
+              </w:rPr>
+              <w:t>equality</w:t>
+            </w:r>
+          </w:p>
+        </w:tc>
+        <w:tc>
+          <w:tcPr>
+            <w:tcW w:w="0" w:type="auto"/>
+            <w:hideMark/>
+          </w:tcPr>
+          <w:p>
+            <w:pPr>
+              <w:spacing w:line="270" w:lineRule="atLeast"/>
+              <w:rPr>
+                <w:rFonts w:ascii="Helvetica Neue" w:eastAsia="Times New Roman" w:hAnsi="Helvetica Neue" w:cs="Times New Roman"/>
+                <w:color w:val="333333"/>
+                <w:sz w:val="20"/>
+                <w:szCs w:val="20"/>
+              </w:rPr>
+            </w:pPr>
+            <w:r>
+              <w:rPr>
+                <w:rFonts w:ascii="Menlo" w:eastAsia="Times New Roman" w:hAnsi="Menlo" w:cs="Menlo"/>
+                <w:color w:val="DD1144"/>
+                <w:sz w:val="18"/>
+                <w:szCs w:val="18"/>
+                <w:bdr w:val="single" w:sz="6" w:space="2" w:color="E1E1E8" w:frame="1"/>
+                <w:shd w:val="clear" w:color="auto" w:fill="F7F7F9"/>
+              </w:rPr>
+              <w:t>== !=</w:t>
+            </w:r>
+          </w:p>
+        </w:tc>
+      </w:tr>
+      <w:tr>
+        <w:tc>
+          <w:tcPr>
+            <w:tcW w:w="0" w:type="auto"/>
+            <w:hideMark/>
+          </w:tcPr>
+          <w:p>
+            <w:pPr>
+              <w:spacing w:line="270" w:lineRule="atLeast"/>
+              <w:rPr>
+                <w:rFonts w:ascii="Helvetica Neue" w:eastAsia="Times New Roman" w:hAnsi="Helvetica Neue" w:cs="Times New Roman"/>
+                <w:color w:val="333333"/>
+                <w:sz w:val="20"/>
+                <w:szCs w:val="20"/>
+              </w:rPr>
+            </w:pPr>
+            <w:r>
+              <w:rPr>
+                <w:rFonts w:ascii="Helvetica Neue" w:eastAsia="Times New Roman" w:hAnsi="Helvetica Neue" w:cs="Times New Roman"/>
+                <w:color w:val="333333"/>
+                <w:sz w:val="20"/>
+                <w:szCs w:val="20"/>
+              </w:rPr>
+              <w:t>bitwise AND</w:t>
+            </w:r>
+          </w:p>
+        </w:tc>
+        <w:tc>
+          <w:tcPr>
+            <w:tcW w:w="0" w:type="auto"/>
+            <w:hideMark/>
+          </w:tcPr>
+          <w:p>
+            <w:pPr>
+              <w:spacing w:line="270" w:lineRule="atLeast"/>
+              <w:rPr>
+                <w:rFonts w:ascii="Helvetica Neue" w:eastAsia="Times New Roman" w:hAnsi="Helvetica Neue" w:cs="Times New Roman"/>
+                <w:color w:val="333333"/>
+                <w:sz w:val="20"/>
+                <w:szCs w:val="20"/>
+              </w:rPr>
+            </w:pPr>
+            <w:r>
+              <w:rPr>
+                <w:rFonts w:ascii="Menlo" w:eastAsia="Times New Roman" w:hAnsi="Menlo" w:cs="Menlo"/>
+                <w:color w:val="DD1144"/>
+                <w:sz w:val="18"/>
+                <w:szCs w:val="18"/>
+                <w:bdr w:val="single" w:sz="6" w:space="2" w:color="E1E1E8" w:frame="1"/>
+                <w:shd w:val="clear" w:color="auto" w:fill="F7F7F9"/>
+              </w:rPr>
+              <w:t>&amp;</w:t>
+            </w:r>
+          </w:p>
+        </w:tc>
+      </w:tr>
+      <w:tr>
+        <w:tc>
+          <w:tcPr>
+            <w:tcW w:w="0" w:type="auto"/>
+            <w:hideMark/>
+          </w:tcPr>
+          <w:p>
+            <w:pPr>
+              <w:spacing w:line="270" w:lineRule="atLeast"/>
+              <w:rPr>
+                <w:rFonts w:ascii="Helvetica Neue" w:eastAsia="Times New Roman" w:hAnsi="Helvetica Neue" w:cs="Times New Roman"/>
+                <w:color w:val="333333"/>
+                <w:sz w:val="20"/>
+                <w:szCs w:val="20"/>
+              </w:rPr>
+            </w:pPr>
+            <w:r>
+              <w:rPr>
+                <w:rFonts w:ascii="Helvetica Neue" w:eastAsia="Times New Roman" w:hAnsi="Helvetica Neue" w:cs="Times New Roman"/>
+                <w:color w:val="333333"/>
+                <w:sz w:val="20"/>
+                <w:szCs w:val="20"/>
+              </w:rPr>
+              <w:t>bitwise exclusive OR</w:t>
+            </w:r>
+          </w:p>
+        </w:tc>
+        <w:tc>
+          <w:tcPr>
+            <w:tcW w:w="0" w:type="auto"/>
+            <w:hideMark/>
+          </w:tcPr>
+          <w:p>
+            <w:pPr>
+              <w:spacing w:line="270" w:lineRule="atLeast"/>
+              <w:rPr>
+                <w:rFonts w:ascii="Helvetica Neue" w:eastAsia="Times New Roman" w:hAnsi="Helvetica Neue" w:cs="Times New Roman"/>
+                <w:color w:val="333333"/>
+                <w:sz w:val="20"/>
+                <w:szCs w:val="20"/>
+              </w:rPr>
+            </w:pPr>
+            <w:r>
+              <w:rPr>
+                <w:rFonts w:ascii="Menlo" w:eastAsia="Times New Roman" w:hAnsi="Menlo" w:cs="Menlo"/>
+                <w:color w:val="DD1144"/>
+                <w:sz w:val="18"/>
+                <w:szCs w:val="18"/>
+                <w:bdr w:val="single" w:sz="6" w:space="2" w:color="E1E1E8" w:frame="1"/>
+                <w:shd w:val="clear" w:color="auto" w:fill="F7F7F9"/>
+              </w:rPr>
+              <w:t>^</w:t>
+            </w:r>
+          </w:p>
+        </w:tc>
+      </w:tr>
+      <w:tr>
+        <w:tc>
+          <w:tcPr>
+            <w:tcW w:w="0" w:type="auto"/>
+            <w:hideMark/>
+          </w:tcPr>
+          <w:p>
+            <w:pPr>
+              <w:spacing w:line="270" w:lineRule="atLeast"/>
+              <w:rPr>
+                <w:rFonts w:ascii="Helvetica Neue" w:eastAsia="Times New Roman" w:hAnsi="Helvetica Neue" w:cs="Times New Roman"/>
+                <w:color w:val="333333"/>
+                <w:sz w:val="20"/>
+                <w:szCs w:val="20"/>
+              </w:rPr>
+            </w:pPr>
+            <w:r>
+              <w:rPr>
+                <w:rFonts w:ascii="Helvetica Neue" w:eastAsia="Times New Roman" w:hAnsi="Helvetica Neue" w:cs="Times New Roman"/>
+                <w:color w:val="333333"/>
+                <w:sz w:val="20"/>
+                <w:szCs w:val="20"/>
+              </w:rPr>
+              <w:t>bitwise inclusive OR</w:t>
+            </w:r>
+          </w:p>
+        </w:tc>
+        <w:tc>
+          <w:tcPr>
+            <w:tcW w:w="0" w:type="auto"/>
+            <w:hideMark/>
+          </w:tcPr>
+          <w:p>
+            <w:pPr>
+              <w:spacing w:line="270" w:lineRule="atLeast"/>
+              <w:rPr>
+                <w:rFonts w:ascii="Helvetica Neue" w:eastAsia="Times New Roman" w:hAnsi="Helvetica Neue" w:cs="Times New Roman"/>
+                <w:color w:val="333333"/>
+                <w:sz w:val="20"/>
+                <w:szCs w:val="20"/>
+              </w:rPr>
+            </w:pPr>
+            <w:r>
+              <w:rPr>
+                <w:rFonts w:ascii="Menlo" w:eastAsia="Times New Roman" w:hAnsi="Menlo" w:cs="Menlo"/>
+                <w:color w:val="DD1144"/>
+                <w:sz w:val="18"/>
+                <w:szCs w:val="18"/>
+                <w:bdr w:val="single" w:sz="6" w:space="2" w:color="E1E1E8" w:frame="1"/>
+                <w:shd w:val="clear" w:color="auto" w:fill="F7F7F9"/>
+              </w:rPr>
+              <w:t>|</w:t>
+            </w:r>
+          </w:p>
+        </w:tc>
+      </w:tr>
+      <w:tr>
+        <w:tc>
+          <w:tcPr>
+            <w:tcW w:w="0" w:type="auto"/>
+            <w:hideMark/>
+          </w:tcPr>
+          <w:p>
+            <w:pPr>
+              <w:spacing w:line="270" w:lineRule="atLeast"/>
+              <w:rPr>
+                <w:rFonts w:ascii="Helvetica Neue" w:eastAsia="Times New Roman" w:hAnsi="Helvetica Neue" w:cs="Times New Roman"/>
+                <w:color w:val="333333"/>
+                <w:sz w:val="20"/>
+                <w:szCs w:val="20"/>
+              </w:rPr>
+            </w:pPr>
+            <w:r>
+              <w:rPr>
+                <w:rFonts w:ascii="Helvetica Neue" w:eastAsia="Times New Roman" w:hAnsi="Helvetica Neue" w:cs="Times New Roman"/>
+                <w:color w:val="333333"/>
+                <w:sz w:val="20"/>
+                <w:szCs w:val="20"/>
+              </w:rPr>
+              <w:t>logical AND</w:t>
+            </w:r>
+          </w:p>
+        </w:tc>
+        <w:tc>
+          <w:tcPr>
+            <w:tcW w:w="0" w:type="auto"/>
+            <w:hideMark/>
+          </w:tcPr>
+          <w:p>
+            <w:pPr>
+              <w:spacing w:line="270" w:lineRule="atLeast"/>
+              <w:rPr>
+                <w:rFonts w:ascii="Helvetica Neue" w:eastAsia="Times New Roman" w:hAnsi="Helvetica Neue" w:cs="Times New Roman"/>
+                <w:color w:val="333333"/>
+                <w:sz w:val="20"/>
+                <w:szCs w:val="20"/>
+              </w:rPr>
+            </w:pPr>
+            <w:r>
+              <w:rPr>
+                <w:rFonts w:ascii="Menlo" w:eastAsia="Times New Roman" w:hAnsi="Menlo" w:cs="Menlo"/>
+                <w:color w:val="DD1144"/>
+                <w:sz w:val="18"/>
+                <w:szCs w:val="18"/>
+                <w:bdr w:val="single" w:sz="6" w:space="2" w:color="E1E1E8" w:frame="1"/>
+                <w:shd w:val="clear" w:color="auto" w:fill="F7F7F9"/>
+              </w:rPr>
+              <w:t>&amp;&amp;</w:t>
+            </w:r>
+          </w:p>
+        </w:tc>
+      </w:tr>
+      <w:tr>
+        <w:tc>
+          <w:tcPr>
+            <w:tcW w:w="0" w:type="auto"/>
+            <w:hideMark/>
+          </w:tcPr>
+          <w:p>
+            <w:pPr>
+              <w:spacing w:line="270" w:lineRule="atLeast"/>
+              <w:rPr>
+                <w:rFonts w:ascii="Helvetica Neue" w:eastAsia="Times New Roman" w:hAnsi="Helvetica Neue" w:cs="Times New Roman"/>
+                <w:color w:val="333333"/>
+                <w:sz w:val="20"/>
+                <w:szCs w:val="20"/>
+              </w:rPr>
+            </w:pPr>
+            <w:r>
+              <w:rPr>
+                <w:rFonts w:ascii="Helvetica Neue" w:eastAsia="Times New Roman" w:hAnsi="Helvetica Neue" w:cs="Times New Roman"/>
+                <w:color w:val="333333"/>
+                <w:sz w:val="20"/>
+                <w:szCs w:val="20"/>
+              </w:rPr>
+              <w:t>logical OR</w:t>
+            </w:r>
+          </w:p>
+        </w:tc>
+        <w:tc>
+          <w:tcPr>
+            <w:tcW w:w="0" w:type="auto"/>
+            <w:hideMark/>
+          </w:tcPr>
+          <w:p>
+            <w:pPr>
+              <w:spacing w:line="270" w:lineRule="atLeast"/>
+              <w:rPr>
+                <w:rFonts w:ascii="Helvetica Neue" w:eastAsia="Times New Roman" w:hAnsi="Helvetica Neue" w:cs="Times New Roman"/>
+                <w:color w:val="333333"/>
+                <w:sz w:val="20"/>
+                <w:szCs w:val="20"/>
+              </w:rPr>
+            </w:pPr>
+            <w:r>
+              <w:rPr>
+                <w:rFonts w:ascii="Menlo" w:eastAsia="Times New Roman" w:hAnsi="Menlo" w:cs="Menlo"/>
+                <w:color w:val="DD1144"/>
+                <w:sz w:val="18"/>
+                <w:szCs w:val="18"/>
+                <w:bdr w:val="single" w:sz="6" w:space="2" w:color="E1E1E8" w:frame="1"/>
+                <w:shd w:val="clear" w:color="auto" w:fill="F7F7F9"/>
+              </w:rPr>
+              <w:t>||</w:t>
+            </w:r>
+          </w:p>
+        </w:tc>
+      </w:tr>
+      <w:tr>
+        <w:tc>
+          <w:tcPr>
+            <w:tcW w:w="0" w:type="auto"/>
+            <w:hideMark/>
+          </w:tcPr>
+          <w:p>
+            <w:pPr>
+              <w:spacing w:line="270" w:lineRule="atLeast"/>
+              <w:rPr>
+                <w:rFonts w:ascii="Helvetica Neue" w:eastAsia="Times New Roman" w:hAnsi="Helvetica Neue" w:cs="Times New Roman"/>
+                <w:color w:val="333333"/>
+                <w:sz w:val="20"/>
+                <w:szCs w:val="20"/>
+              </w:rPr>
+            </w:pPr>
+            <w:r>
+              <w:rPr>
+                <w:rFonts w:ascii="Helvetica Neue" w:eastAsia="Times New Roman" w:hAnsi="Helvetica Neue" w:cs="Times New Roman"/>
+                <w:color w:val="333333"/>
+                <w:sz w:val="20"/>
+                <w:szCs w:val="20"/>
+              </w:rPr>
+              <w:t>ternary</w:t>
+            </w:r>
+          </w:p>
+        </w:tc>
+        <w:tc>
+          <w:tcPr>
+            <w:tcW w:w="0" w:type="auto"/>
+            <w:hideMark/>
+          </w:tcPr>
+          <w:p>
+            <w:pPr>
+              <w:spacing w:line="270" w:lineRule="atLeast"/>
+              <w:rPr>
+                <w:rFonts w:ascii="Helvetica Neue" w:eastAsia="Times New Roman" w:hAnsi="Helvetica Neue" w:cs="Times New Roman"/>
+                <w:color w:val="333333"/>
+                <w:sz w:val="20"/>
+                <w:szCs w:val="20"/>
+              </w:rPr>
+            </w:pPr>
+            <w:r>
+              <w:rPr>
+                <w:rFonts w:ascii="Menlo" w:eastAsia="Times New Roman" w:hAnsi="Menlo" w:cs="Menlo"/>
+                <w:color w:val="DD1144"/>
+                <w:sz w:val="18"/>
+                <w:szCs w:val="18"/>
+                <w:bdr w:val="single" w:sz="6" w:space="2" w:color="E1E1E8" w:frame="1"/>
+                <w:shd w:val="clear" w:color="auto" w:fill="F7F7F9"/>
+              </w:rPr>
+              <w:t>? :</w:t>
+            </w:r>
+          </w:p>
+        </w:tc>
+      </w:tr>
+      <w:tr>
+        <w:tc>
+          <w:tcPr>
+            <w:tcW w:w="0" w:type="auto"/>
+            <w:hideMark/>
+          </w:tcPr>
+          <w:p>
+            <w:pPr>
+              <w:spacing w:line="270" w:lineRule="atLeast"/>
+              <w:rPr>
+                <w:rFonts w:ascii="Helvetica Neue" w:eastAsia="Times New Roman" w:hAnsi="Helvetica Neue" w:cs="Times New Roman"/>
+                <w:color w:val="333333"/>
+                <w:sz w:val="20"/>
+                <w:szCs w:val="20"/>
+              </w:rPr>
+            </w:pPr>
+            <w:r>
+              <w:rPr>
+                <w:rFonts w:ascii="Helvetica Neue" w:eastAsia="Times New Roman" w:hAnsi="Helvetica Neue" w:cs="Times New Roman"/>
+                <w:color w:val="333333"/>
+                <w:sz w:val="20"/>
+                <w:szCs w:val="20"/>
+              </w:rPr>
+              <w:t>assignment</w:t>
+            </w:r>
+          </w:p>
+        </w:tc>
+        <w:tc>
+          <w:tcPr>
+            <w:tcW w:w="0" w:type="auto"/>
+            <w:hideMark/>
+          </w:tcPr>
+          <w:p>
+            <w:pPr>
+              <w:spacing w:line="270" w:lineRule="atLeast"/>
+              <w:rPr>
+                <w:rFonts w:ascii="Helvetica Neue" w:eastAsia="Times New Roman" w:hAnsi="Helvetica Neue" w:cs="Times New Roman"/>
+                <w:color w:val="333333"/>
+                <w:sz w:val="20"/>
+                <w:szCs w:val="20"/>
+              </w:rPr>
+            </w:pPr>
+            <w:r>
+              <w:rPr>
+                <w:rFonts w:ascii="Menlo" w:eastAsia="Times New Roman" w:hAnsi="Menlo" w:cs="Menlo"/>
+                <w:color w:val="DD1144"/>
+                <w:sz w:val="18"/>
+                <w:szCs w:val="18"/>
+                <w:bdr w:val="single" w:sz="6" w:space="2" w:color="E1E1E8" w:frame="1"/>
+                <w:shd w:val="clear" w:color="auto" w:fill="F7F7F9"/>
+              </w:rPr>
+              <w:t>= += -= *= /= %= &amp;= ^= |= &lt;&lt;= &gt;&gt;= &gt;&gt;&gt;=</w:t>
+            </w:r>
+          </w:p>
+        </w:tc>
+      </w:tr>
+    </w:tbl>
+    <w:p/>
+    <w:p>
+      <w:pPr>
+        <w:rPr>
+          <w:color w:val="000000" w:themeColor="text1"/>
+        </w:rPr>
+      </w:pPr>
+      <w:r>
+        <w:rPr>
+          <w:color w:val="000000" w:themeColor="text1"/>
+        </w:rPr>
+        <w:t xml:space="preserve">"&gt;&gt;" is arithmetic shift right    </w:t>
+      </w:r>
+    </w:p>
+    <w:p>
+      <w:pPr>
+        <w:rPr>
+          <w:color w:val="000000" w:themeColor="text1"/>
+        </w:rPr>
+      </w:pPr>
+      <w:r>
+        <w:rPr>
+          <w:color w:val="000000" w:themeColor="text1"/>
+        </w:rPr>
+        <w:lastRenderedPageBreak/>
+        <w:t xml:space="preserve">"&gt;&gt;&gt;" is logical shift right        </w:t>
+      </w:r>
+    </w:p>
+    <w:p>
+      <w:pPr>
+        <w:rPr>
+          <w:color w:val="000000" w:themeColor="text1"/>
+        </w:rPr>
+      </w:pPr>
+      <w:r>
+        <w:rPr>
+          <w:color w:val="C00000"/>
+        </w:rPr>
+        <w:t xml:space="preserve">“&lt;&lt;”，算术或符号左移位 16&lt;&lt;3相当于16*2^3，高位移出(舍弃)，低位的空位补0。  </w:t>
+      </w:r>
+    </w:p>
+    <w:p>
+      <w:pPr>
+        <w:rPr>
+          <w:color w:val="C00000"/>
+        </w:rPr>
+      </w:pPr>
+      <w:r>
+        <w:rPr>
+          <w:color w:val="C00000"/>
+        </w:rPr>
+        <w:t xml:space="preserve">“&gt;&gt;”，算术或符号右移位 16&gt;&gt;3相当于16/2^3，低位移出(舍弃)，高位的空位补符号位，即正数补0，负数补1 </w:t>
+      </w:r>
+    </w:p>
+    <w:p>
+      <w:pPr>
+        <w:rPr>
+          <w:color w:val="C00000"/>
+        </w:rPr>
+      </w:pPr>
+      <w:r>
+        <w:rPr>
+          <w:color w:val="C00000"/>
+        </w:rPr>
+        <w:t xml:space="preserve"> (左乘右除) </w:t>
+      </w:r>
+    </w:p>
+    <w:p>
+      <w:pPr>
+        <w:rPr>
+          <w:color w:val="C00000"/>
+        </w:rPr>
+      </w:pPr>
+      <w:r>
+        <w:rPr>
+          <w:color w:val="C00000"/>
+        </w:rPr>
+        <w:t xml:space="preserve"> 上面两个会保留符号（符号位不变） </w:t>
+      </w:r>
+    </w:p>
+    <w:p>
+      <w:pPr>
+        <w:rPr>
+          <w:color w:val="C00000"/>
+        </w:rPr>
+      </w:pPr>
+      <w:r>
+        <w:rPr>
+          <w:color w:val="C00000"/>
+        </w:rPr>
+        <w:t xml:space="preserve"> “&gt;&gt;&gt;” 逻辑右移位，不保存符号，低位移出（舍弃），高位的空位补0，仅对</w:t>
+      </w:r>
+      <w:proofErr w:type="spellStart"/>
+      <w:r>
+        <w:rPr>
+          <w:color w:val="C00000"/>
+        </w:rPr>
+        <w:t>int</w:t>
+      </w:r>
+      <w:proofErr w:type="spellEnd"/>
+      <w:r>
+        <w:rPr>
+          <w:color w:val="C00000"/>
+        </w:rPr>
+        <w:t xml:space="preserve">，long有效 如16&gt;&gt;&gt;2 10000(16)右移两位变为00100(4) </w:t>
+      </w:r>
+    </w:p>
+    <w:p>
+      <w:pPr>
+        <w:rPr>
+          <w:color w:val="C00000"/>
+        </w:rPr>
+      </w:pPr>
+      <w:r>
+        <w:rPr>
+          <w:color w:val="C00000"/>
+        </w:rPr>
+        <w:t xml:space="preserve"> 没有“&lt;&lt;&lt;”运算符</w:t>
+      </w:r>
+    </w:p>
+    <w:p>
+      <w:pPr>
+        <w:rPr>
+          <w:color w:val="C00000"/>
+        </w:rPr>
+      </w:pPr>
+    </w:p>
+    <w:p>
+      <w:pPr>
+        <w:pStyle w:val="Heading2"/>
+      </w:pPr>
+      <w:r>
+        <w:t>Type Conversion</w:t>
+      </w:r>
+    </w:p>
+    <w:p>
+      <w:pPr>
+        <w:rPr>
+          <w:color w:val="000000" w:themeColor="text1"/>
+        </w:rPr>
+      </w:pPr>
+      <w:r>
+        <w:rPr>
+          <w:color w:val="000000" w:themeColor="text1"/>
+        </w:rPr>
+        <w:t>Implicit conversion: no (double) or (</w:t>
+      </w:r>
+      <w:proofErr w:type="spellStart"/>
+      <w:r>
+        <w:rPr>
+          <w:color w:val="000000" w:themeColor="text1"/>
+        </w:rPr>
+        <w:t>int</w:t>
+      </w:r>
+      <w:proofErr w:type="spellEnd"/>
+      <w:r>
+        <w:rPr>
+          <w:color w:val="000000" w:themeColor="text1"/>
+        </w:rPr>
+        <w:t>)</w:t>
+      </w:r>
+    </w:p>
+    <w:p>
+      <w:pPr>
+        <w:rPr>
+          <w:color w:val="000000" w:themeColor="text1"/>
+        </w:rPr>
+      </w:pPr>
+      <w:r>
+        <w:rPr>
+          <w:color w:val="000000" w:themeColor="text1"/>
+        </w:rPr>
+        <w:t>Explicit conversion: with(double) or (</w:t>
+      </w:r>
+      <w:proofErr w:type="spellStart"/>
+      <w:r>
+        <w:rPr>
+          <w:color w:val="000000" w:themeColor="text1"/>
+        </w:rPr>
+        <w:t>int</w:t>
+      </w:r>
+      <w:proofErr w:type="spellEnd"/>
+      <w:r>
+        <w:rPr>
+          <w:color w:val="000000" w:themeColor="text1"/>
+        </w:rPr>
+        <w:t>)</w:t>
+      </w:r>
+    </w:p>
+    <w:p>
+      <w:pPr>
+        <w:rPr>
+          <w:color w:val="000000" w:themeColor="text1"/>
+        </w:rPr>
+      </w:pPr>
+    </w:p>
+    <w:p>
+      <w:pPr>
+        <w:rPr>
+          <w:color w:val="000000" w:themeColor="text1"/>
+        </w:rPr>
+      </w:pPr>
+      <w:r>
+        <w:rPr>
+          <w:color w:val="000000" w:themeColor="text1"/>
+        </w:rPr>
+        <w:t xml:space="preserve">Byte </w:t>
+      </w:r>
+      <w:r>
+        <w:rPr>
+          <w:color w:val="000000" w:themeColor="text1"/>
+        </w:rPr>
+        <w:t xml:space="preserve">-&gt; short -&gt; </w:t>
+      </w:r>
+      <w:proofErr w:type="spellStart"/>
+      <w:r>
+        <w:rPr>
+          <w:color w:val="000000" w:themeColor="text1"/>
+        </w:rPr>
+        <w:t>int</w:t>
+      </w:r>
+      <w:proofErr w:type="spellEnd"/>
+      <w:r>
+        <w:rPr>
+          <w:color w:val="000000" w:themeColor="text1"/>
+        </w:rPr>
+        <w:t xml:space="preserve"> -&gt; long -&gt; float -&gt; double</w:t>
+      </w:r>
+    </w:p>
+    <w:p>
+      <w:pPr>
+        <w:rPr>
+          <w:color w:val="000000" w:themeColor="text1"/>
+        </w:rPr>
+      </w:pPr>
+      <w:r>
+        <w:rPr>
+          <w:color w:val="000000" w:themeColor="text1"/>
+        </w:rPr>
+        <w:t xml:space="preserve">            </w:t>
+      </w:r>
+      <w:r>
+        <w:rPr>
+          <w:color w:val="000000" w:themeColor="text1"/>
+        </w:rPr>
+        <w:sym w:font="Wingdings" w:char="F0E0"/>
+      </w:r>
+      <w:r>
+        <w:rPr>
+          <w:color w:val="000000" w:themeColor="text1"/>
+        </w:rPr>
+        <w:t xml:space="preserve"> Widening</w:t>
+      </w:r>
+    </w:p>
+    <w:p>
+      <w:pPr>
+        <w:rPr>
+          <w:color w:val="000000" w:themeColor="text1"/>
+        </w:rPr>
+      </w:pPr>
+      <w:r>
+        <w:rPr>
+          <w:color w:val="000000" w:themeColor="text1"/>
+        </w:rPr>
+        <w:t xml:space="preserve">It is okay to cast lower precision type to higher precision type implicitly </w:t>
+      </w:r>
+    </w:p>
+    <w:p>
+      <w:pPr>
+        <w:rPr>
+          <w:color w:val="000000" w:themeColor="text1"/>
+        </w:rPr>
+      </w:pPr>
+      <w:r>
+        <w:rPr>
+          <w:color w:val="000000" w:themeColor="text1"/>
+        </w:rPr>
+        <w:t>Not from high precision type to lower precision type.</w:t>
+      </w:r>
+    </w:p>
+    <w:p>
+      <w:pPr>
+        <w:rPr>
+          <w:color w:val="00B050"/>
+        </w:rPr>
+      </w:pPr>
+      <w:r>
+        <w:rPr>
+          <w:color w:val="00B050"/>
+        </w:rPr>
+        <w:t xml:space="preserve">If you are not sure, always use explicit conversion. </w:t>
+      </w:r>
+    </w:p>
+    <w:p>
+      <w:pPr>
+        <w:rPr>
+          <w:color w:val="0070C0"/>
+        </w:rPr>
+      </w:pPr>
+    </w:p>
+    <w:p>
+      <w:pPr>
+        <w:pStyle w:val="Heading1"/>
+      </w:pPr>
+      <w:r>
+        <w:t>Class 02</w:t>
+      </w:r>
+    </w:p>
+    <w:p>
+      <w:pPr>
+        <w:pStyle w:val="Heading2"/>
+      </w:pPr>
+      <w:r>
+        <w:rPr>
+          <w:rFonts w:hint="eastAsia"/>
+        </w:rPr>
+        <w:t>Conditional</w:t>
+      </w:r>
+    </w:p>
+    <w:p>
+      <w:proofErr w:type="spellStart"/>
+      <w:proofErr w:type="gramStart"/>
+      <w:r>
+        <w:rPr>
+          <w:rFonts w:hint="eastAsia"/>
+        </w:rPr>
+        <w:t>If</w:t>
+      </w:r>
+      <w:r>
+        <w:t>..</w:t>
+      </w:r>
+      <w:proofErr w:type="gramEnd"/>
+      <w:r>
+        <w:t>else</w:t>
+      </w:r>
+      <w:proofErr w:type="spellEnd"/>
+      <w:r>
+        <w:t xml:space="preserve">. </w:t>
+      </w:r>
+      <w:r>
+        <w:t xml:space="preserve">  </w:t>
+      </w:r>
+    </w:p>
+    <w:p>
+      <w:r>
+        <w:rPr>
+          <w:rFonts w:hint="eastAsia"/>
+        </w:rPr>
+        <w:t>For</w:t>
+      </w:r>
+      <w:r>
+        <w:t xml:space="preserve"> </w:t>
+      </w:r>
+      <w:r>
+        <w:rPr>
+          <w:rFonts w:hint="eastAsia"/>
+        </w:rPr>
+        <w:t>while</w:t>
+      </w:r>
+    </w:p>
+    <w:p>
+      <w:pPr>
+        <w:rPr>
+          <w:color w:val="00B050"/>
+        </w:rPr>
+      </w:pPr>
+      <w:r>
+        <w:rPr>
+          <w:color w:val="00B050"/>
+        </w:rPr>
+        <w:t>if 里面只能有</w:t>
+      </w:r>
+      <w:proofErr w:type="spellStart"/>
+      <w:r>
+        <w:rPr>
+          <w:color w:val="00B050"/>
+        </w:rPr>
+        <w:t>boolean</w:t>
+      </w:r>
+      <w:proofErr w:type="spellEnd"/>
+      <w:r>
+        <w:rPr>
+          <w:color w:val="00B050"/>
+        </w:rPr>
+        <w:t>或返回值为</w:t>
+      </w:r>
+      <w:proofErr w:type="spellStart"/>
+      <w:r>
+        <w:rPr>
+          <w:color w:val="00B050"/>
+        </w:rPr>
+        <w:t>boolean</w:t>
+      </w:r>
+      <w:proofErr w:type="spellEnd"/>
+      <w:r>
+        <w:rPr>
+          <w:color w:val="00B050"/>
+        </w:rPr>
+        <w:t>的function</w:t>
+      </w:r>
+    </w:p>
+    <w:p>
+      <w:r>
+        <w:t xml:space="preserve">Incrementation does not have to be ++. </w:t>
+      </w:r>
+    </w:p>
+    <w:p>
+      <w:pPr>
+        <w:pStyle w:val="Heading2"/>
+      </w:pPr>
+      <w:r>
+        <w:t xml:space="preserve">Loop. </w:t>
+      </w:r>
+    </w:p>
+    <w:p>
+      <w:r>
+        <w:t xml:space="preserve">While. </w:t>
+      </w:r>
+    </w:p>
+    <w:p>
+      <w:pPr>
+        <w:rPr>
+          <w:color w:val="00B050"/>
+        </w:rPr>
+      </w:pPr>
+      <w:r>
+        <w:rPr>
+          <w:color w:val="00B050"/>
+        </w:rPr>
+        <w:t>While is a simplified version of for</w:t>
+      </w:r>
+    </w:p>
+    <w:p>
+      <w:pPr>
+        <w:rPr>
+          <w:color w:val="00B050"/>
+        </w:rPr>
+      </w:pPr>
+      <w:r>
+        <w:rPr>
+          <w:rFonts w:hint="eastAsia"/>
+          <w:color w:val="00B050"/>
+        </w:rPr>
+        <w:t xml:space="preserve">为什么for循环没有死循环？ </w:t>
+      </w:r>
+      <w:r>
+        <w:rPr>
+          <w:color w:val="00B050"/>
+        </w:rPr>
+        <w:t xml:space="preserve"> </w:t>
+      </w:r>
+    </w:p>
+    <w:p>
+      <w:pPr>
+        <w:rPr>
+          <w:color w:val="00B050"/>
+        </w:rPr>
+      </w:pPr>
+      <w:r>
+        <w:rPr>
+          <w:rFonts w:hint="eastAsia"/>
+          <w:color w:val="00B050"/>
+        </w:rPr>
+        <w:t>没有跳过</w:t>
+      </w:r>
+      <w:proofErr w:type="spellStart"/>
+      <w:r>
+        <w:rPr>
+          <w:rFonts w:hint="eastAsia"/>
+          <w:color w:val="00B050"/>
+        </w:rPr>
+        <w:t>i</w:t>
+      </w:r>
+      <w:proofErr w:type="spellEnd"/>
+      <w:r>
+        <w:rPr>
+          <w:rFonts w:hint="eastAsia"/>
+          <w:color w:val="00B050"/>
+        </w:rPr>
+        <w:t>++</w:t>
+      </w:r>
+    </w:p>
+    <w:p>
+      <w:pPr>
+        <w:rPr>
+          <w:color w:val="00B050"/>
+        </w:rPr>
+      </w:pPr>
+      <w:r>
+        <w:rPr>
+          <w:color w:val="00B050"/>
+        </w:rPr>
+        <w:t>for（</w:t>
+      </w:r>
+      <w:proofErr w:type="spellStart"/>
+      <w:r>
+        <w:rPr>
+          <w:color w:val="00B050"/>
+        </w:rPr>
+        <w:t>i</w:t>
+      </w:r>
+      <w:proofErr w:type="spellEnd"/>
+      <w:r>
+        <w:rPr>
+          <w:color w:val="00B050"/>
+        </w:rPr>
+        <w:t xml:space="preserve">=0; I &lt;n; </w:t>
+      </w:r>
+      <w:proofErr w:type="spellStart"/>
+      <w:r>
+        <w:rPr>
+          <w:color w:val="00B050"/>
+        </w:rPr>
+        <w:t>i</w:t>
+      </w:r>
+      <w:proofErr w:type="spellEnd"/>
+      <w:r>
+        <w:rPr>
+          <w:color w:val="00B050"/>
+        </w:rPr>
+        <w:t xml:space="preserve">++) 当statement里面有continue的时候，while loo 和 for loop不等价 ，其他时候都等价！  </w:t>
+      </w:r>
+    </w:p>
+    <w:p>
+      <w:pPr>
+        <w:rPr>
+          <w:color w:val="00B050"/>
+        </w:rPr>
+      </w:pPr>
+      <w:r>
+        <w:rPr>
+          <w:color w:val="00B050"/>
+        </w:rPr>
+        <w:t xml:space="preserve">问： 什么时候 for 循环和 while 循环不等价？ </w:t>
+      </w:r>
+    </w:p>
+    <w:p>
+      <w:pPr>
+        <w:rPr>
+          <w:color w:val="00B050"/>
+        </w:rPr>
+      </w:pPr>
+      <w:r>
+        <w:rPr>
+          <w:color w:val="00B050"/>
+        </w:rPr>
+        <w:lastRenderedPageBreak/>
+        <w:t>出现 continue 不等价， continue 跳过当前循环节， for 的条件加一在程序首，while 会直接跳过，进入死循环。</w:t>
+      </w:r>
+    </w:p>
+    <w:p>
+      <w:pPr>
+        <w:rPr>
+          <w:color w:val="00B050"/>
+        </w:rPr>
+      </w:pPr>
+      <w:r>
+        <w:rPr>
+          <w:color w:val="00B050"/>
+        </w:rPr>
+        <w:t xml:space="preserve">for loop只跳过statement；  </w:t>
+      </w:r>
+    </w:p>
+    <w:p>
+      <w:pPr>
+        <w:rPr>
+          <w:color w:val="00B050"/>
+        </w:rPr>
+      </w:pPr>
+      <w:r>
+        <w:rPr>
+          <w:color w:val="00B050"/>
+        </w:rPr>
+        <w:t xml:space="preserve">while loop 跳过statement和increment    </w:t>
+      </w:r>
+    </w:p>
+    <w:p>
+      <w:pPr>
+        <w:pStyle w:val="Heading2"/>
+      </w:pPr>
+      <w:r>
+        <w:rPr>
+          <w:rFonts w:hint="eastAsia"/>
+        </w:rPr>
+        <w:t>Break</w:t>
+      </w:r>
+      <w:r>
+        <w:t xml:space="preserve"> </w:t>
+      </w:r>
+      <w:r>
+        <w:rPr>
+          <w:rFonts w:hint="eastAsia"/>
+        </w:rPr>
+        <w:t>and</w:t>
+      </w:r>
+      <w:r>
+        <w:t xml:space="preserve"> </w:t>
+      </w:r>
+      <w:r>
+        <w:rPr>
+          <w:rFonts w:hint="eastAsia"/>
+        </w:rPr>
+        <w:t>Continue</w:t>
+      </w:r>
+    </w:p>
+    <w:p>
+      <w:pPr>
+        <w:rPr>
+          <w:color w:val="00B050"/>
+        </w:rPr>
+      </w:pPr>
+      <w:r>
+        <w:rPr>
+          <w:color w:val="00B050"/>
+        </w:rPr>
+        <w:t xml:space="preserve">break跳过整个循环  </w:t>
+      </w:r>
+    </w:p>
+    <w:p>
+      <w:pPr>
+        <w:rPr>
+          <w:color w:val="00B050"/>
+        </w:rPr>
+      </w:pPr>
+      <w:r>
+        <w:rPr>
+          <w:color w:val="00B050"/>
+        </w:rPr>
+        <w:t>Continue 跳过当前循环节（只跳最里面)</w:t>
+      </w:r>
+    </w:p>
+    <w:p>
+      <w:pPr>
+        <w:pStyle w:val="Heading2"/>
+      </w:pPr>
+      <w:r>
+        <w:rPr>
+          <w:rFonts w:hint="eastAsia"/>
+        </w:rPr>
+        <w:t>Function</w:t>
+      </w:r>
+    </w:p>
+    <w:p>
+      <w:r>
+        <w:t>M</w:t>
+      </w:r>
+      <w:r>
+        <w:rPr>
+          <w:rFonts w:hint="eastAsia"/>
+        </w:rPr>
+        <w:t>ethod</w:t>
+      </w:r>
+      <w:r>
+        <w:t xml:space="preserve"> </w:t>
+      </w:r>
+      <w:r>
+        <w:rPr>
+          <w:rFonts w:hint="eastAsia"/>
+        </w:rPr>
+        <w:t>《》function</w:t>
+      </w:r>
+    </w:p>
+    <w:p>
+      <w:r>
+        <w:t xml:space="preserve">* modifier （修饰符 = visibility修饰符 + 其他类型修饰符（synchronize）） </w:t>
+      </w:r>
+    </w:p>
+    <w:p>
+      <w:r>
+        <w:t xml:space="preserve">* return type  </w:t>
+      </w:r>
+    </w:p>
+    <w:p>
+      <w:r>
+        <w:t xml:space="preserve">* name of the method  </w:t>
+      </w:r>
+    </w:p>
+    <w:p>
+      <w:r>
+        <w:t xml:space="preserve">* list of parameters  </w:t>
+      </w:r>
+    </w:p>
+    <w:p>
+      <w:r>
+        <w:t>class name: starts with capital letter</w:t>
+      </w:r>
+    </w:p>
+    <w:p>
+      <w:r>
+        <w:t xml:space="preserve">method name, variable name: starts with lower-case letter </w:t>
+      </w:r>
+      <w:proofErr w:type="spellStart"/>
+      <w:r>
+        <w:t>camelCasing</w:t>
+      </w:r>
+      <w:proofErr w:type="spellEnd"/>
+      <w:r>
+        <w:t xml:space="preserve">. </w:t>
+      </w:r>
+    </w:p>
+    <w:p>
+      <w:pPr>
+        <w:rPr>
+          <w:color w:val="00B050"/>
+        </w:rPr>
+      </w:pPr>
+    </w:p>
+    <w:p>
+      <w:pPr>
+        <w:rPr>
+          <w:color w:val="000000" w:themeColor="text1"/>
+        </w:rPr>
+      </w:pPr>
+      <w:r>
+        <w:rPr>
+          <w:color w:val="000000" w:themeColor="text1"/>
+        </w:rPr>
+        <w:t xml:space="preserve">Note1: what uniquely identifies a function?    </w:t>
+      </w:r>
+    </w:p>
+    <w:p>
+      <w:pPr>
+        <w:rPr>
+          <w:color w:val="00B050"/>
+        </w:rPr>
+      </w:pPr>
+      <w:r>
+        <w:rPr>
+          <w:color w:val="00B050"/>
+        </w:rPr>
+        <w:t>Signature: function name + the list of parameter types</w:t>
+      </w:r>
+      <w:r>
+        <w:rPr>
+          <w:color w:val="00B050"/>
+        </w:rPr>
+        <w:t xml:space="preserve">. </w:t>
+      </w:r>
+    </w:p>
+    <w:p>
+      <w:pPr>
+        <w:rPr>
+          <w:color w:val="00B050"/>
+        </w:rPr>
+      </w:pPr>
+      <w:r>
+        <w:rPr>
+          <w:color w:val="00B050"/>
+        </w:rPr>
+        <w:t xml:space="preserve">The parameter name does not really matter </w:t>
+      </w:r>
+    </w:p>
+    <w:p>
+      <w:pPr>
+        <w:rPr>
+          <w:color w:val="000000" w:themeColor="text1"/>
+        </w:rPr>
+      </w:pPr>
+      <w:r>
+        <w:rPr>
+          <w:color w:val="000000" w:themeColor="text1"/>
+        </w:rPr>
+        <w:t>Note2: Order of parameter type list matters.</w:t>
+      </w:r>
+    </w:p>
+    <w:p>
+      <w:pPr>
+        <w:rPr>
+          <w:color w:val="00B050"/>
+        </w:rPr>
+      </w:pPr>
+    </w:p>
+    <w:p>
+      <w:pPr>
+        <w:rPr>
+          <w:color w:val="000000" w:themeColor="text1"/>
+        </w:rPr>
+      </w:pPr>
+      <w:r>
+        <w:rPr>
+          <w:color w:val="000000" w:themeColor="text1"/>
+        </w:rPr>
+        <w:t xml:space="preserve">Method overloading. </w:t>
+      </w:r>
+      <w:r>
+        <w:rPr>
+          <w:rFonts w:hint="eastAsia"/>
+          <w:color w:val="000000" w:themeColor="text1"/>
+        </w:rPr>
+        <w:t>函数名字形同，但parameter</w:t>
+      </w:r>
+      <w:r>
+        <w:rPr>
+          <w:color w:val="000000" w:themeColor="text1"/>
+        </w:rPr>
+        <w:t xml:space="preserve"> </w:t>
+      </w:r>
+      <w:r>
+        <w:rPr>
+          <w:rFonts w:hint="eastAsia"/>
+          <w:color w:val="000000" w:themeColor="text1"/>
+        </w:rPr>
+        <w:t>type</w:t>
+      </w:r>
+      <w:r>
+        <w:rPr>
+          <w:color w:val="000000" w:themeColor="text1"/>
+        </w:rPr>
+        <w:t xml:space="preserve"> </w:t>
+      </w:r>
+      <w:r>
+        <w:rPr>
+          <w:rFonts w:hint="eastAsia"/>
+          <w:color w:val="000000" w:themeColor="text1"/>
+        </w:rPr>
+        <w:t>list</w:t>
+      </w:r>
+      <w:r>
+        <w:rPr>
+          <w:color w:val="000000" w:themeColor="text1"/>
+        </w:rPr>
+        <w:t xml:space="preserve"> </w:t>
+      </w:r>
+      <w:r>
+        <w:rPr>
+          <w:rFonts w:hint="eastAsia"/>
+          <w:color w:val="000000" w:themeColor="text1"/>
+        </w:rPr>
+        <w:t xml:space="preserve">不同的function </w:t>
+      </w:r>
+    </w:p>
+    <w:p>
+      <w:pPr>
+        <w:pStyle w:val="ListParagraph"/>
+        <w:numPr>
+          <w:ilvl w:val="0"/>
+          <w:numId w:val="1"/>
+        </w:numPr>
+        <w:rPr>
+          <w:color w:val="000000" w:themeColor="text1"/>
+        </w:rPr>
+      </w:pPr>
+      <w:r>
+        <w:rPr>
+          <w:color w:val="000000" w:themeColor="text1"/>
+        </w:rPr>
+        <w:t>Different types</w:t>
+      </w:r>
+    </w:p>
+    <w:p>
+      <w:pPr>
+        <w:pStyle w:val="ListParagraph"/>
+        <w:numPr>
+          <w:ilvl w:val="0"/>
+          <w:numId w:val="1"/>
+        </w:numPr>
+        <w:rPr>
+          <w:color w:val="000000" w:themeColor="text1"/>
+        </w:rPr>
+      </w:pPr>
+      <w:r>
+        <w:rPr>
+          <w:color w:val="000000" w:themeColor="text1"/>
+        </w:rPr>
+        <w:t xml:space="preserve">Different </w:t>
+      </w:r>
+      <w:proofErr w:type="spellStart"/>
+      <w:r>
+        <w:rPr>
+          <w:color w:val="000000" w:themeColor="text1"/>
+        </w:rPr>
+        <w:t>num</w:t>
+      </w:r>
+      <w:proofErr w:type="spellEnd"/>
+      <w:r>
+        <w:rPr>
+          <w:color w:val="000000" w:themeColor="text1"/>
+        </w:rPr>
+        <w:t xml:space="preserve"> of parameters</w:t>
+      </w:r>
+    </w:p>
+    <w:p>
+      <w:pPr>
+        <w:pStyle w:val="ListParagraph"/>
+        <w:numPr>
+          <w:ilvl w:val="0"/>
+          <w:numId w:val="1"/>
+        </w:numPr>
+        <w:rPr>
+          <w:color w:val="000000" w:themeColor="text1"/>
+        </w:rPr>
+      </w:pPr>
+      <w:r>
+        <w:rPr>
+          <w:color w:val="000000" w:themeColor="text1"/>
+        </w:rPr>
+        <w:t>Different order</w:t>
+      </w:r>
+    </w:p>
+    <w:p>
+      <w:pPr>
+        <w:rPr>
+          <w:color w:val="000000" w:themeColor="text1"/>
+        </w:rPr>
+      </w:pPr>
+    </w:p>
+    <w:p>
+      <w:pPr>
+        <w:rPr>
+          <w:color w:val="000000" w:themeColor="text1"/>
+        </w:rPr>
+      </w:pPr>
+      <w:r>
+        <w:rPr>
+          <w:color w:val="000000" w:themeColor="text1"/>
+        </w:rPr>
+        <w:t>Note3: Return type cannot be used to identify which function to use.</w:t>
+      </w:r>
+    </w:p>
+    <w:p>
+      <w:pPr>
+        <w:pStyle w:val="Heading2"/>
+      </w:pPr>
+      <w:r>
+        <w:t>Return Type</w:t>
+      </w:r>
+    </w:p>
+    <w:p>
+      <w:pPr>
+        <w:pStyle w:val="ListParagraph"/>
+        <w:numPr>
+          <w:ilvl w:val="0"/>
+          <w:numId w:val="2"/>
+        </w:numPr>
+      </w:pPr>
+      <w:r>
+        <w:t xml:space="preserve">A primitive type: </w:t>
+      </w:r>
+      <w:proofErr w:type="spellStart"/>
+      <w:r>
+        <w:t>int</w:t>
+      </w:r>
+      <w:proofErr w:type="spellEnd"/>
+      <w:r>
+        <w:t>, double, char, Boolean</w:t>
+      </w:r>
+    </w:p>
+    <w:p>
+      <w:pPr>
+        <w:pStyle w:val="ListParagraph"/>
+        <w:numPr>
+          <w:ilvl w:val="0"/>
+          <w:numId w:val="2"/>
+        </w:numPr>
+      </w:pPr>
+      <w:r>
+        <w:t xml:space="preserve">A class: </w:t>
+      </w:r>
+      <w:proofErr w:type="spellStart"/>
+      <w:r>
+        <w:t>TreeNode</w:t>
+      </w:r>
+      <w:proofErr w:type="spellEnd"/>
+      <w:r>
+        <w:t xml:space="preserve">, </w:t>
+      </w:r>
+      <w:proofErr w:type="spellStart"/>
+      <w:r>
+        <w:t>ListNode</w:t>
+      </w:r>
+      <w:proofErr w:type="spellEnd"/>
+    </w:p>
+    <w:p>
+      <w:pPr>
+        <w:pStyle w:val="ListParagraph"/>
+        <w:numPr>
+          <w:ilvl w:val="0"/>
+          <w:numId w:val="2"/>
+        </w:numPr>
+      </w:pPr>
+      <w:r>
+        <w:t>Void: no return value</w:t>
+      </w:r>
+    </w:p>
+    <w:p>
+      <w:pPr>
+        <w:rPr>
+          <w:color w:val="00B050"/>
+        </w:rPr>
+      </w:pPr>
+      <w:r>
+        <w:rPr>
+          <w:color w:val="00B050"/>
+        </w:rPr>
+        <w:t xml:space="preserve">如果是non-void类型，一定要保证又一个return会被执行  </w:t>
+      </w:r>
+    </w:p>
+    <w:p>
+      <w:pPr>
+        <w:rPr>
+          <w:color w:val="00B050"/>
+        </w:rPr>
+      </w:pPr>
+      <w:r>
+        <w:rPr>
+          <w:color w:val="00B050"/>
+        </w:rPr>
+        <w:t xml:space="preserve">void 不一定要求写return，但有的时候会有逻辑性作用（比如 return 有提前返回的作用）  </w:t>
+      </w:r>
+    </w:p>
+    <w:p>
+      <w:pPr>
+        <w:rPr>
+          <w:color w:val="00B050"/>
+        </w:rPr>
+      </w:pPr>
+      <w:r>
+        <w:rPr>
+          <w:color w:val="00B050"/>
+        </w:rPr>
+        <w:t>返回值不一定要assign给一个variable</w:t>
+      </w:r>
+    </w:p>
+    <w:p>
+      <w:pPr>
+        <w:rPr>
+          <w:color w:val="00B050"/>
+        </w:rPr>
+      </w:pPr>
+      <w:r>
+        <w:rPr>
+          <w:color w:val="00B050"/>
+        </w:rPr>
+        <w:t>Don’</w:t>
+      </w:r>
+      <w:r>
+        <w:rPr>
+          <w:rFonts w:hint="eastAsia"/>
+          <w:color w:val="00B050"/>
+        </w:rPr>
+        <w:t>t</w:t>
+      </w:r>
+      <w:r>
+        <w:rPr>
+          <w:color w:val="00B050"/>
+        </w:rPr>
+        <w:t xml:space="preserve"> assume the compiler is too smart. </w:t>
+      </w:r>
+    </w:p>
+    <w:p>
+      <w:pPr>
+        <w:rPr>
+          <w:color w:val="00B050"/>
+        </w:rPr>
+      </w:pPr>
+    </w:p>
+    <w:p>
+      <w:pPr>
+        <w:rPr>
+          <w:color w:val="000000" w:themeColor="text1"/>
+        </w:rPr>
+      </w:pPr>
+      <w:proofErr w:type="gramStart"/>
+      <w:r>
+        <w:rPr>
+          <w:color w:val="000000" w:themeColor="text1"/>
+        </w:rPr>
+        <w:t>Visibility :</w:t>
+      </w:r>
+      <w:proofErr w:type="gramEnd"/>
+      <w:r>
+        <w:rPr>
+          <w:color w:val="000000" w:themeColor="text1"/>
+        </w:rPr>
+        <w:t xml:space="preserve"> public, protected, private;   </w:t>
+      </w:r>
+    </w:p>
+    <w:p>
+      <w:pPr>
+        <w:rPr>
+          <w:color w:val="000000" w:themeColor="text1"/>
+        </w:rPr>
+      </w:pPr>
+      <w:r>
+        <w:rPr>
+          <w:color w:val="000000" w:themeColor="text1"/>
+        </w:rPr>
+        <w:lastRenderedPageBreak/>
+        <w:t xml:space="preserve">Protected : package 和 subclass可见   </w:t>
+      </w:r>
+    </w:p>
+    <w:p>
+      <w:pPr>
+        <w:rPr>
+          <w:color w:val="000000" w:themeColor="text1"/>
+        </w:rPr>
+      </w:pPr>
+      <w:r>
+        <w:rPr>
+          <w:color w:val="000000" w:themeColor="text1"/>
+        </w:rPr>
+        <w:t xml:space="preserve">Default : package可见  </w:t>
+      </w:r>
+    </w:p>
+    <w:p>
+      <w:pPr>
+        <w:pStyle w:val="Heading2"/>
+      </w:pPr>
+      <w:r>
+        <w:t>Function Quiz</w:t>
+      </w:r>
+      <w:r>
+        <w:t xml:space="preserve"> </w:t>
+      </w:r>
+    </w:p>
+    <w:p>
+      <w:r>
+        <w:rPr>
+          <w:rFonts w:hint="eastAsia"/>
+          <w:highlight w:val="yellow"/>
+        </w:rPr>
+        <w:t xml:space="preserve">程序 </w:t>
+      </w:r>
+      <w:r>
+        <w:rPr>
+          <w:highlight w:val="yellow"/>
+        </w:rPr>
+        <w:t xml:space="preserve">Check </w:t>
+      </w:r>
+      <w:proofErr w:type="spellStart"/>
+      <w:r>
+        <w:rPr>
+          <w:highlight w:val="yellow"/>
+        </w:rPr>
+        <w:t>Goldbach’s</w:t>
+      </w:r>
+      <w:proofErr w:type="spellEnd"/>
+      <w:r>
+        <w:rPr>
+          <w:highlight w:val="yellow"/>
+        </w:rPr>
+        <w:t xml:space="preserve"> conjecture</w:t>
+      </w:r>
+      <w:r>
+        <w:t xml:space="preserve"> </w:t>
+      </w:r>
+    </w:p>
+    <w:p>
+      <w:pPr>
+        <w:rPr>
+          <w:b/>
+          <w:shd w:val="pct15" w:color="auto" w:fill="FFFFFF"/>
+        </w:rPr>
+      </w:pPr>
+      <w:r>
+        <w:rPr>
+          <w:b/>
+          <w:shd w:val="pct15" w:color="auto" w:fill="FFFFFF"/>
+        </w:rPr>
+        <w:t>C</w:t>
+      </w:r>
+      <w:r>
+        <w:rPr>
+          <w:rFonts w:hint="eastAsia"/>
+          <w:b/>
+          <w:shd w:val="pct15" w:color="auto" w:fill="FFFFFF"/>
+        </w:rPr>
+        <w:t>ode</w:t>
+      </w:r>
+      <w:r>
+        <w:rPr>
+          <w:b/>
+          <w:shd w:val="pct15" w:color="auto" w:fill="FFFFFF"/>
+        </w:rPr>
+        <w:t xml:space="preserve"> </w:t>
+      </w:r>
+      <w:r>
+        <w:rPr>
+          <w:rFonts w:hint="eastAsia"/>
+          <w:b/>
+          <w:shd w:val="pct15" w:color="auto" w:fill="FFFFFF"/>
+        </w:rPr>
+        <w:t>Review：</w:t>
+      </w:r>
+      <w:r>
+        <w:rPr>
+          <w:b/>
+          <w:shd w:val="pct15" w:color="auto" w:fill="FFFFFF"/>
+        </w:rPr>
+        <w:tab/>
+      </w:r>
+    </w:p>
+    <w:p>
+      <w:pPr>
+        <w:ind w:left="360"/>
+        <w:rPr>
+          <w:b/>
+          <w:shd w:val="pct15" w:color="auto" w:fill="FFFFFF"/>
+        </w:rPr>
+      </w:pPr>
+      <w:proofErr w:type="spellStart"/>
+      <w:r>
+        <w:rPr>
+          <w:shd w:val="pct15" w:color="auto" w:fill="FFFFFF"/>
+        </w:rPr>
+        <w:t>int</w:t>
+      </w:r>
+      <w:proofErr w:type="spellEnd"/>
+      <w:r>
+        <w:rPr>
+          <w:shd w:val="pct15" w:color="auto" w:fill="FFFFFF"/>
+        </w:rPr>
+        <w:t xml:space="preserve"> </w:t>
+      </w:r>
+      <w:proofErr w:type="spellStart"/>
+      <w:r>
+        <w:rPr>
+          <w:shd w:val="pct15" w:color="auto" w:fill="FFFFFF"/>
+        </w:rPr>
+        <w:t>i</w:t>
+      </w:r>
+      <w:proofErr w:type="spellEnd"/>
+      <w:r>
+        <w:rPr>
+          <w:shd w:val="pct15" w:color="auto" w:fill="FFFFFF"/>
+        </w:rPr>
+        <w:t>：x （enhance for loop) 枚举，每个值打印一遍</w:t>
+      </w:r>
+    </w:p>
+    <w:p>
+      <w:pPr>
+        <w:ind w:left="360"/>
+        <w:rPr>
+          <w:shd w:val="pct15" w:color="auto" w:fill="FFFFFF"/>
+        </w:rPr>
+      </w:pPr>
+      <w:r>
+        <w:rPr>
+          <w:shd w:val="pct15" w:color="auto" w:fill="FFFFFF"/>
+        </w:rPr>
+        <w:t>Font: Courier New</w:t>
+      </w:r>
+    </w:p>
+    <w:p>
+      <w:pPr>
+        <w:ind w:left="360"/>
+        <w:rPr>
+          <w:shd w:val="pct15" w:color="auto" w:fill="FFFFFF"/>
+        </w:rPr>
+      </w:pPr>
+      <w:r>
+        <w:rPr>
+          <w:shd w:val="pct15" w:color="auto" w:fill="FFFFFF"/>
+        </w:rPr>
+        <w:t>找质数： iterate 到根号A就可以 （复杂度降到根号A）</w:t>
+      </w:r>
+    </w:p>
+    <w:p>
+      <w:pPr>
+        <w:ind w:left="360"/>
+        <w:rPr>
+          <w:shd w:val="pct15" w:color="auto" w:fill="FFFFFF"/>
+        </w:rPr>
+      </w:pPr>
+      <w:proofErr w:type="spellStart"/>
+      <w:r>
+        <w:rPr>
+          <w:shd w:val="pct15" w:color="auto" w:fill="FFFFFF"/>
+        </w:rPr>
+        <w:t>i</w:t>
+      </w:r>
+      <w:proofErr w:type="spellEnd"/>
+      <w:r>
+        <w:rPr>
+          <w:shd w:val="pct15" w:color="auto" w:fill="FFFFFF"/>
+        </w:rPr>
+        <w:t>*</w:t>
+      </w:r>
+      <w:proofErr w:type="spellStart"/>
+      <w:r>
+        <w:rPr>
+          <w:shd w:val="pct15" w:color="auto" w:fill="FFFFFF"/>
+        </w:rPr>
+        <w:t>i</w:t>
+      </w:r>
+      <w:proofErr w:type="spellEnd"/>
+      <w:r>
+        <w:rPr>
+          <w:shd w:val="pct15" w:color="auto" w:fill="FFFFFF"/>
+        </w:rPr>
+        <w:t xml:space="preserve">&lt;a（避免开根号， </w:t>
+      </w:r>
+      <w:proofErr w:type="spellStart"/>
+      <w:r>
+        <w:rPr>
+          <w:shd w:val="pct15" w:color="auto" w:fill="FFFFFF"/>
+        </w:rPr>
+        <w:t>Math.sqrt</w:t>
+      </w:r>
+      <w:proofErr w:type="spellEnd"/>
+      <w:r>
+        <w:rPr>
+          <w:shd w:val="pct15" w:color="auto" w:fill="FFFFFF"/>
+        </w:rPr>
+        <w:t>(2))</w:t>
+      </w:r>
+    </w:p>
+    <w:p>
+      <w:pPr>
+        <w:ind w:left="360"/>
+        <w:rPr>
+          <w:shd w:val="pct15" w:color="auto" w:fill="FFFFFF"/>
+        </w:rPr>
+      </w:pPr>
+      <w:r>
+        <w:rPr>
+          <w:shd w:val="pct15" w:color="auto" w:fill="FFFFFF"/>
+        </w:rPr>
+        <w:t xml:space="preserve">注意corner case    </w:t>
+      </w:r>
+    </w:p>
+    <w:p>
+      <w:pPr>
+        <w:ind w:firstLine="0"/>
+        <w:rPr>
+          <w:color w:val="00B050"/>
+        </w:rPr>
+      </w:pPr>
+    </w:p>
+    <w:p>
+      <w:pPr>
+        <w:pStyle w:val="Heading1"/>
+      </w:pPr>
+      <w:r>
+        <w:rPr>
+          <w:rFonts w:hint="eastAsia"/>
+        </w:rPr>
+        <w:t>Class</w:t>
+      </w:r>
+      <w:r>
+        <w:t xml:space="preserve"> 03 </w:t>
+      </w:r>
+    </w:p>
+    <w:p>
+      <w:pPr>
+        <w:pStyle w:val="Heading2"/>
+      </w:pPr>
+      <w:r>
+        <w:rPr>
+          <w:rFonts w:hint="eastAsia"/>
+        </w:rPr>
+        <w:t>Array</w:t>
+      </w:r>
+    </w:p>
+    <w:p>
+      <w:pPr>
+        <w:pStyle w:val="Heading3"/>
+      </w:pPr>
+      <w:r>
+        <w:t>1-</w:t>
+      </w:r>
+      <w:r>
+        <w:rPr>
+          <w:rFonts w:hint="eastAsia"/>
+        </w:rPr>
+        <w:t>D</w:t>
+      </w:r>
+      <w:r>
+        <w:t xml:space="preserve"> </w:t>
+      </w:r>
+      <w:r>
+        <w:rPr>
+          <w:rFonts w:hint="eastAsia"/>
+        </w:rPr>
+        <w:t>Array</w:t>
+      </w:r>
+    </w:p>
+    <w:p>
+      <w:pPr>
+        <w:ind w:firstLine="0"/>
+        <w:rPr>
+          <w:color w:val="000000" w:themeColor="text1"/>
+        </w:rPr>
+      </w:pPr>
+      <w:r>
+        <w:rPr>
+          <w:color w:val="000000" w:themeColor="text1"/>
+        </w:rPr>
+        <w:t>1 byte: byte Boolean</w:t>
+      </w:r>
+    </w:p>
+    <w:p>
+      <w:pPr>
+        <w:ind w:firstLine="0"/>
+        <w:rPr>
+          <w:color w:val="000000" w:themeColor="text1"/>
+        </w:rPr>
+      </w:pPr>
+      <w:r>
+        <w:rPr>
+          <w:color w:val="000000" w:themeColor="text1"/>
+        </w:rPr>
+        <w:t>2 bytes: short, char</w:t>
+      </w:r>
+    </w:p>
+    <w:p>
+      <w:pPr>
+        <w:ind w:firstLine="0"/>
+        <w:rPr>
+          <w:color w:val="000000" w:themeColor="text1"/>
+        </w:rPr>
+      </w:pPr>
+      <w:r>
+        <w:rPr>
+          <w:color w:val="000000" w:themeColor="text1"/>
+        </w:rPr>
+        <w:t xml:space="preserve">4 bytes: </w:t>
+      </w:r>
+      <w:proofErr w:type="spellStart"/>
+      <w:r>
+        <w:rPr>
+          <w:color w:val="000000" w:themeColor="text1"/>
+        </w:rPr>
+        <w:t>int</w:t>
+      </w:r>
+      <w:proofErr w:type="spellEnd"/>
+      <w:r>
+        <w:rPr>
+          <w:color w:val="000000" w:themeColor="text1"/>
+        </w:rPr>
+        <w:t xml:space="preserve"> float. </w:t>
+      </w:r>
+    </w:p>
+    <w:p>
+      <w:pPr>
+        <w:ind w:firstLine="0"/>
+        <w:rPr>
+          <w:color w:val="000000" w:themeColor="text1"/>
+        </w:rPr>
+      </w:pPr>
+      <w:r>
+        <w:rPr>
+          <w:color w:val="000000" w:themeColor="text1"/>
+        </w:rPr>
+        <w:t>8 bytes: long double</w:t>
+      </w:r>
+    </w:p>
+    <w:p>
+      <w:pPr>
+        <w:ind w:firstLine="0"/>
+        <w:rPr>
+          <w:color w:val="00B050"/>
+        </w:rPr>
+      </w:pPr>
+      <w:r>
+        <w:rPr>
+          <w:color w:val="00B050"/>
+        </w:rPr>
+        <w:t>The length cannot be changed after creation</w:t>
+      </w:r>
+    </w:p>
+    <w:p>
+      <w:pPr>
+        <w:ind w:firstLine="0"/>
+        <w:rPr>
+          <w:color w:val="00B050"/>
+        </w:rPr>
+      </w:pPr>
+      <w:r>
+        <w:rPr>
+          <w:color w:val="00B050"/>
+        </w:rPr>
+        <w:t xml:space="preserve">初始都为0    </w:t>
+      </w:r>
+    </w:p>
+    <w:p>
+      <w:pPr>
+        <w:ind w:firstLine="0"/>
+        <w:rPr>
+          <w:color w:val="00B050"/>
+        </w:rPr>
+      </w:pPr>
+      <w:r>
+        <w:rPr>
+          <w:color w:val="00B050"/>
+        </w:rPr>
+        <w:t xml:space="preserve">如果想用可以改变长度的，应该用list  </w:t>
+      </w:r>
+    </w:p>
+    <w:p>
+      <w:pPr>
+        <w:pStyle w:val="Heading3"/>
+      </w:pPr>
+      <w:r>
+        <w:t>2-D Array</w:t>
+      </w:r>
+    </w:p>
+    <w:p>
+      <w:pPr>
+        <w:rPr>
+          <w:color w:val="FF0000"/>
+        </w:rPr>
+      </w:pPr>
+      <w:proofErr w:type="spellStart"/>
+      <w:r>
+        <w:rPr>
+          <w:color w:val="FF0000"/>
+        </w:rPr>
+        <w:t>matrix.length</w:t>
+      </w:r>
+      <w:proofErr w:type="spellEnd"/>
+      <w:r>
+        <w:rPr>
+          <w:color w:val="FF0000"/>
+        </w:rPr>
+        <w:t xml:space="preserve"> 行数  </w:t>
+      </w:r>
+    </w:p>
+    <w:p>
+      <w:pPr>
+        <w:rPr>
+          <w:color w:val="FF0000"/>
+        </w:rPr>
+      </w:pPr>
+      <w:r>
+        <w:rPr>
+          <w:color w:val="FF0000"/>
+        </w:rPr>
+        <w:t xml:space="preserve">matrix[0].length 列数  （为什么用0？用其他的结果也可能相同； 有可能matrix很特殊，只有一行）   </w:t>
+      </w:r>
+    </w:p>
+    <w:p>
+      <w:pPr>
+        <w:rPr>
+          <w:b/>
+        </w:rPr>
+      </w:pPr>
+      <w:r>
+        <w:rPr>
+          <w:rFonts w:hint="eastAsia"/>
+          <w:b/>
+        </w:rPr>
+        <w:t>C</w:t>
+      </w:r>
+      <w:r>
+        <w:rPr>
+          <w:b/>
+        </w:rPr>
+        <w:t xml:space="preserve">ode Review：  </w:t>
+      </w:r>
+    </w:p>
+    <w:p>
+      <w:pPr>
+        <w:rPr>
+          <w:shd w:val="pct15" w:color="auto" w:fill="FFFFFF"/>
+        </w:rPr>
+      </w:pPr>
+      <w:r>
+        <w:rPr>
+          <w:shd w:val="pct15" w:color="auto" w:fill="FFFFFF"/>
+        </w:rPr>
+        <w:t>for (</w:t>
+      </w:r>
+      <w:proofErr w:type="spellStart"/>
+      <w:r>
+        <w:rPr>
+          <w:shd w:val="pct15" w:color="auto" w:fill="FFFFFF"/>
+        </w:rPr>
+        <w:t>int</w:t>
+      </w:r>
+      <w:proofErr w:type="spellEnd"/>
+      <w:r>
+        <w:rPr>
+          <w:shd w:val="pct15" w:color="auto" w:fill="FFFFFF"/>
+        </w:rPr>
+        <w:t xml:space="preserve"> </w:t>
+      </w:r>
+      <w:proofErr w:type="spellStart"/>
+      <w:proofErr w:type="gramStart"/>
+      <w:r>
+        <w:rPr>
+          <w:shd w:val="pct15" w:color="auto" w:fill="FFFFFF"/>
+        </w:rPr>
+        <w:t>i</w:t>
+      </w:r>
+      <w:proofErr w:type="spellEnd"/>
+      <w:r>
+        <w:rPr>
+          <w:shd w:val="pct15" w:color="auto" w:fill="FFFFFF"/>
+        </w:rPr>
+        <w:t xml:space="preserve"> :</w:t>
+      </w:r>
+      <w:proofErr w:type="gramEnd"/>
+      <w:r>
+        <w:rPr>
+          <w:shd w:val="pct15" w:color="auto" w:fill="FFFFFF"/>
+        </w:rPr>
+        <w:t xml:space="preserve"> </w:t>
+      </w:r>
+      <w:proofErr w:type="spellStart"/>
+      <w:r>
+        <w:rPr>
+          <w:shd w:val="pct15" w:color="auto" w:fill="FFFFFF"/>
+        </w:rPr>
+        <w:t>arr</w:t>
+      </w:r>
+      <w:proofErr w:type="spellEnd"/>
+      <w:r>
+        <w:rPr>
+          <w:shd w:val="pct15" w:color="auto" w:fill="FFFFFF"/>
+        </w:rPr>
+        <w:t xml:space="preserve">) { </w:t>
+      </w:r>
+    </w:p>
+    <w:p>
+      <w:pPr>
+        <w:rPr>
+          <w:shd w:val="pct15" w:color="auto" w:fill="FFFFFF"/>
+        </w:rPr>
+      </w:pPr>
+      <w:r>
+        <w:rPr>
+          <w:shd w:val="pct15" w:color="auto" w:fill="FFFFFF"/>
+        </w:rPr>
+        <w:t xml:space="preserve">max = (max &gt; </w:t>
+      </w:r>
+      <w:proofErr w:type="spellStart"/>
+      <w:r>
+        <w:rPr>
+          <w:shd w:val="pct15" w:color="auto" w:fill="FFFFFF"/>
+        </w:rPr>
+        <w:t>i</w:t>
+      </w:r>
+      <w:proofErr w:type="spellEnd"/>
+      <w:proofErr w:type="gramStart"/>
+      <w:r>
+        <w:rPr>
+          <w:shd w:val="pct15" w:color="auto" w:fill="FFFFFF"/>
+        </w:rPr>
+        <w:t>) ?</w:t>
+      </w:r>
+      <w:proofErr w:type="gramEnd"/>
+      <w:r>
+        <w:rPr>
+          <w:shd w:val="pct15" w:color="auto" w:fill="FFFFFF"/>
+        </w:rPr>
+        <w:t xml:space="preserve"> max: </w:t>
+      </w:r>
+      <w:proofErr w:type="spellStart"/>
+      <w:r>
+        <w:rPr>
+          <w:shd w:val="pct15" w:color="auto" w:fill="FFFFFF"/>
+        </w:rPr>
+        <w:t>i</w:t>
+      </w:r>
+      <w:proofErr w:type="spellEnd"/>
+      <w:r>
+        <w:rPr>
+          <w:shd w:val="pct15" w:color="auto" w:fill="FFFFFF"/>
+        </w:rPr>
+        <w:t>;</w:t>
+      </w:r>
+    </w:p>
+    <w:p>
+      <w:pPr>
+        <w:rPr>
+          <w:shd w:val="pct15" w:color="auto" w:fill="FFFFFF"/>
+        </w:rPr>
+      </w:pPr>
+      <w:r>
+        <w:rPr>
+          <w:shd w:val="pct15" w:color="auto" w:fill="FFFFFF"/>
+        </w:rPr>
+        <w:t>}</w:t>
+      </w:r>
+    </w:p>
+    <w:p>
+      <w:pPr>
+        <w:rPr>
+          <w:shd w:val="pct15" w:color="auto" w:fill="FFFFFF"/>
+        </w:rPr>
+      </w:pPr>
+    </w:p>
+    <w:p>
+      <w:pPr>
+        <w:pStyle w:val="Heading3"/>
+        <w:rPr>
+          <w:shd w:val="pct15" w:color="auto" w:fill="FFFFFF"/>
+        </w:rPr>
+      </w:pPr>
+      <w:r>
+        <w:rPr>
+          <w:shd w:val="pct15" w:color="auto" w:fill="FFFFFF"/>
+        </w:rPr>
+        <w:t>Main Function</w:t>
+      </w:r>
+    </w:p>
+    <w:p>
+      <w:r>
+        <w:rPr>
+          <w:rFonts w:hint="eastAsia"/>
+        </w:rPr>
+        <w:lastRenderedPageBreak/>
+        <w:t>整个程序的入口</w:t>
+      </w:r>
+    </w:p>
+    <w:p>
+      <w:pPr>
+        <w:pStyle w:val="Heading3"/>
+      </w:pPr>
+      <w:r>
+        <w:rPr>
+          <w:rFonts w:hint="eastAsia"/>
+        </w:rPr>
+        <w:t>The</w:t>
+      </w:r>
+      <w:r>
+        <w:t xml:space="preserve"> Object-Oriented Paradigm in Java</w:t>
+      </w:r>
+    </w:p>
+    <w:p>
+      <w:pPr>
+        <w:pStyle w:val="Heading4"/>
+      </w:pPr>
+      <w:r>
+        <w:t xml:space="preserve">Basic concept </w:t>
+      </w:r>
+    </w:p>
+    <w:p>
+      <w:r>
+        <w:t xml:space="preserve">Object – </w:t>
+      </w:r>
+      <w:r>
+        <w:rPr>
+          <w:rFonts w:hint="eastAsia"/>
+        </w:rPr>
+        <w:t>具体</w:t>
+      </w:r>
+      <w:r>
+        <w:t xml:space="preserve"> </w:t>
+      </w:r>
+      <w:r>
+        <w:rPr>
+          <w:rFonts w:hint="eastAsia"/>
+        </w:rPr>
+        <w:t>； Class</w:t>
+      </w:r>
+      <w:r>
+        <w:t xml:space="preserve"> – </w:t>
+      </w:r>
+      <w:r>
+        <w:rPr>
+          <w:rFonts w:hint="eastAsia"/>
+        </w:rPr>
+        <w:t>抽象 ； reference</w:t>
+      </w:r>
+      <w:r>
+        <w:t xml:space="preserve"> </w:t>
+      </w:r>
+      <w:r>
+        <w:rPr>
+          <w:rFonts w:hint="eastAsia"/>
+        </w:rPr>
+        <w:t>名片地址</w:t>
+      </w:r>
+    </w:p>
+    <w:p>
+      <w:r>
+        <w:t>成员变量没有初始赋值，</w:t>
+      </w:r>
+      <w:proofErr w:type="spellStart"/>
+      <w:r>
+        <w:t>int</w:t>
+      </w:r>
+      <w:proofErr w:type="spellEnd"/>
+      <w:r>
+        <w:t xml:space="preserve"> 为0，</w:t>
+      </w:r>
+      <w:proofErr w:type="spellStart"/>
+      <w:r>
+        <w:t>boolean</w:t>
+      </w:r>
+      <w:proofErr w:type="spellEnd"/>
+      <w:r>
+        <w:t xml:space="preserve">为false  </w:t>
+      </w:r>
+    </w:p>
+    <w:p>
+      <w:r>
+        <w:t xml:space="preserve">成员变量没有赋值的话，且为class的类型，默认为null    </w:t>
+      </w:r>
+    </w:p>
+    <w:p>
+      <w:pPr>
+        <w:rPr>
+          <w:color w:val="00B050"/>
+        </w:rPr>
+      </w:pPr>
+      <w:r>
+        <w:rPr>
+          <w:color w:val="00B050"/>
+        </w:rPr>
+        <w:t xml:space="preserve">class里面有两个构造函数可以吗？  </w:t>
+      </w:r>
+    </w:p>
+    <w:p>
+      <w:pPr>
+        <w:rPr>
+          <w:color w:val="00B050"/>
+        </w:rPr>
+      </w:pPr>
+      <w:r>
+        <w:rPr>
+          <w:color w:val="00B050"/>
+        </w:rPr>
+        <w:t xml:space="preserve">可以，可以为overload函数  （前面有讲过） </w:t>
+      </w:r>
+    </w:p>
+    <w:p>
+      <w:pPr>
+        <w:rPr>
+          <w:color w:val="00B050"/>
+        </w:rPr>
+      </w:pPr>
+      <w:r>
+        <w:rPr>
+          <w:color w:val="00B050"/>
+        </w:rPr>
+        <w:t xml:space="preserve">构造函数和method怎么进行区分？  </w:t>
+      </w:r>
+    </w:p>
+    <w:p>
+      <w:pPr>
+        <w:rPr>
+          <w:color w:val="00B050"/>
+        </w:rPr>
+      </w:pPr>
+      <w:r>
+        <w:rPr>
+          <w:color w:val="00B050"/>
+        </w:rPr>
+        <w:t xml:space="preserve">call一个method必须要加括号，field是不加括号的； </w:t>
+      </w:r>
+    </w:p>
+    <w:p>
+      <w:pPr>
+        <w:rPr>
+          <w:color w:val="00B050"/>
+        </w:rPr>
+      </w:pPr>
+      <w:r>
+        <w:rPr>
+          <w:color w:val="00B050"/>
+        </w:rPr>
+        <w:t xml:space="preserve">为什么我们需要一个get函数？  </w:t>
+      </w:r>
+    </w:p>
+    <w:p>
+      <w:pPr>
+        <w:rPr>
+          <w:color w:val="00B050"/>
+        </w:rPr>
+      </w:pPr>
+      <w:r>
+        <w:rPr>
+          <w:color w:val="00B050"/>
+        </w:rPr>
+        <w:t xml:space="preserve">大部分为了安全性都是private，大多成员变量为private。我们为了得到需要用一个get函数来得到  </w:t>
+      </w:r>
+    </w:p>
+    <w:p>
+      <w:pPr>
+        <w:rPr>
+          <w:color w:val="00B050"/>
+        </w:rPr>
+      </w:pPr>
+      <w:r>
+        <w:rPr>
+          <w:color w:val="00B050"/>
+        </w:rPr>
+        <w:t xml:space="preserve">构造函数帮助我们创造object，一般都跟着一个new  </w:t>
+      </w:r>
+    </w:p>
+    <w:p>
+      <w:pPr>
+        <w:rPr>
+          <w:color w:val="00B050"/>
+        </w:rPr>
+      </w:pPr>
+      <w:r>
+        <w:rPr>
+          <w:color w:val="00B050"/>
+        </w:rPr>
+        <w:t xml:space="preserve">构造函数一般都跟着new    </w:t>
+      </w:r>
+    </w:p>
+    <w:p>
+      <w:pPr>
+        <w:rPr>
+          <w:color w:val="00B050"/>
+        </w:rPr>
+      </w:pPr>
+      <w:r>
+        <w:rPr>
+          <w:color w:val="00B050"/>
+        </w:rPr>
+        <w:t xml:space="preserve">什么是package： 同一个功能模块的java class 都会放到一个package </w:t>
+      </w:r>
+    </w:p>
+    <w:p>
+      <w:pPr>
+        <w:pStyle w:val="Heading4"/>
+      </w:pPr>
+      <w:r>
+        <w:rPr>
+          <w:rFonts w:hint="eastAsia"/>
+        </w:rPr>
+        <w:t>Object</w:t>
+      </w:r>
+      <w:r>
+        <w:t xml:space="preserve"> memory layout</w:t>
+      </w:r>
+    </w:p>
+    <w:p>
+      <w:pPr>
+        <w:rPr>
+          <w:color w:val="00B050"/>
+        </w:rPr>
+      </w:pPr>
+      <w:r>
+        <w:rPr>
+          <w:rFonts w:hint="eastAsia"/>
+          <w:color w:val="00B050"/>
+        </w:rPr>
+        <w:t>操作系统中（Operating</w:t>
+      </w:r>
+      <w:r>
+        <w:rPr>
+          <w:color w:val="00B050"/>
+        </w:rPr>
+        <w:t xml:space="preserve"> System</w:t>
+      </w:r>
+      <w:r>
+        <w:rPr>
+          <w:rFonts w:hint="eastAsia"/>
+          <w:color w:val="00B050"/>
+        </w:rPr>
+        <w:t xml:space="preserve">） </w:t>
+      </w:r>
+      <w:r>
+        <w:rPr>
+          <w:color w:val="00B050"/>
+        </w:rPr>
+        <w:t xml:space="preserve"> </w:t>
+      </w:r>
+    </w:p>
+    <w:p>
+      <w:pPr>
+        <w:rPr>
+          <w:color w:val="00B050"/>
+        </w:rPr>
+      </w:pPr>
+      <w:r>
+        <w:rPr>
+          <w:color w:val="00B050"/>
+        </w:rPr>
+        <w:t xml:space="preserve">Stack: stack variable has the lifetime of the function scope. </w:t>
+      </w:r>
+    </w:p>
+    <w:p>
+      <w:pPr>
+        <w:rPr>
+          <w:color w:val="00B050"/>
+        </w:rPr>
+      </w:pPr>
+      <w:r>
+        <w:rPr>
+          <w:color w:val="00B050"/>
+        </w:rPr>
+        <w:t>Heap: Java objects</w:t>
+      </w:r>
+    </w:p>
+    <w:p>
+      <w:pPr>
+        <w:rPr>
+          <w:color w:val="00B050"/>
+        </w:rPr>
+      </w:pPr>
+      <w:r>
+        <w:rPr>
+          <w:color w:val="00B050"/>
+        </w:rPr>
+        <w:t>-</w:t>
+      </w:r>
+      <w:r>
+        <w:rPr>
+          <w:color w:val="00B050"/>
+        </w:rPr>
+        <w:t>There is no copy of object itself</w:t>
+      </w:r>
+    </w:p>
+    <w:p>
+      <w:pPr>
+        <w:rPr>
+          <w:color w:val="00B050"/>
+        </w:rPr>
+      </w:pPr>
+      <w:r>
+        <w:rPr>
+          <w:color w:val="00B050"/>
+        </w:rPr>
+        <w:t>-Only the reference value of rose is copied and assigned to jack</w:t>
+      </w:r>
+    </w:p>
+    <w:p>
+      <w:pPr>
+        <w:rPr>
+          <w:color w:val="00B050"/>
+        </w:rPr>
+      </w:pPr>
+    </w:p>
+    <w:p>
+      <w:pPr>
+        <w:pStyle w:val="Heading3"/>
+      </w:pPr>
+      <w:r>
+        <w:t xml:space="preserve">Java “Hello World”2: The more you should know </w:t>
+      </w:r>
+    </w:p>
+    <w:p>
+      <w:pPr>
+        <w:rPr>
+          <w:color w:val="00B050"/>
+        </w:rPr>
+      </w:pPr>
+      <w:r>
+        <w:rPr>
+          <w:color w:val="00B050"/>
+        </w:rPr>
+        <w:t xml:space="preserve">（OP 操作系统 operating system）（not 数据结构，数据结构中的stack是一个桶，heap是一个堆）    </w:t>
+      </w:r>
+    </w:p>
+    <w:p>
+      <w:pPr>
+        <w:rPr>
+          <w:color w:val="00B050"/>
+        </w:rPr>
+      </w:pPr>
+      <w:r>
+        <w:rPr>
+          <w:color w:val="00B050"/>
+        </w:rPr>
+        <w:t xml:space="preserve">Operating中和 数据结构中有什么关系吗？   </w:t>
+      </w:r>
+    </w:p>
+    <w:p>
+      <w:pPr>
+        <w:rPr>
+          <w:color w:val="00B050"/>
+        </w:rPr>
+      </w:pPr>
+      <w:r>
+        <w:rPr>
+          <w:color w:val="00B050"/>
+        </w:rPr>
+        <w:t xml:space="preserve">一半一样，一般不一样， stack是一样的，heap是完全不同的  </w:t>
+      </w:r>
+    </w:p>
+    <w:p>
+      <w:pPr>
+        <w:rPr>
+          <w:color w:val="00B050"/>
+        </w:rPr>
+      </w:pPr>
+      <w:r>
+        <w:rPr>
+          <w:color w:val="00B050"/>
+        </w:rPr>
+        <w:t xml:space="preserve">Stack  栈 </w:t>
+      </w:r>
+      <w:r>
+        <w:rPr>
+          <w:rFonts w:hint="eastAsia"/>
+          <w:color w:val="00B050"/>
+        </w:rPr>
+        <w:t>后</w:t>
+      </w:r>
+      <w:r>
+        <w:rPr>
+          <w:color w:val="00B050"/>
+        </w:rPr>
+        <w:t xml:space="preserve">进先出  LIFO  </w:t>
+      </w:r>
+    </w:p>
+    <w:p>
+      <w:pPr>
+        <w:rPr>
+          <w:color w:val="00B050"/>
+        </w:rPr>
+      </w:pPr>
+      <w:r>
+        <w:rPr>
+          <w:color w:val="00B050"/>
+        </w:rPr>
+        <w:t xml:space="preserve">Heap   动态分配内存空间  </w:t>
+      </w:r>
+    </w:p>
+    <w:p>
+      <w:pPr>
+        <w:rPr>
+          <w:color w:val="00B050"/>
+        </w:rPr>
+      </w:pPr>
+    </w:p>
+    <w:p>
+      <w:pPr>
+        <w:rPr>
+          <w:color w:val="00B050"/>
+        </w:rPr>
+      </w:pPr>
+      <w:r>
+        <w:rPr>
+          <w:color w:val="00B050"/>
+        </w:rPr>
+        <w:t>Static</w:t>
+      </w:r>
+      <w:r>
+        <w:rPr>
+          <w:rFonts w:hint="eastAsia"/>
+          <w:color w:val="00B050"/>
+        </w:rPr>
+        <w:t>属于整个累，没有属于具体的object</w:t>
+      </w:r>
+    </w:p>
+    <w:p>
+      <w:pPr>
+        <w:rPr>
+          <w:color w:val="00B050"/>
+        </w:rPr>
+      </w:pPr>
+      <w:r>
+        <w:rPr>
+          <w:rFonts w:hint="eastAsia"/>
+          <w:color w:val="00B050"/>
+        </w:rPr>
+        <w:t xml:space="preserve">静态函数用类名调用 </w:t>
+      </w:r>
+      <w:r>
+        <w:rPr>
+          <w:color w:val="00B050"/>
+        </w:rPr>
+        <w:t xml:space="preserve"> </w:t>
+      </w:r>
+    </w:p>
+    <w:p>
+      <w:pPr>
+        <w:rPr>
+          <w:color w:val="00B050"/>
+        </w:rPr>
+      </w:pPr>
+      <w:r>
+        <w:rPr>
+          <w:rFonts w:hint="eastAsia"/>
+          <w:color w:val="00B050"/>
+        </w:rPr>
+        <w:t>Parent</w:t>
+      </w:r>
+      <w:r>
+        <w:rPr>
+          <w:color w:val="00B050"/>
+        </w:rPr>
+        <w:t xml:space="preserve"> </w:t>
+      </w:r>
+      <w:r>
+        <w:rPr>
+          <w:rFonts w:hint="eastAsia"/>
+          <w:color w:val="00B050"/>
+        </w:rPr>
+        <w:t>Class</w:t>
+      </w:r>
+      <w:r>
+        <w:rPr>
+          <w:color w:val="00B050"/>
+        </w:rPr>
+        <w:t xml:space="preserve"> </w:t>
+      </w:r>
+      <w:r>
+        <w:rPr>
+          <w:rFonts w:hint="eastAsia"/>
+          <w:color w:val="00B050"/>
+        </w:rPr>
+        <w:t>和 son</w:t>
+      </w:r>
+      <w:r>
+        <w:rPr>
+          <w:color w:val="00B050"/>
+        </w:rPr>
+        <w:t xml:space="preserve"> </w:t>
+      </w:r>
+      <w:r>
+        <w:rPr>
+          <w:rFonts w:hint="eastAsia"/>
+          <w:color w:val="00B050"/>
+        </w:rPr>
+        <w:t>class</w:t>
+      </w:r>
+      <w:r>
+        <w:rPr>
+          <w:color w:val="00B050"/>
+        </w:rPr>
+        <w:t xml:space="preserve"> </w:t>
+      </w:r>
+      <w:r>
+        <w:rPr>
+          <w:rFonts w:hint="eastAsia"/>
+          <w:color w:val="00B050"/>
+        </w:rPr>
+        <w:t>关系“is</w:t>
+      </w:r>
+      <w:r>
+        <w:rPr>
+          <w:color w:val="00B050"/>
+        </w:rPr>
+        <w:t xml:space="preserve"> </w:t>
+      </w:r>
+      <w:r>
+        <w:rPr>
+          <w:rFonts w:hint="eastAsia"/>
+          <w:color w:val="00B050"/>
+        </w:rPr>
+        <w:t xml:space="preserve">a” </w:t>
+      </w:r>
+      <w:r>
+        <w:rPr>
+          <w:color w:val="00B050"/>
+        </w:rPr>
+        <w:t xml:space="preserve"> </w:t>
+      </w:r>
+    </w:p>
+    <w:p>
+      <w:pPr>
+        <w:rPr>
+          <w:color w:val="00B050"/>
+        </w:rPr>
+      </w:pPr>
+      <w:r>
+        <w:rPr>
+          <w:color w:val="00B050"/>
+        </w:rPr>
+        <w:t>S</w:t>
+      </w:r>
+      <w:r>
+        <w:rPr>
+          <w:rFonts w:hint="eastAsia"/>
+          <w:color w:val="00B050"/>
+        </w:rPr>
+        <w:t>tack</w:t>
+      </w:r>
+      <w:r>
+        <w:rPr>
+          <w:color w:val="00B050"/>
+        </w:rPr>
+        <w:t xml:space="preserve"> </w:t>
+      </w:r>
+      <w:r>
+        <w:rPr>
+          <w:rFonts w:hint="eastAsia"/>
+          <w:color w:val="00B050"/>
+        </w:rPr>
+        <w:t>存 local</w:t>
+      </w:r>
+      <w:r>
+        <w:rPr>
+          <w:color w:val="00B050"/>
+        </w:rPr>
+        <w:t xml:space="preserve"> </w:t>
+      </w:r>
+      <w:r>
+        <w:rPr>
+          <w:rFonts w:hint="eastAsia"/>
+          <w:color w:val="00B050"/>
+        </w:rPr>
+        <w:t>variable</w:t>
+      </w:r>
+    </w:p>
+    <w:p>
+      <w:pPr>
+        <w:rPr>
+          <w:color w:val="00B050"/>
+        </w:rPr>
+      </w:pPr>
+      <w:r>
+        <w:rPr>
+          <w:color w:val="00B050"/>
+        </w:rPr>
+        <w:t>H</w:t>
+      </w:r>
+      <w:r>
+        <w:rPr>
+          <w:rFonts w:hint="eastAsia"/>
+          <w:color w:val="00B050"/>
+        </w:rPr>
+        <w:t>eap</w:t>
+      </w:r>
+      <w:r>
+        <w:rPr>
+          <w:color w:val="00B050"/>
+        </w:rPr>
+        <w:t xml:space="preserve"> </w:t>
+      </w:r>
+      <w:r>
+        <w:rPr>
+          <w:rFonts w:hint="eastAsia"/>
+          <w:color w:val="00B050"/>
+        </w:rPr>
+        <w:t>存 object</w:t>
+      </w:r>
+    </w:p>
+    <w:p>
+      <w:pPr>
+        <w:rPr>
+          <w:color w:val="00B050"/>
+        </w:rPr>
+      </w:pPr>
+      <w:r>
+        <w:rPr>
+          <w:rFonts w:hint="eastAsia"/>
+          <w:color w:val="00B050"/>
+        </w:rPr>
+        <w:lastRenderedPageBreak/>
+        <w:t>Stack</w:t>
+      </w:r>
+      <w:r>
+        <w:rPr>
+          <w:color w:val="00B050"/>
+        </w:rPr>
+        <w:t xml:space="preserve"> </w:t>
+      </w:r>
+      <w:r>
+        <w:rPr>
+          <w:rFonts w:hint="eastAsia"/>
+          <w:color w:val="00B050"/>
+        </w:rPr>
+        <w:t>和 heap</w:t>
+      </w:r>
+      <w:r>
+        <w:rPr>
+          <w:color w:val="00B050"/>
+        </w:rPr>
+        <w:t xml:space="preserve"> </w:t>
+      </w:r>
+      <w:r>
+        <w:rPr>
+          <w:rFonts w:hint="eastAsia"/>
+          <w:color w:val="00B050"/>
+        </w:rPr>
+        <w:t>的区别是什么？</w:t>
+      </w:r>
+    </w:p>
+    <w:p>
+      <w:pPr>
+        <w:rPr>
+          <w:color w:val="00B050"/>
+        </w:rPr>
+      </w:pPr>
+      <w:r>
+        <w:rPr>
+          <w:color w:val="00B050"/>
+        </w:rPr>
+        <w:t>S</w:t>
+      </w:r>
+      <w:r>
+        <w:rPr>
+          <w:rFonts w:hint="eastAsia"/>
+          <w:color w:val="00B050"/>
+        </w:rPr>
+        <w:t>tack</w:t>
+      </w:r>
+      <w:r>
+        <w:rPr>
+          <w:color w:val="00B050"/>
+        </w:rPr>
+        <w:t xml:space="preserve"> </w:t>
+      </w:r>
+      <w:r>
+        <w:rPr>
+          <w:rFonts w:hint="eastAsia"/>
+          <w:color w:val="00B050"/>
+        </w:rPr>
+        <w:t>和 heap都是</w:t>
+      </w:r>
+      <w:r>
+        <w:rPr>
+          <w:rFonts w:hint="eastAsia"/>
+          <w:color w:val="00B050"/>
+        </w:rPr>
+        <w:t>内存区域 存数据的，不存code</w:t>
+      </w:r>
+      <w:r>
+        <w:rPr>
+          <w:rFonts w:hint="eastAsia"/>
+          <w:color w:val="00B050"/>
+        </w:rPr>
+        <w:t>；具体的区别，stack</w:t>
+      </w:r>
+      <w:r>
+        <w:rPr>
+          <w:color w:val="00B050"/>
+        </w:rPr>
+        <w:t xml:space="preserve"> </w:t>
+      </w:r>
+      <w:r>
+        <w:rPr>
+          <w:rFonts w:hint="eastAsia"/>
+          <w:color w:val="00B050"/>
+        </w:rPr>
+        <w:t>存局部变量，heap存instance</w:t>
+      </w:r>
+      <w:r>
+        <w:rPr>
+          <w:color w:val="00B050"/>
+        </w:rPr>
+        <w:t xml:space="preserve"> </w:t>
+      </w:r>
+      <w:r>
+        <w:rPr>
+          <w:rFonts w:hint="eastAsia"/>
+          <w:color w:val="00B050"/>
+        </w:rPr>
+        <w:t>和 object</w:t>
+      </w:r>
+      <w:r>
+        <w:rPr>
+          <w:color w:val="00B050"/>
+        </w:rPr>
+        <w:t xml:space="preserve"> </w:t>
+      </w:r>
+    </w:p>
+    <w:p>
+      <w:pPr>
+        <w:rPr>
+          <w:color w:val="00B050"/>
+        </w:rPr>
+      </w:pPr>
+      <w:r>
+        <w:rPr>
+          <w:color w:val="00B050"/>
+        </w:rPr>
+        <w:t>N</w:t>
+      </w:r>
+      <w:r>
+        <w:rPr>
+          <w:rFonts w:hint="eastAsia"/>
+          <w:color w:val="00B050"/>
+        </w:rPr>
+        <w:t>ew</w:t>
+      </w:r>
+      <w:r>
+        <w:rPr>
+          <w:color w:val="00B050"/>
+        </w:rPr>
+        <w:t xml:space="preserve"> </w:t>
+      </w:r>
+      <w:r>
+        <w:rPr>
+          <w:rFonts w:hint="eastAsia"/>
+          <w:color w:val="00B050"/>
+        </w:rPr>
+        <w:t>的都是存在heap上面</w:t>
+      </w:r>
+    </w:p>
+    <w:p>
+      <w:pPr>
+        <w:rPr>
+          <w:color w:val="00B050"/>
+        </w:rPr>
+      </w:pPr>
+      <w:r>
+        <w:rPr>
+          <w:color w:val="00B050"/>
+        </w:rPr>
+        <w:t>S</w:t>
+      </w:r>
+      <w:r>
+        <w:rPr>
+          <w:rFonts w:hint="eastAsia"/>
+          <w:color w:val="00B050"/>
+        </w:rPr>
+        <w:t>tack</w:t>
+      </w:r>
+      <w:r>
+        <w:rPr>
+          <w:color w:val="00B050"/>
+        </w:rPr>
+        <w:t xml:space="preserve"> </w:t>
+      </w:r>
+      <w:r>
+        <w:rPr>
+          <w:rFonts w:hint="eastAsia"/>
+          <w:color w:val="00B050"/>
+        </w:rPr>
+        <w:t>后进先出，垃圾桶 Heap</w:t>
+      </w:r>
+      <w:r>
+        <w:rPr>
+          <w:color w:val="00B050"/>
+        </w:rPr>
+        <w:t xml:space="preserve"> </w:t>
+      </w:r>
+      <w:r>
+        <w:rPr>
+          <w:rFonts w:hint="eastAsia"/>
+          <w:color w:val="00B050"/>
+        </w:rPr>
+        <w:t>GC</w:t>
+      </w:r>
+      <w:r>
+        <w:rPr>
+          <w:color w:val="00B050"/>
+        </w:rPr>
+        <w:t xml:space="preserve"> </w:t>
+      </w:r>
+    </w:p>
+    <w:p>
+      <w:pPr>
+        <w:rPr>
+          <w:color w:val="00B050"/>
+        </w:rPr>
+      </w:pPr>
+      <w:r>
+        <w:rPr>
+          <w:color w:val="00B050"/>
+        </w:rPr>
+        <w:t xml:space="preserve">Input variable </w:t>
+      </w:r>
+      <w:r>
+        <w:rPr>
+          <w:rFonts w:hint="eastAsia"/>
+          <w:color w:val="00B050"/>
+        </w:rPr>
+        <w:t>是存在stack上面的</w:t>
+      </w:r>
+    </w:p>
+    <w:p>
+      <w:pPr>
+        <w:rPr>
+          <w:color w:val="00B050"/>
+        </w:rPr>
+      </w:pPr>
+      <w:r>
+        <w:rPr>
+          <w:rFonts w:hint="eastAsia"/>
+          <w:color w:val="00B050"/>
+        </w:rPr>
+        <w:t>从main函数进入别的函数之后，他的变量并不会消失，只有伴随着return之后才会消失</w:t>
+      </w:r>
+    </w:p>
+    <w:p>
+      <w:pPr>
+        <w:rPr>
+          <w:color w:val="00B050"/>
+        </w:rPr>
+      </w:pPr>
+      <w:r>
+        <w:rPr>
+          <w:rFonts w:hint="eastAsia"/>
+          <w:color w:val="00B050"/>
+        </w:rPr>
+        <w:t>Stack</w:t>
+      </w:r>
+      <w:r>
+        <w:rPr>
+          <w:color w:val="00B050"/>
+        </w:rPr>
+        <w:t xml:space="preserve"> </w:t>
+      </w:r>
+      <w:r>
+        <w:rPr>
+          <w:rFonts w:hint="eastAsia"/>
+          <w:color w:val="00B050"/>
+        </w:rPr>
+        <w:t>是宝塔形的形状</w:t>
+      </w:r>
+    </w:p>
+    <w:p>
+      <w:pPr>
+        <w:rPr>
+          <w:color w:val="00B050"/>
+        </w:rPr>
+      </w:pPr>
+      <w:r>
+        <w:rPr>
+          <w:color w:val="00B050"/>
+        </w:rPr>
+        <w:t>R</w:t>
+      </w:r>
+      <w:r>
+        <w:rPr>
+          <w:rFonts w:hint="eastAsia"/>
+          <w:color w:val="00B050"/>
+        </w:rPr>
+        <w:t>eturn</w:t>
+      </w:r>
+      <w:r>
+        <w:rPr>
+          <w:color w:val="00B050"/>
+        </w:rPr>
+        <w:t xml:space="preserve"> </w:t>
+      </w:r>
+      <w:r>
+        <w:rPr>
+          <w:rFonts w:hint="eastAsia"/>
+          <w:color w:val="00B050"/>
+        </w:rPr>
+        <w:t>value</w:t>
+      </w:r>
+      <w:r>
+        <w:rPr>
+          <w:color w:val="00B050"/>
+        </w:rPr>
+        <w:t xml:space="preserve"> </w:t>
+      </w:r>
+      <w:r>
+        <w:rPr>
+          <w:rFonts w:hint="eastAsia"/>
+          <w:color w:val="00B050"/>
+        </w:rPr>
+        <w:t>是存在stack上，因为只有他上一层的函数需要</w:t>
+      </w:r>
+    </w:p>
+    <w:p>
+      <w:pPr>
+        <w:rPr>
+          <w:color w:val="00B050"/>
+        </w:rPr>
+      </w:pPr>
+      <w:r>
+        <w:rPr>
+          <w:rFonts w:hint="eastAsia"/>
+          <w:color w:val="00B050"/>
+        </w:rPr>
+        <w:t>有三角形的代表存在heap上</w:t>
+      </w:r>
+    </w:p>
+    <w:p>
+      <w:pPr>
+        <w:pStyle w:val="Heading3"/>
+      </w:pPr>
+      <w:r>
+        <w:rPr>
+          <w:rFonts w:hint="eastAsia"/>
+        </w:rPr>
+        <w:t>Primitive</w:t>
+      </w:r>
+      <w:r>
+        <w:t xml:space="preserve"> </w:t>
+      </w:r>
+      <w:r>
+        <w:rPr>
+          <w:rFonts w:hint="eastAsia"/>
+        </w:rPr>
+        <w:t>types</w:t>
+      </w:r>
+      <w:r>
+        <w:t xml:space="preserve"> </w:t>
+      </w:r>
+      <w:r>
+        <w:rPr>
+          <w:rFonts w:hint="eastAsia"/>
+        </w:rPr>
+        <w:t>vs.</w:t>
+      </w:r>
+      <w:r>
+        <w:t xml:space="preserve"> class types</w:t>
+      </w:r>
+    </w:p>
+    <w:p>
+      <w:r>
+        <w:t>Class types (objects</w:t>
+      </w:r>
+      <w:proofErr w:type="gramStart"/>
+      <w:r>
+        <w:t>) :</w:t>
+      </w:r>
+      <w:proofErr w:type="gramEnd"/>
+      <w:r>
+        <w:t xml:space="preserve"> stored in heap, operated by references</w:t>
+      </w:r>
+    </w:p>
+    <w:p>
+      <w:r>
+        <w:t>Primitive data types: basic data types, no reference, data directly stored in memory</w:t>
+      </w:r>
+    </w:p>
+    <w:p>
+      <w:pPr>
+        <w:pStyle w:val="Heading3"/>
+      </w:pPr>
+      <w:r>
+        <w:t xml:space="preserve">Constructor, this, and Null pointers </w:t>
+      </w:r>
+    </w:p>
+    <w:p>
+      <w:r>
+        <w:t>Constructor: the same name as the class. Not return type</w:t>
+      </w:r>
+    </w:p>
+    <w:p>
+      <w:r>
+        <w:t>The current(self) instance. Mandatory if argument name is the same as field name.</w:t>
+      </w:r>
+    </w:p>
+    <w:p>
+      <w:pPr>
+        <w:rPr>
+          <w:color w:val="00B050"/>
+        </w:rPr>
+      </w:pPr>
+      <w:r>
+        <w:rPr>
+          <w:color w:val="00B050"/>
+        </w:rPr>
+        <w:t>Null: An empty reference.</w:t>
+      </w:r>
+    </w:p>
+    <w:p>
+      <w:pPr>
+        <w:rPr>
+          <w:color w:val="00B050"/>
+        </w:rPr>
+      </w:pPr>
+      <w:r>
+        <w:rPr>
+          <w:color w:val="00B050"/>
+        </w:rPr>
+        <w:t xml:space="preserve">Java Parameter passing  </w:t>
+      </w:r>
+    </w:p>
+    <w:p>
+      <w:pPr>
+        <w:rPr>
+          <w:color w:val="00B050"/>
+        </w:rPr>
+      </w:pPr>
+      <w:r>
+        <w:rPr>
+          <w:color w:val="00B050"/>
+        </w:rPr>
+        <w:t xml:space="preserve">Java function call is always pass by value(copy)  </w:t>
+      </w:r>
+    </w:p>
+    <w:p>
+      <w:pPr>
+        <w:rPr>
+          <w:color w:val="00B050"/>
+        </w:rPr>
+      </w:pPr>
+      <w:r>
+        <w:rPr>
+          <w:color w:val="00B050"/>
+        </w:rPr>
+        <w:t xml:space="preserve">primitive type: copy value itself  </w:t>
+      </w:r>
+    </w:p>
+    <w:p>
+      <w:pPr>
+        <w:rPr>
+          <w:color w:val="00B050"/>
+        </w:rPr>
+      </w:pPr>
+      <w:r>
+        <w:rPr>
+          <w:color w:val="00B050"/>
+        </w:rPr>
+        <w:t xml:space="preserve">objects: copy of the object reference  </w:t>
+      </w:r>
+    </w:p>
+    <w:p>
+      <w:pPr>
+        <w:rPr>
+          <w:color w:val="00B050"/>
+        </w:rPr>
+      </w:pPr>
+    </w:p>
+    <w:p>
+      <w:pPr>
+        <w:rPr>
+          <w:color w:val="00B050"/>
+        </w:rPr>
+      </w:pPr>
+      <w:r>
+        <w:rPr>
+          <w:color w:val="00B050"/>
+        </w:rPr>
+        <w:t xml:space="preserve">null 为empty reference  </w:t>
+      </w:r>
+    </w:p>
+    <w:p>
+      <w:pPr>
+        <w:rPr>
+          <w:color w:val="00B050"/>
+        </w:rPr>
+      </w:pPr>
+      <w:proofErr w:type="spellStart"/>
+      <w:r>
+        <w:rPr>
+          <w:color w:val="00B050"/>
+        </w:rPr>
+        <w:t>int</w:t>
+      </w:r>
+      <w:proofErr w:type="spellEnd"/>
+      <w:r>
+        <w:rPr>
+          <w:color w:val="00B050"/>
+        </w:rPr>
+        <w:t xml:space="preserve"> 是primitive  </w:t>
+      </w:r>
+    </w:p>
+    <w:p>
+      <w:pPr>
+        <w:rPr>
+          <w:color w:val="00B050"/>
+        </w:rPr>
+      </w:pPr>
+      <w:r>
+        <w:rPr>
+          <w:color w:val="00B050"/>
+        </w:rPr>
+        <w:t xml:space="preserve">integer是 objects类型  </w:t>
+      </w:r>
+    </w:p>
+    <w:p/>
+    <w:p>
+      <w:pPr>
+        <w:pStyle w:val="Heading2"/>
+      </w:pPr>
+      <w:r>
+        <w:t>Class 4</w:t>
+      </w:r>
+    </w:p>
+    <w:p>
+      <w:pPr>
+        <w:pStyle w:val="Heading3"/>
+      </w:pPr>
+      <w:r>
+        <w:rPr>
+          <w:rFonts w:hint="eastAsia"/>
+        </w:rPr>
+        <w:t>Static</w:t>
+      </w:r>
+    </w:p>
+    <w:p>
+      <w:proofErr w:type="gramStart"/>
+      <w:r>
+        <w:rPr>
+          <w:rFonts w:hint="eastAsia"/>
+        </w:rPr>
+        <w:t>Mem</w:t>
+      </w:r>
+      <w:r>
+        <w:t>ber(</w:t>
+      </w:r>
+      <w:proofErr w:type="gramEnd"/>
+      <w:r>
+        <w:t>field, methods, classes) belong to class, not object</w:t>
+      </w:r>
+    </w:p>
+    <w:p>
+      <w:pPr>
+        <w:rPr>
+          <w:color w:val="00B050"/>
+        </w:rPr>
+      </w:pPr>
+      <w:r>
+        <w:rPr>
+          <w:color w:val="00B050"/>
+        </w:rPr>
+        <w:t xml:space="preserve">关键词，既可以修饰成员变量，也可以修饰成员函数。  </w:t>
+      </w:r>
+    </w:p>
+    <w:p>
+      <w:pPr>
+        <w:rPr>
+          <w:color w:val="00B050"/>
+        </w:rPr>
+      </w:pPr>
+      <w:r>
+        <w:rPr>
+          <w:color w:val="00B050"/>
+        </w:rPr>
+        <w:t xml:space="preserve">有static是属于整个类，没有的话属于对象  </w:t>
+      </w:r>
+    </w:p>
+    <w:p>
+      <w:pPr>
+        <w:rPr>
+          <w:color w:val="00B050"/>
+        </w:rPr>
+      </w:pPr>
+      <w:r>
+        <w:rPr>
+          <w:color w:val="00B050"/>
+        </w:rPr>
+        <w:t>不可以用一个类名调用一个</w:t>
+      </w:r>
+      <w:proofErr w:type="spellStart"/>
+      <w:r>
+        <w:rPr>
+          <w:color w:val="00B050"/>
+        </w:rPr>
+        <w:t>nonstatic</w:t>
+      </w:r>
+      <w:proofErr w:type="spellEnd"/>
+      <w:r>
+        <w:rPr>
+          <w:color w:val="00B050"/>
+        </w:rPr>
+        <w:t xml:space="preserve"> method，因为它是属于整个对象的。  </w:t>
+      </w:r>
+    </w:p>
+    <w:p>
+      <w:pPr>
+        <w:rPr>
+          <w:color w:val="000000" w:themeColor="text1"/>
+        </w:rPr>
+      </w:pPr>
+      <w:r>
+        <w:rPr>
+          <w:color w:val="000000" w:themeColor="text1"/>
+        </w:rPr>
+        <w:t>Static method can access only static variables</w:t>
+      </w:r>
+    </w:p>
+    <w:p>
+      <w:pPr>
+        <w:rPr>
+          <w:color w:val="000000" w:themeColor="text1"/>
+        </w:rPr>
+      </w:pPr>
+      <w:r>
+        <w:rPr>
+          <w:color w:val="000000" w:themeColor="text1"/>
+        </w:rPr>
+        <w:t>Non-static method can access both static and non-static variables</w:t>
+      </w:r>
+    </w:p>
+    <w:p>
+      <w:pPr>
+        <w:pStyle w:val="Heading3"/>
+      </w:pPr>
+      <w:r>
+        <w:lastRenderedPageBreak/>
+        <w:t>Access modifier</w:t>
+      </w:r>
+    </w:p>
+    <w:p>
+      <w:r>
+        <w:t>Public</w:t>
+      </w:r>
+      <w:r>
+        <w:t xml:space="preserve"> -</w:t>
+      </w:r>
+      <w:r>
+        <w:t xml:space="preserve"> everyone can access</w:t>
+      </w:r>
+    </w:p>
+    <w:p>
+      <w:r>
+        <w:t xml:space="preserve">Private </w:t>
+      </w:r>
+      <w:r>
+        <w:t xml:space="preserve">- </w:t>
+      </w:r>
+      <w:r>
+        <w:t>only myself can access (but only at class level, other objects of the same class can access as well)</w:t>
+      </w:r>
+    </w:p>
+    <w:p>
+      <w:r>
+        <w:t>Protected – only my children and same package can access</w:t>
+      </w:r>
+    </w:p>
+    <w:p>
+      <w:r>
+        <w:t>Default – only the same package can access</w:t>
+      </w:r>
+    </w:p>
+    <w:p>
+      <w:pPr>
+        <w:pStyle w:val="Heading3"/>
+      </w:pPr>
+      <w:r>
+        <w:rPr>
+          <w:rFonts w:hint="eastAsia"/>
+        </w:rPr>
+        <w:t>Stacks</w:t>
+      </w:r>
+      <w:r>
+        <w:t xml:space="preserve"> </w:t>
+      </w:r>
+      <w:r>
+        <w:rPr>
+          <w:rFonts w:hint="eastAsia"/>
+        </w:rPr>
+        <w:t>and</w:t>
+      </w:r>
+      <w:r>
+        <w:t xml:space="preserve"> Heaps</w:t>
+      </w:r>
+      <w:r>
+        <w:t xml:space="preserve"> </w:t>
+      </w:r>
+    </w:p>
+    <w:p>
+      <w:r>
+        <w:t>Stack is smaller than heap; storing data to stack is faster than heap</w:t>
+      </w:r>
+    </w:p>
+    <w:p>
+      <w:pPr>
+        <w:pStyle w:val="Heading3"/>
+      </w:pPr>
+      <w:r>
+        <w:t>Java Parameter Passing</w:t>
+      </w:r>
+    </w:p>
+    <w:p>
+      <w:r>
+        <w:t>Java function call is always pass by value (copy)</w:t>
+      </w:r>
+    </w:p>
+    <w:p>
+      <w:r>
+        <w:t>Primitive type: copy of the value itself</w:t>
+      </w:r>
+    </w:p>
+    <w:p>
+      <w:r>
+        <w:t xml:space="preserve">Objects: copy of the object reference </w:t>
+      </w:r>
+    </w:p>
+    <w:p>
+      <w:pPr>
+        <w:pStyle w:val="Heading2"/>
+      </w:pPr>
+      <w:r>
+        <w:t>Variables and their scopes</w:t>
+      </w:r>
+    </w:p>
+    <w:p>
+      <w:pPr>
+        <w:pStyle w:val="Heading3"/>
+      </w:pPr>
+      <w:r>
+        <w:t>Local Variables</w:t>
+      </w:r>
+    </w:p>
+    <w:p>
+      <w:r>
+        <w:t>Local variables mush be initialized before use</w:t>
+      </w:r>
+    </w:p>
+    <w:p>
+      <w:r>
+        <w:t>Local variable has the lifetime of their own scope</w:t>
+      </w:r>
+    </w:p>
+    <w:p>
+      <w:pPr>
+        <w:ind w:left="360" w:firstLine="0"/>
+      </w:pPr>
+      <w:r>
+        <w:t>In practice: use possible the MINUMUM scope for each variable. By doing this you can avoid polluting your program/s namespace</w:t>
+      </w:r>
+    </w:p>
+    <w:p>
+      <w:pPr>
+        <w:pStyle w:val="Heading3"/>
+      </w:pPr>
+      <w:r>
+        <w:rPr>
+          <w:rFonts w:hint="eastAsia"/>
+        </w:rPr>
+        <w:t>Instance</w:t>
+      </w:r>
+      <w:r>
+        <w:t xml:space="preserve"> </w:t>
+      </w:r>
+      <w:r>
+        <w:rPr>
+          <w:rFonts w:hint="eastAsia"/>
+        </w:rPr>
+        <w:t>Variables</w:t>
+      </w:r>
+    </w:p>
+    <w:p>
+      <w:r>
+        <w:t xml:space="preserve"> F</w:t>
+      </w:r>
+      <w:r>
+        <w:rPr>
+          <w:rFonts w:hint="eastAsia"/>
+        </w:rPr>
+        <w:t>ield</w:t>
+      </w:r>
+      <w:r>
+        <w:t xml:space="preserve"> == </w:t>
+      </w:r>
+      <w:r>
+        <w:rPr>
+          <w:rFonts w:hint="eastAsia"/>
+        </w:rPr>
+        <w:t>instance</w:t>
+      </w:r>
+      <w:r>
+        <w:t xml:space="preserve"> </w:t>
+      </w:r>
+      <w:r>
+        <w:rPr>
+          <w:rFonts w:hint="eastAsia"/>
+        </w:rPr>
+        <w:t>variable</w:t>
+      </w:r>
+      <w:r>
+        <w:t xml:space="preserve"> == </w:t>
+      </w:r>
+      <w:r>
+        <w:rPr>
+          <w:rFonts w:hint="eastAsia"/>
+        </w:rPr>
+        <w:t>member</w:t>
+      </w:r>
+      <w:r>
+        <w:t xml:space="preserve"> </w:t>
+      </w:r>
+      <w:r>
+        <w:rPr>
+          <w:rFonts w:hint="eastAsia"/>
+        </w:rPr>
+        <w:t>variable</w:t>
+      </w:r>
+    </w:p>
+    <w:p>
+      <w:r>
+        <w:t xml:space="preserve">Non-static variables defined within a class, but not within any methods. </w:t>
+      </w:r>
+    </w:p>
+    <w:p>
+      <w:r>
+        <w:t>Instance variables have the same life cycle as the instance.</w:t>
+      </w:r>
+    </w:p>
+    <w:p>
+      <w:r>
+        <w:t>Instance variables’ visibility is defined by their access modifier</w:t>
+      </w:r>
+    </w:p>
+    <w:p>
+      <w:r>
+        <w:t>Instance variables have default values if they’re not initialized by a constructor</w:t>
+      </w:r>
+    </w:p>
+    <w:p>
+      <w:r>
+        <w:t>Rule: zero, false and null</w:t>
+      </w:r>
+    </w:p>
+    <w:p>
+      <w:pPr>
+        <w:pStyle w:val="Heading3"/>
+      </w:pPr>
+      <w:r>
+        <w:t>Class Variables (static)</w:t>
+      </w:r>
+    </w:p>
+    <w:p>
+      <w:r>
+        <w:t>Similar to instance variables, just belong to class but not an instance</w:t>
+      </w:r>
+    </w:p>
+    <w:p>
+      <w:pPr>
+        <w:pStyle w:val="Heading2"/>
+      </w:pPr>
+      <w:r>
+        <w:t>Objects, references and null</w:t>
+      </w:r>
+    </w:p>
+    <w:p>
+      <w:r>
+        <w:lastRenderedPageBreak/>
+        <w:t>Compile Error: In Java, each local variable must be initialized before use. Note: local variables do not have default values!</w:t>
+      </w:r>
+    </w:p>
+    <w:p>
+      <w:r>
+        <w:t>Runtime Error:</w:t>
+      </w:r>
+    </w:p>
+    <w:p>
+      <w:proofErr w:type="spellStart"/>
+      <w:r>
+        <w:t>NullPointerException</w:t>
+      </w:r>
+      <w:proofErr w:type="spellEnd"/>
+      <w:r>
+        <w:t>: happens when we try to dereference a reference with null value.</w:t>
+      </w:r>
+    </w:p>
+    <w:p>
+      <w:pPr>
+        <w:pStyle w:val="Heading4"/>
+      </w:pPr>
+      <w:r>
+        <w:t>Array vs. objects</w:t>
+      </w:r>
+    </w:p>
+    <w:p>
+      <w:r>
+        <w:t>Arrays are Objects.</w:t>
+      </w:r>
+    </w:p>
+    <w:p>
+      <w:r>
+        <w:t>The elements in the array still occupy consecutive memory space on the heap</w:t>
+      </w:r>
+    </w:p>
+    <w:p>
+      <w:pPr>
+        <w:pStyle w:val="Heading1"/>
+      </w:pPr>
+      <w:r>
+        <w:t>Class 5 Sorting Algorithms</w:t>
+      </w:r>
+    </w:p>
+    <w:p>
+      <w:r>
+        <w:t xml:space="preserve">Data </w:t>
+      </w:r>
+      <w:r>
+        <w:t xml:space="preserve">structure is a particular way of organizing data in a computer so that it can be used efficiently </w:t>
+      </w:r>
+    </w:p>
+    <w:p/>
+    <w:p>
+      <w:r>
+        <w:t>Common data structure</w:t>
+      </w:r>
+    </w:p>
+    <w:p>
+      <w:pPr>
+        <w:pStyle w:val="ListParagraph"/>
+        <w:numPr>
+          <w:ilvl w:val="0"/>
+          <w:numId w:val="8"/>
+        </w:numPr>
+      </w:pPr>
+      <w:r>
+        <w:t>Array</w:t>
+      </w:r>
+    </w:p>
+    <w:p>
+      <w:pPr>
+        <w:pStyle w:val="ListParagraph"/>
+        <w:numPr>
+          <w:ilvl w:val="0"/>
+          <w:numId w:val="8"/>
+        </w:numPr>
+      </w:pPr>
+      <w:r>
+        <w:t>Stack</w:t>
+      </w:r>
+    </w:p>
+    <w:p>
+      <w:pPr>
+        <w:pStyle w:val="ListParagraph"/>
+        <w:numPr>
+          <w:ilvl w:val="0"/>
+          <w:numId w:val="8"/>
+        </w:numPr>
+      </w:pPr>
+      <w:r>
+        <w:t>Queue</w:t>
+      </w:r>
+    </w:p>
+    <w:p>
+      <w:pPr>
+        <w:pStyle w:val="ListParagraph"/>
+        <w:numPr>
+          <w:ilvl w:val="0"/>
+          <w:numId w:val="8"/>
+        </w:numPr>
+      </w:pPr>
+      <w:r>
+        <w:t>Linked List</w:t>
+      </w:r>
+    </w:p>
+    <w:p>
+      <w:pPr>
+        <w:pStyle w:val="ListParagraph"/>
+        <w:numPr>
+          <w:ilvl w:val="0"/>
+          <w:numId w:val="8"/>
+        </w:numPr>
+      </w:pPr>
+      <w:r>
+        <w:t>Tree</w:t>
+      </w:r>
+    </w:p>
+    <w:p>
+      <w:pPr>
+        <w:pStyle w:val="ListParagraph"/>
+        <w:numPr>
+          <w:ilvl w:val="0"/>
+          <w:numId w:val="8"/>
+        </w:numPr>
+      </w:pPr>
+      <w:r>
+        <w:t>Heap</w:t>
+      </w:r>
+    </w:p>
+    <w:p>
+      <w:pPr>
+        <w:pStyle w:val="ListParagraph"/>
+        <w:numPr>
+          <w:ilvl w:val="0"/>
+          <w:numId w:val="8"/>
+        </w:numPr>
+      </w:pPr>
+      <w:r>
+        <w:t>Graph</w:t>
+      </w:r>
+    </w:p>
+    <w:p>
+      <w:pPr>
+        <w:pStyle w:val="ListParagraph"/>
+        <w:numPr>
+          <w:ilvl w:val="0"/>
+          <w:numId w:val="8"/>
+        </w:numPr>
+      </w:pPr>
+      <w:r>
+        <w:t>Hash table</w:t>
+      </w:r>
+    </w:p>
+    <w:p>
+      <w:pPr>
+        <w:pStyle w:val="ListParagraph"/>
+        <w:numPr>
+          <w:ilvl w:val="0"/>
+          <w:numId w:val="8"/>
+        </w:numPr>
+      </w:pPr>
+      <w:proofErr w:type="spellStart"/>
+      <w:r>
+        <w:t>UnionFind</w:t>
+      </w:r>
+      <w:proofErr w:type="spellEnd"/>
+      <w:r>
+        <w:t xml:space="preserve"> </w:t>
+      </w:r>
+    </w:p>
+    <w:p>
+      <w:pPr>
+        <w:pStyle w:val="ListParagraph"/>
+        <w:numPr>
+          <w:ilvl w:val="0"/>
+          <w:numId w:val="8"/>
+        </w:numPr>
+      </w:pPr>
+      <w:proofErr w:type="spellStart"/>
+      <w:r>
+        <w:t>Trie</w:t>
+      </w:r>
+      <w:proofErr w:type="spellEnd"/>
+    </w:p>
+    <w:p/>
+    <w:p>
+      <w:r>
+        <w:t>Time Complexity O(n)</w:t>
+      </w:r>
+    </w:p>
+    <w:p/>
+    <w:p>
+      <w:r>
+        <w:t>1&lt;log(n)&lt;sqrt(n)&lt;n&lt;n*log(n)&lt;</w:t>
+      </w:r>
+      <w:proofErr w:type="spellStart"/>
+      <w:r>
+        <w:t>n^n</w:t>
+      </w:r>
+      <w:proofErr w:type="spellEnd"/>
+      <w:r>
+        <w:t>&lt;</w:t>
+      </w:r>
+      <w:r>
+        <w:t>n^3&lt;2^n&lt;10^n&lt;</w:t>
+      </w:r>
+      <w:proofErr w:type="gramStart"/>
+      <w:r>
+        <w:t>n!&lt;</w:t>
+      </w:r>
+      <w:proofErr w:type="spellStart"/>
+      <w:proofErr w:type="gramEnd"/>
+      <w:r>
+        <w:t>n^n</w:t>
+      </w:r>
+      <w:proofErr w:type="spellEnd"/>
+    </w:p>
+    <w:p/>
+    <w:p>
+      <w:pPr>
+        <w:pStyle w:val="Heading2"/>
+      </w:pPr>
+      <w:r>
+        <w:t>Sorting Algorithms</w:t>
+      </w:r>
+    </w:p>
+    <w:p>
+      <w:r>
+        <w:rPr>
+          <w:rFonts w:hint="eastAsia"/>
+        </w:rPr>
+        <w:t>具体情境：</w:t>
+      </w:r>
+    </w:p>
+    <w:p>
+      <w:r>
+        <w:rPr>
+          <w:rFonts w:hint="eastAsia"/>
+        </w:rPr>
+        <w:t>如果你有一摞批改过的卷子，怎么按照分数从小到大排列？</w:t>
+      </w:r>
+    </w:p>
+    <w:p>
+      <w:pPr>
+        <w:pStyle w:val="Heading3"/>
+        <w:numPr>
+          <w:ilvl w:val="0"/>
+          <w:numId w:val="9"/>
+        </w:numPr>
+      </w:pPr>
+      <w:r>
+        <w:rPr>
+          <w:rFonts w:hint="eastAsia"/>
+        </w:rPr>
+        <w:t>Selection</w:t>
+      </w:r>
+      <w:r>
+        <w:t xml:space="preserve"> </w:t>
+      </w:r>
+      <w:r>
+        <w:rPr>
+          <w:rFonts w:hint="eastAsia"/>
+        </w:rPr>
+        <w:t>Sort</w:t>
+      </w:r>
+    </w:p>
+    <w:p>
+      <w:r>
+        <w:rPr>
+          <w:rFonts w:hint="eastAsia"/>
+        </w:rPr>
+        <w:t>第一个想法：每次挑一个最低分，拿出来，放在最下边，然后剩下的再挑一个最低分。</w:t>
+      </w:r>
+    </w:p>
+    <w:p>
+      <w:r>
+        <w:rPr>
+          <w:rFonts w:hint="eastAsia"/>
+        </w:rPr>
+        <w:t>Time</w:t>
+      </w:r>
+      <w:r>
+        <w:t>: O(n)</w:t>
+      </w:r>
+    </w:p>
+    <w:p>
+      <w:r>
+        <w:lastRenderedPageBreak/>
+        <w:t xml:space="preserve">Space: </w:t>
+      </w:r>
+      <w:proofErr w:type="gramStart"/>
+      <w:r>
+        <w:t>O(</w:t>
+      </w:r>
+      <w:proofErr w:type="gramEnd"/>
+      <w:r>
+        <w:t>1)</w:t>
+      </w:r>
+    </w:p>
+    <w:p>
+      <w:pPr>
+        <w:rPr>
+          <w:shd w:val="pct15" w:color="auto" w:fill="FFFFFF"/>
+        </w:rPr>
+      </w:pPr>
+      <w:r>
+        <w:rPr>
+          <w:shd w:val="pct15" w:color="auto" w:fill="FFFFFF"/>
+        </w:rPr>
+        <w:t>Code Review</w:t>
+      </w:r>
+      <w:r>
+        <w:rPr>
+          <w:shd w:val="pct15" w:color="auto" w:fill="FFFFFF"/>
+        </w:rPr>
+        <w:t xml:space="preserve"> : </w:t>
+      </w:r>
+      <w:r>
+        <w:rPr>
+          <w:rFonts w:hint="eastAsia"/>
+          <w:shd w:val="pct15" w:color="auto" w:fill="FFFFFF"/>
+        </w:rPr>
+        <w:t>没什么问题</w:t>
+      </w:r>
+    </w:p>
+    <w:p>
+      <w:pPr>
+        <w:pStyle w:val="Heading3"/>
+        <w:numPr>
+          <w:ilvl w:val="0"/>
+          <w:numId w:val="9"/>
+        </w:numPr>
+      </w:pPr>
+      <w:r>
+        <w:rPr>
+          <w:rFonts w:hint="eastAsia"/>
+        </w:rPr>
+        <w:t>Merge</w:t>
+      </w:r>
+      <w:r>
+        <w:t xml:space="preserve"> Sort</w:t>
+      </w:r>
+    </w:p>
+    <w:p>
+      <w:r>
+        <w:rPr>
+          <w:rFonts w:hint="eastAsia"/>
+        </w:rPr>
+        <w:t>第二个想法：</w:t>
+      </w:r>
+    </w:p>
+    <w:p>
+      <w:pPr>
+        <w:pStyle w:val="ListParagraph"/>
+        <w:numPr>
+          <w:ilvl w:val="0"/>
+          <w:numId w:val="10"/>
+        </w:numPr>
+      </w:pPr>
+      <w:r>
+        <w:rPr>
+          <w:rFonts w:hint="eastAsia"/>
+        </w:rPr>
+        <w:t>把一摞卷子平均分成两摞</w:t>
+      </w:r>
+    </w:p>
+    <w:p>
+      <w:pPr>
+        <w:pStyle w:val="ListParagraph"/>
+        <w:numPr>
+          <w:ilvl w:val="0"/>
+          <w:numId w:val="10"/>
+        </w:numPr>
+      </w:pPr>
+      <w:r>
+        <w:rPr>
+          <w:rFonts w:hint="eastAsia"/>
+        </w:rPr>
+        <w:t>每一摞排好序</w:t>
+      </w:r>
+    </w:p>
+    <w:p>
+      <w:pPr>
+        <w:pStyle w:val="ListParagraph"/>
+        <w:numPr>
+          <w:ilvl w:val="0"/>
+          <w:numId w:val="10"/>
+        </w:numPr>
+      </w:pPr>
+      <w:r>
+        <w:rPr>
+          <w:rFonts w:hint="eastAsia"/>
+        </w:rPr>
+        <w:t>把排好序的两摞合并起来-从两摞卷子上边拿，哪边小哪边</w:t>
+      </w:r>
+    </w:p>
+    <w:p>
+      <w:pPr>
+        <w:ind w:left="360" w:firstLine="0"/>
+      </w:pPr>
+      <w:proofErr w:type="gramStart"/>
+      <w:r>
+        <w:rPr>
+          <w:rFonts w:hint="eastAsia"/>
+        </w:rPr>
+        <w:t>Time</w:t>
+      </w:r>
+      <w:r>
+        <w:t xml:space="preserve"> :</w:t>
+      </w:r>
+      <w:proofErr w:type="gramEnd"/>
+      <w:r>
+        <w:t xml:space="preserve"> Total Sum = O(</w:t>
+      </w:r>
+      <w:proofErr w:type="spellStart"/>
+      <w:r>
+        <w:t>nlogn</w:t>
+      </w:r>
+      <w:proofErr w:type="spellEnd"/>
+      <w:r>
+        <w:t xml:space="preserve"> + n) = O(</w:t>
+      </w:r>
+      <w:proofErr w:type="spellStart"/>
+      <w:r>
+        <w:t>nlogn</w:t>
+      </w:r>
+      <w:proofErr w:type="spellEnd"/>
+      <w:r>
+        <w:t>)</w:t>
+      </w:r>
+    </w:p>
+    <w:p>
+      <w:pPr>
+        <w:ind w:left="360" w:firstLine="0"/>
+      </w:pPr>
+      <w:r>
+        <w:t>Space: O(n)</w:t>
+      </w:r>
+    </w:p>
+    <w:p>
+      <w:pPr>
+        <w:pStyle w:val="Heading3"/>
+        <w:numPr>
+          <w:ilvl w:val="0"/>
+          <w:numId w:val="9"/>
+        </w:numPr>
+      </w:pPr>
+      <w:r>
+        <w:t>Quick Sort</w:t>
+      </w:r>
+    </w:p>
+    <w:p>
+      <w:pPr>
+        <w:ind w:left="360" w:firstLine="0"/>
+      </w:pPr>
+      <w:r>
+        <w:rPr>
+          <w:rFonts w:hint="eastAsia"/>
+        </w:rPr>
+        <w:t>第三个想法：</w:t>
+      </w:r>
+    </w:p>
+    <w:p>
+      <w:pPr>
+        <w:pStyle w:val="ListParagraph"/>
+        <w:numPr>
+          <w:ilvl w:val="0"/>
+          <w:numId w:val="12"/>
+        </w:numPr>
+      </w:pPr>
+      <w:r>
+        <w:rPr>
+          <w:rFonts w:hint="eastAsia"/>
+        </w:rPr>
+        <w:t>随机选一张卷子， 把分数比这张低的放在上边，分数比这张高的放在下边</w:t>
+      </w:r>
+    </w:p>
+    <w:p>
+      <w:pPr>
+        <w:pStyle w:val="ListParagraph"/>
+        <w:numPr>
+          <w:ilvl w:val="0"/>
+          <w:numId w:val="12"/>
+        </w:numPr>
+      </w:pPr>
+      <w:r>
+        <w:rPr>
+          <w:rFonts w:hint="eastAsia"/>
+        </w:rPr>
+        <w:t>对上边的进行同样的操作</w:t>
+      </w:r>
+    </w:p>
+    <w:p>
+      <w:pPr>
+        <w:pStyle w:val="ListParagraph"/>
+        <w:numPr>
+          <w:ilvl w:val="0"/>
+          <w:numId w:val="12"/>
+        </w:numPr>
+      </w:pPr>
+      <w:r>
+        <w:rPr>
+          <w:rFonts w:hint="eastAsia"/>
+        </w:rPr>
+        <w:t>对下边的进行同样的操作</w:t>
+      </w:r>
+    </w:p>
+    <w:p>
+      <w:pPr>
+        <w:ind w:left="360" w:firstLine="0"/>
+      </w:pPr>
+      <w:r>
+        <w:t>Time:</w:t>
+      </w:r>
+    </w:p>
+    <w:p>
+      <w:pPr>
+        <w:ind w:left="360" w:firstLine="0"/>
+      </w:pPr>
+      <w:proofErr w:type="spellStart"/>
+      <w:r>
+        <w:t>Worstcase</w:t>
+      </w:r>
+      <w:proofErr w:type="spellEnd"/>
+      <w:r>
+        <w:t xml:space="preserve">: </w:t>
+      </w:r>
+      <w:r>
+        <w:t>O (n^2)</w:t>
+      </w:r>
+    </w:p>
+    <w:p>
+      <w:pPr>
+        <w:ind w:left="360" w:firstLine="0"/>
+      </w:pPr>
+      <w:r>
+        <w:t>Average case: O(</w:t>
+      </w:r>
+      <w:proofErr w:type="spellStart"/>
+      <w:r>
+        <w:t>nlogn</w:t>
+      </w:r>
+      <w:proofErr w:type="spellEnd"/>
+      <w:r>
+        <w:t>)</w:t>
+      </w:r>
+    </w:p>
+    <w:p>
+      <w:pPr>
+        <w:ind w:left="360" w:firstLine="0"/>
+      </w:pPr>
+      <w:r>
+        <w:t>Space:</w:t>
+      </w:r>
+    </w:p>
+    <w:p>
+      <w:pPr>
+        <w:ind w:left="360" w:firstLine="0"/>
+      </w:pPr>
+      <w:r>
+        <w:t>Worst case: O(n) average O(</w:t>
+      </w:r>
+      <w:proofErr w:type="spellStart"/>
+      <w:r>
+        <w:t>logn</w:t>
+      </w:r>
+      <w:proofErr w:type="spellEnd"/>
+      <w:r>
+        <w:t>)</w:t>
+      </w:r>
+    </w:p>
+    <w:p>
+      <w:pPr>
+        <w:ind w:left="360" w:firstLine="0"/>
+      </w:pPr>
+    </w:p>
+    <w:p>
+      <w:pPr>
+        <w:pStyle w:val="Heading1"/>
+      </w:pPr>
+      <w:r>
+        <w:t>Class 7 Recursion, Queue, Stack</w:t>
+      </w:r>
+    </w:p>
+    <w:p>
+      <w:pPr>
+        <w:ind w:firstLine="0"/>
+      </w:pPr>
+      <w:r>
+        <w:rPr>
+          <w:rFonts w:hint="eastAsia"/>
+        </w:rPr>
+        <w:t>知识点</w:t>
+      </w:r>
+    </w:p>
+    <w:p>
+      <w:pPr>
+        <w:pStyle w:val="ListParagraph"/>
+        <w:numPr>
+          <w:ilvl w:val="0"/>
+          <w:numId w:val="13"/>
+        </w:numPr>
+      </w:pPr>
+      <w:r>
+        <w:rPr>
+          <w:rFonts w:hint="eastAsia"/>
+        </w:rPr>
+        <w:t>表象上</w:t>
+      </w:r>
+      <w:r>
+        <w:t xml:space="preserve">: </w:t>
+      </w:r>
+      <w:r>
+        <w:rPr>
+          <w:rFonts w:hint="eastAsia"/>
+        </w:rPr>
+        <w:t>function</w:t>
+      </w:r>
+      <w:r>
+        <w:t xml:space="preserve"> </w:t>
+      </w:r>
+      <w:r>
+        <w:rPr>
+          <w:rFonts w:hint="eastAsia"/>
+        </w:rPr>
+        <w:t>call</w:t>
+      </w:r>
+      <w:r>
+        <w:t xml:space="preserve"> </w:t>
+      </w:r>
+      <w:r>
+        <w:rPr>
+          <w:rFonts w:hint="eastAsia"/>
+        </w:rPr>
+        <w:t>itself</w:t>
+      </w:r>
+    </w:p>
+    <w:p>
+      <w:pPr>
+        <w:pStyle w:val="ListParagraph"/>
+        <w:numPr>
+          <w:ilvl w:val="0"/>
+          <w:numId w:val="13"/>
+        </w:numPr>
+      </w:pPr>
+      <w:r>
+        <w:rPr>
+          <w:rFonts w:hint="eastAsia"/>
+        </w:rPr>
+        <w:t>实质上:</w:t>
+      </w:r>
+      <w:r>
+        <w:t xml:space="preserve"> Boil down a big problem to smaller ones</w:t>
+      </w:r>
+    </w:p>
+    <w:p>
+      <w:pPr>
+        <w:pStyle w:val="ListParagraph"/>
+        <w:numPr>
+          <w:ilvl w:val="0"/>
+          <w:numId w:val="13"/>
+        </w:numPr>
+      </w:pPr>
+      <w:r>
+        <w:t>Implementation</w:t>
+      </w:r>
+      <w:r>
+        <w:rPr>
+          <w:rFonts w:hint="eastAsia"/>
+        </w:rPr>
+        <w:t>上：</w:t>
+      </w:r>
+    </w:p>
+    <w:p>
+      <w:pPr>
+        <w:pStyle w:val="ListParagraph"/>
+        <w:numPr>
+          <w:ilvl w:val="0"/>
+          <w:numId w:val="14"/>
+        </w:numPr>
+      </w:pPr>
+      <w:r>
+        <w:t>Base case: smallest problem to solve</w:t>
+      </w:r>
+    </w:p>
+    <w:p>
+      <w:pPr>
+        <w:pStyle w:val="ListParagraph"/>
+        <w:numPr>
+          <w:ilvl w:val="0"/>
+          <w:numId w:val="14"/>
+        </w:numPr>
+      </w:pPr>
+      <w:r>
+        <w:t xml:space="preserve">Recursive rule. How to make the problem smaller </w:t>
+      </w:r>
+    </w:p>
+    <w:p>
+      <w:pPr>
+        <w:ind w:left="-360"/>
+      </w:pPr>
+      <w:r>
+        <w:rPr>
+          <w:rFonts w:hint="eastAsia"/>
+        </w:rPr>
+        <w:t>三部曲：</w:t>
+      </w:r>
+    </w:p>
+    <w:p>
+      <w:pPr>
+        <w:pStyle w:val="ListParagraph"/>
+        <w:numPr>
+          <w:ilvl w:val="0"/>
+          <w:numId w:val="15"/>
+        </w:numPr>
+      </w:pPr>
+      <w:r>
+        <w:t>Define subproblem</w:t>
+      </w:r>
+    </w:p>
+    <w:p>
+      <w:pPr>
+        <w:pStyle w:val="ListParagraph"/>
+        <w:numPr>
+          <w:ilvl w:val="0"/>
+          <w:numId w:val="15"/>
+        </w:numPr>
+      </w:pPr>
+      <w:r>
+        <w:t>Find recursion rule</w:t>
+      </w:r>
+    </w:p>
+    <w:p>
+      <w:pPr>
+        <w:pStyle w:val="ListParagraph"/>
+        <w:numPr>
+          <w:ilvl w:val="0"/>
+          <w:numId w:val="15"/>
+        </w:numPr>
+      </w:pPr>
+      <w:r>
+        <w:t>Define base case</w:t>
+      </w:r>
+      <w:r>
+        <w:rPr>
+          <w:rFonts w:hint="eastAsia"/>
+        </w:rPr>
+        <w:t xml:space="preserve"> </w:t>
+      </w:r>
+    </w:p>
+    <w:p>
+      <w:pPr>
+        <w:ind w:firstLine="0"/>
+      </w:pPr>
+    </w:p>
+    <w:p>
+      <w:pPr>
+        <w:ind w:firstLine="0"/>
+        <w:rPr>
+          <w:b/>
+        </w:rPr>
+      </w:pPr>
+      <w:r>
+        <w:rPr>
+          <w:b/>
+          <w:highlight w:val="yellow"/>
+        </w:rPr>
+        <w:t>Example1: Fibonacci sequence</w:t>
+      </w:r>
+    </w:p>
+    <w:p>
+      <w:pPr>
+        <w:ind w:firstLine="0"/>
+      </w:pPr>
+      <w:r>
+        <w:t xml:space="preserve">Base </w:t>
+      </w:r>
+      <w:proofErr w:type="gramStart"/>
+      <w:r>
+        <w:t>case :</w:t>
+      </w:r>
+      <w:proofErr w:type="gramEnd"/>
+      <w:r>
+        <w:t xml:space="preserve"> F(0)</w:t>
+      </w:r>
+      <w:r>
+        <w:t xml:space="preserve"> = 0;</w:t>
+      </w:r>
+      <w:r>
+        <w:t xml:space="preserve"> F(1)</w:t>
+      </w:r>
+      <w:r>
+        <w:t xml:space="preserve"> = 1;</w:t>
+      </w:r>
+    </w:p>
+    <w:p>
+      <w:pPr>
+        <w:ind w:firstLine="0"/>
+      </w:pPr>
+      <w:r>
+        <w:t>Recursive rule: F(n) = F(n-1) + F(n-2)</w:t>
+      </w:r>
+    </w:p>
+    <w:p>
+      <w:pPr>
+        <w:ind w:firstLine="0"/>
+      </w:pPr>
+      <w:r>
+        <w:t>Time: O(2^n)</w:t>
+      </w:r>
+    </w:p>
+    <w:p>
+      <w:pPr>
+        <w:ind w:firstLine="0"/>
+      </w:pPr>
+      <w:r>
+        <w:t>Space: O(n)</w:t>
+      </w:r>
+    </w:p>
+    <w:p>
+      <w:pPr>
+        <w:ind w:firstLine="0"/>
+        <w:rPr>
+          <w:b/>
+        </w:rPr>
+      </w:pPr>
+      <w:r>
+        <w:rPr>
+          <w:b/>
+        </w:rPr>
+        <w:lastRenderedPageBreak/>
+        <w:t>Example 2: Power</w:t>
+      </w:r>
+    </w:p>
+    <w:p>
+      <w:pPr>
+        <w:ind w:firstLine="0"/>
+        <w:rPr>
+          <w:b/>
+        </w:rPr>
+      </w:pPr>
+      <w:r>
+        <w:rPr>
+          <w:b/>
+        </w:rPr>
+        <w:t xml:space="preserve">How to calculate </w:t>
+      </w:r>
+      <w:proofErr w:type="spellStart"/>
+      <w:r>
+        <w:rPr>
+          <w:b/>
+        </w:rPr>
+        <w:t>a^b</w:t>
+      </w:r>
+      <w:proofErr w:type="spellEnd"/>
+      <w:r>
+        <w:rPr>
+          <w:b/>
+        </w:rPr>
+        <w:t>?</w:t>
+      </w:r>
+    </w:p>
+    <w:p>
+      <w:pPr>
+        <w:ind w:firstLine="0"/>
+        <w:rPr>
+          <w:b/>
+        </w:rPr>
+      </w:pPr>
+      <w:r>
+        <w:rPr>
+          <w:rFonts w:hint="eastAsia"/>
+          <w:b/>
+        </w:rPr>
+        <w:t>Method</w:t>
+      </w:r>
+      <w:r>
+        <w:rPr>
+          <w:b/>
+        </w:rPr>
+        <w:t xml:space="preserve"> 1</w:t>
+      </w:r>
+    </w:p>
+    <w:p>
+      <w:pPr>
+        <w:pStyle w:val="ListParagraph"/>
+        <w:numPr>
+          <w:ilvl w:val="0"/>
+          <w:numId w:val="16"/>
+        </w:numPr>
+        <w:rPr>
+          <w:b/>
+        </w:rPr>
+      </w:pPr>
+      <w:r>
+        <w:rPr>
+          <w:b/>
+        </w:rPr>
+        <w:t xml:space="preserve">Define subproblem: </w:t>
+      </w:r>
+      <w:proofErr w:type="gramStart"/>
+      <w:r>
+        <w:rPr>
+          <w:b/>
+        </w:rPr>
+        <w:t>f(</w:t>
+      </w:r>
+      <w:proofErr w:type="gramEnd"/>
+      <w:r>
+        <w:rPr>
+          <w:b/>
+        </w:rPr>
+        <w:t>a, b-1)</w:t>
+      </w:r>
+    </w:p>
+    <w:p>
+      <w:pPr>
+        <w:pStyle w:val="ListParagraph"/>
+        <w:numPr>
+          <w:ilvl w:val="0"/>
+          <w:numId w:val="16"/>
+        </w:numPr>
+        <w:rPr>
+          <w:b/>
+        </w:rPr>
+      </w:pPr>
+      <w:r>
+        <w:rPr>
+          <w:b/>
+        </w:rPr>
+        <w:t>Recursive rule: f(</w:t>
+      </w:r>
+      <w:proofErr w:type="spellStart"/>
+      <w:proofErr w:type="gramStart"/>
+      <w:r>
+        <w:rPr>
+          <w:b/>
+        </w:rPr>
+        <w:t>a,b</w:t>
+      </w:r>
+      <w:proofErr w:type="spellEnd"/>
+      <w:proofErr w:type="gramEnd"/>
+      <w:r>
+        <w:rPr>
+          <w:b/>
+        </w:rPr>
+        <w:t>) = f(a, b-1)*a</w:t>
+      </w:r>
+    </w:p>
+    <w:p>
+      <w:pPr>
+        <w:pStyle w:val="ListParagraph"/>
+        <w:numPr>
+          <w:ilvl w:val="0"/>
+          <w:numId w:val="16"/>
+        </w:numPr>
+        <w:rPr>
+          <w:b/>
+        </w:rPr>
+      </w:pPr>
+      <w:r>
+        <w:rPr>
+          <w:b/>
+        </w:rPr>
+        <w:t xml:space="preserve">Base case: </w:t>
+      </w:r>
+      <w:proofErr w:type="gramStart"/>
+      <w:r>
+        <w:rPr>
+          <w:b/>
+        </w:rPr>
+        <w:t>f(</w:t>
+      </w:r>
+      <w:proofErr w:type="gramEnd"/>
+      <w:r>
+        <w:rPr>
+          <w:b/>
+        </w:rPr>
+        <w:t>a, 0) = 1</w:t>
+      </w:r>
+    </w:p>
+    <w:p>
+      <w:pPr>
+        <w:ind w:firstLine="0"/>
+        <w:rPr>
+          <w:b/>
+        </w:rPr>
+      </w:pPr>
+      <w:r>
+        <w:rPr>
+          <w:b/>
+        </w:rPr>
+        <w:t>Time: O(b)</w:t>
+      </w:r>
+    </w:p>
+    <w:p>
+      <w:pPr>
+        <w:ind w:firstLine="0"/>
+        <w:rPr>
+          <w:b/>
+        </w:rPr>
+      </w:pPr>
+      <w:r>
+        <w:rPr>
+          <w:b/>
+        </w:rPr>
+        <w:t>Space O(b)</w:t>
+      </w:r>
+    </w:p>
+    <w:p>
+      <w:pPr>
+        <w:ind w:firstLine="0"/>
+        <w:rPr>
+          <w:b/>
+        </w:rPr>
+      </w:pPr>
+    </w:p>
+    <w:p>
+      <w:pPr>
+        <w:ind w:firstLine="0"/>
+        <w:rPr>
+          <w:b/>
+        </w:rPr>
+      </w:pPr>
+      <w:r>
+        <w:rPr>
+          <w:rFonts w:hint="eastAsia"/>
+          <w:b/>
+        </w:rPr>
+        <w:t>Method</w:t>
+      </w:r>
+      <w:r>
+        <w:rPr>
+          <w:b/>
+        </w:rPr>
+        <w:t xml:space="preserve"> 2</w:t>
+      </w:r>
+    </w:p>
+    <w:p>
+      <w:pPr>
+        <w:pStyle w:val="ListParagraph"/>
+        <w:numPr>
+          <w:ilvl w:val="0"/>
+          <w:numId w:val="17"/>
+        </w:numPr>
+        <w:rPr>
+          <w:b/>
+        </w:rPr>
+      </w:pPr>
+      <w:r>
+        <w:rPr>
+          <w:b/>
+        </w:rPr>
+        <w:t xml:space="preserve">Define subproblem: </w:t>
+      </w:r>
+      <w:proofErr w:type="gramStart"/>
+      <w:r>
+        <w:rPr>
+          <w:b/>
+        </w:rPr>
+        <w:t>f(</w:t>
+      </w:r>
+      <w:proofErr w:type="gramEnd"/>
+      <w:r>
+        <w:rPr>
+          <w:b/>
+        </w:rPr>
+        <w:t>a, b-1)</w:t>
+      </w:r>
+    </w:p>
+    <w:p>
+      <w:pPr>
+        <w:pStyle w:val="ListParagraph"/>
+        <w:numPr>
+          <w:ilvl w:val="0"/>
+          <w:numId w:val="17"/>
+        </w:numPr>
+        <w:rPr>
+          <w:b/>
+        </w:rPr>
+      </w:pPr>
+      <w:r>
+        <w:rPr>
+          <w:b/>
+        </w:rPr>
+        <w:t>Recursive rule: f(</w:t>
+      </w:r>
+      <w:proofErr w:type="spellStart"/>
+      <w:proofErr w:type="gramStart"/>
+      <w:r>
+        <w:rPr>
+          <w:b/>
+        </w:rPr>
+        <w:t>a,b</w:t>
+      </w:r>
+      <w:proofErr w:type="spellEnd"/>
+      <w:proofErr w:type="gramEnd"/>
+      <w:r>
+        <w:rPr>
+          <w:b/>
+        </w:rPr>
+        <w:t>) = a^(b/2) *a(b/2) if b is even number</w:t>
+      </w:r>
+    </w:p>
+    <w:p>
+      <w:pPr>
+        <w:pStyle w:val="ListParagraph"/>
+        <w:ind w:left="2880" w:firstLine="0"/>
+        <w:rPr>
+          <w:b/>
+        </w:rPr>
+      </w:pPr>
+      <w:r>
+        <w:rPr>
+          <w:b/>
+        </w:rPr>
+        <w:t xml:space="preserve"> a^(b/2) *a(b/</w:t>
+      </w:r>
+      <w:proofErr w:type="gramStart"/>
+      <w:r>
+        <w:rPr>
+          <w:b/>
+        </w:rPr>
+        <w:t>2)*</w:t>
+      </w:r>
+      <w:proofErr w:type="gramEnd"/>
+      <w:r>
+        <w:rPr>
+          <w:b/>
+        </w:rPr>
+        <w:t>a if b is odd number</w:t>
+      </w:r>
+    </w:p>
+    <w:p>
+      <w:pPr>
+        <w:pStyle w:val="ListParagraph"/>
+        <w:numPr>
+          <w:ilvl w:val="0"/>
+          <w:numId w:val="17"/>
+        </w:numPr>
+        <w:rPr>
+          <w:b/>
+        </w:rPr>
+      </w:pPr>
+      <w:r>
+        <w:rPr>
+          <w:b/>
+        </w:rPr>
+        <w:t xml:space="preserve">Base case: </w:t>
+      </w:r>
+      <w:proofErr w:type="gramStart"/>
+      <w:r>
+        <w:rPr>
+          <w:b/>
+        </w:rPr>
+        <w:t>f(</w:t>
+      </w:r>
+      <w:proofErr w:type="gramEnd"/>
+      <w:r>
+        <w:rPr>
+          <w:b/>
+        </w:rPr>
+        <w:t>a, 0) = 1</w:t>
+      </w:r>
+    </w:p>
+    <w:p>
+      <w:pPr>
+        <w:ind w:firstLine="0"/>
+        <w:rPr>
+          <w:b/>
+        </w:rPr>
+      </w:pPr>
+      <w:r>
+        <w:rPr>
+          <w:b/>
+        </w:rPr>
+        <w:t>Time: O(log(b))</w:t>
+      </w:r>
+    </w:p>
+    <w:p>
+      <w:pPr>
+        <w:ind w:firstLine="0"/>
+        <w:rPr>
+          <w:b/>
+        </w:rPr>
+      </w:pPr>
+      <w:r>
+        <w:rPr>
+          <w:b/>
+        </w:rPr>
+        <w:t>Space: O(log(b))</w:t>
+      </w:r>
+    </w:p>
+    <w:p>
+      <w:pPr>
+        <w:ind w:firstLine="0"/>
+        <w:rPr>
+          <w:b/>
+        </w:rPr>
+      </w:pPr>
+    </w:p>
+    <w:p>
+      <w:pPr>
+        <w:pStyle w:val="Heading2"/>
+      </w:pPr>
+      <w:r>
+        <w:t>Queue and Stack</w:t>
+      </w:r>
+    </w:p>
+    <w:p>
+      <w:pPr>
+        <w:ind w:firstLine="0"/>
+        <w:rPr>
+          <w:b/>
+        </w:rPr>
+      </w:pPr>
+    </w:p>
+    <w:p>
+      <w:pPr>
+        <w:pStyle w:val="Heading3"/>
+      </w:pPr>
+      <w:r>
+        <w:t>Queue</w:t>
+      </w:r>
+    </w:p>
+    <w:p>
+      <w:pPr>
+        <w:ind w:firstLine="0"/>
+        <w:rPr>
+          <w:b/>
+        </w:rPr>
+      </w:pPr>
+      <w:r>
+        <w:rPr>
+          <w:b/>
+        </w:rPr>
+        <w:t>FIFO</w:t>
+      </w:r>
+    </w:p>
+    <w:p>
+      <w:pPr>
+        <w:pStyle w:val="Heading3"/>
+      </w:pPr>
+      <w:r>
+        <w:t>Stack</w:t>
+      </w:r>
+    </w:p>
+    <w:p>
+      <w:pPr>
+        <w:pStyle w:val="Heading1"/>
+      </w:pPr>
+      <w:r>
+        <w:t xml:space="preserve">Class 08 Queue &amp; Linked List </w:t>
+      </w:r>
+    </w:p>
+    <w:p>
+      <w:r>
+        <w:t xml:space="preserve">Stack: push, pop, size, peek, top, </w:t>
+      </w:r>
+      <w:proofErr w:type="spellStart"/>
+      <w:r>
+        <w:t>isEmpty</w:t>
+      </w:r>
+      <w:proofErr w:type="spellEnd"/>
+    </w:p>
+    <w:p>
+      <w:pPr>
+        <w:rPr>
+          <w:rFonts w:hint="eastAsia"/>
+        </w:rPr>
+      </w:pPr>
+      <w:r>
+        <w:t xml:space="preserve">Queue: </w:t>
+      </w:r>
+    </w:p>
+    <w:p>
+      <w:pPr>
+        <w:ind w:firstLine="0"/>
+        <w:rPr>
+          <w:b/>
+        </w:rPr>
+      </w:pPr>
+      <w:r>
+        <w:rPr>
+          <w:b/>
+        </w:rPr>
+        <w:t>Popular interview questions:</w:t>
+      </w:r>
+    </w:p>
+    <w:p>
+      <w:pPr>
+        <w:ind w:firstLine="0"/>
+        <w:rPr>
+          <w:b/>
+        </w:rPr>
+      </w:pPr>
+      <w:r>
+        <w:rPr>
+          <w:b/>
+          <w:highlight w:val="yellow"/>
+        </w:rPr>
+        <w:t xml:space="preserve">Question </w:t>
+      </w:r>
+      <w:proofErr w:type="gramStart"/>
+      <w:r>
+        <w:rPr>
+          <w:b/>
+          <w:highlight w:val="yellow"/>
+        </w:rPr>
+        <w:t>1</w:t>
+      </w:r>
+      <w:r>
+        <w:rPr>
+          <w:b/>
+          <w:highlight w:val="yellow"/>
+        </w:rPr>
+        <w:t xml:space="preserve">.1 </w:t>
+      </w:r>
+      <w:r>
+        <w:rPr>
+          <w:b/>
+          <w:highlight w:val="yellow"/>
+        </w:rPr>
+        <w:t>:</w:t>
+      </w:r>
+      <w:proofErr w:type="gramEnd"/>
+      <w:r>
+        <w:rPr>
+          <w:b/>
+          <w:highlight w:val="yellow"/>
+        </w:rPr>
+        <w:t xml:space="preserve"> How could we implement a queue by using two stacks?</w:t>
+      </w:r>
+    </w:p>
+    <w:p>
+      <w:pPr>
+        <w:ind w:firstLine="0"/>
+        <w:rPr>
+          <w:b/>
+        </w:rPr>
+      </w:pPr>
+    </w:p>
+    <w:p>
+      <w:pPr>
+        <w:ind w:firstLine="0"/>
+        <w:rPr>
+          <w:b/>
+        </w:rPr>
+      </w:pPr>
+      <w:r>
+        <w:rPr>
+          <w:b/>
+        </w:rPr>
+        <w:t>Approach 1:</w:t>
+      </w:r>
+    </w:p>
+    <w:p>
+      <w:pPr>
+        <w:ind w:firstLine="0"/>
+        <w:rPr>
+          <w:b/>
+        </w:rPr>
+      </w:pPr>
+      <w:r>
+        <w:rPr>
+          <w:b/>
+        </w:rPr>
+        <w:t>Time complexity:</w:t>
+      </w:r>
+    </w:p>
+    <w:p>
+      <w:pPr>
+        <w:ind w:firstLine="0"/>
+        <w:rPr>
+          <w:b/>
+        </w:rPr>
+      </w:pPr>
+      <w:r>
+        <w:rPr>
+          <w:b/>
+        </w:rPr>
+        <w:t xml:space="preserve">Push O(n), pop </w:t>
+      </w:r>
+      <w:proofErr w:type="gramStart"/>
+      <w:r>
+        <w:rPr>
+          <w:b/>
+        </w:rPr>
+        <w:t>O(</w:t>
+      </w:r>
+      <w:proofErr w:type="gramEnd"/>
+      <w:r>
+        <w:rPr>
+          <w:b/>
+        </w:rPr>
+        <w:t>1)</w:t>
+      </w:r>
+    </w:p>
+    <w:p>
+      <w:pPr>
+        <w:ind w:firstLine="0"/>
+        <w:rPr>
+          <w:b/>
+        </w:rPr>
+      </w:pPr>
+    </w:p>
+    <w:p>
+      <w:pPr>
+        <w:ind w:firstLine="0"/>
+        <w:rPr>
+          <w:b/>
+        </w:rPr>
+      </w:pPr>
+      <w:r>
+        <w:rPr>
+          <w:b/>
+        </w:rPr>
+        <w:t>Approach 2:</w:t>
+      </w:r>
+    </w:p>
+    <w:p>
+      <w:pPr>
+        <w:ind w:firstLine="0"/>
+        <w:rPr>
+          <w:b/>
+        </w:rPr>
+      </w:pPr>
+      <w:r>
+        <w:rPr>
+          <w:b/>
+        </w:rPr>
+        <w:t xml:space="preserve">Push </w:t>
+      </w:r>
+      <w:proofErr w:type="gramStart"/>
+      <w:r>
+        <w:rPr>
+          <w:b/>
+        </w:rPr>
+        <w:t>O(</w:t>
+      </w:r>
+      <w:proofErr w:type="gramEnd"/>
+      <w:r>
+        <w:rPr>
+          <w:b/>
+        </w:rPr>
+        <w:t>1) per operation,, pop Amortized O(1) per operation</w:t>
+      </w:r>
+    </w:p>
+    <w:p>
+      <w:pPr>
+        <w:ind w:firstLine="0"/>
+        <w:rPr>
+          <w:rFonts w:hint="eastAsia"/>
+          <w:b/>
+        </w:rPr>
+      </w:pPr>
+      <w:r>
+        <w:rPr>
+          <w:rFonts w:hint="eastAsia"/>
+          <w:b/>
+          <w:highlight w:val="lightGray"/>
+        </w:rPr>
+        <w:t>此处有疑问</w:t>
+      </w:r>
+    </w:p>
+    <w:p>
+      <w:pPr>
+        <w:ind w:firstLine="0"/>
+        <w:rPr>
+          <w:b/>
+        </w:rPr>
+      </w:pPr>
+    </w:p>
+    <w:p>
+      <w:pPr>
+        <w:ind w:firstLine="0"/>
+        <w:rPr>
+          <w:b/>
+        </w:rPr>
+      </w:pPr>
+    </w:p>
+    <w:p>
+      <w:pPr>
+        <w:ind w:firstLine="0"/>
+        <w:rPr>
+          <w:b/>
+        </w:rPr>
+      </w:pPr>
+    </w:p>
+    <w:p>
+      <w:pPr>
+        <w:ind w:firstLine="0"/>
+        <w:rPr>
+          <w:b/>
+          <w:color w:val="00B050"/>
+        </w:rPr>
+      </w:pPr>
+      <w:r>
+        <w:rPr>
+          <w:b/>
+          <w:color w:val="00B050"/>
+          <w:highlight w:val="yellow"/>
+        </w:rPr>
+        <w:t>Question</w:t>
+      </w:r>
+      <w:r>
+        <w:rPr>
+          <w:b/>
+          <w:color w:val="00B050"/>
+          <w:highlight w:val="yellow"/>
+        </w:rPr>
+        <w:t xml:space="preserve"> 1.2</w:t>
+      </w:r>
+      <w:r>
+        <w:rPr>
+          <w:b/>
+          <w:color w:val="00B050"/>
+          <w:highlight w:val="yellow"/>
+        </w:rPr>
+        <w:t xml:space="preserve">: How could we implement a stack by using two </w:t>
+      </w:r>
+      <w:r>
+        <w:rPr>
+          <w:b/>
+          <w:color w:val="00B050"/>
+          <w:highlight w:val="yellow"/>
+        </w:rPr>
+        <w:t>queues</w:t>
+      </w:r>
+      <w:r>
+        <w:rPr>
+          <w:b/>
+          <w:color w:val="00B050"/>
+          <w:highlight w:val="yellow"/>
+        </w:rPr>
+        <w:t>?</w:t>
+      </w:r>
+    </w:p>
+    <w:p>
+      <w:pPr>
+        <w:ind w:firstLine="0"/>
+        <w:rPr>
+          <w:b/>
+          <w:color w:val="00B050"/>
+        </w:rPr>
+      </w:pPr>
+      <w:r>
+        <w:rPr>
+          <w:b/>
+          <w:color w:val="00B050"/>
+        </w:rPr>
+        <w:t>Approach</w:t>
+      </w:r>
+      <w:r>
+        <w:rPr>
+          <w:b/>
+          <w:color w:val="00B050"/>
+        </w:rPr>
+        <w:t xml:space="preserve"> 1: </w:t>
+      </w:r>
+    </w:p>
+    <w:p>
+      <w:pPr>
+        <w:ind w:firstLine="0"/>
+        <w:rPr>
+          <w:b/>
+          <w:color w:val="00B050"/>
+        </w:rPr>
+      </w:pPr>
+      <w:r>
+        <w:rPr>
+          <w:rFonts w:hint="eastAsia"/>
+          <w:b/>
+          <w:color w:val="00B050"/>
+        </w:rPr>
+        <w:t>Two</w:t>
+      </w:r>
+      <w:r>
+        <w:rPr>
+          <w:b/>
+          <w:color w:val="00B050"/>
+        </w:rPr>
+        <w:t xml:space="preserve"> Queues, push </w:t>
+      </w:r>
+      <w:proofErr w:type="gramStart"/>
+      <w:r>
+        <w:rPr>
+          <w:b/>
+          <w:color w:val="00B050"/>
+        </w:rPr>
+        <w:t>O(</w:t>
+      </w:r>
+      <w:proofErr w:type="gramEnd"/>
+      <w:r>
+        <w:rPr>
+          <w:b/>
+          <w:color w:val="00B050"/>
+        </w:rPr>
+        <w:t>1), pop O(n)</w:t>
+      </w:r>
+    </w:p>
+    <w:p>
+      <w:pPr>
+        <w:ind w:firstLine="0"/>
+        <w:rPr>
+          <w:b/>
+          <w:color w:val="00B050"/>
+        </w:rPr>
+      </w:pPr>
+      <w:r>
+        <w:rPr>
+          <w:b/>
+          <w:color w:val="00B050"/>
+        </w:rPr>
+        <w:t>Approach 2:</w:t>
+      </w:r>
+    </w:p>
+    <w:p>
+      <w:pPr>
+        <w:ind w:firstLine="0"/>
+        <w:rPr>
+          <w:b/>
+          <w:color w:val="00B050"/>
+        </w:rPr>
+      </w:pPr>
+      <w:r>
+        <w:rPr>
+          <w:b/>
+          <w:color w:val="00B050"/>
+        </w:rPr>
+        <w:t xml:space="preserve">Two Queues, push O(n), pop </w:t>
+      </w:r>
+      <w:proofErr w:type="gramStart"/>
+      <w:r>
+        <w:rPr>
+          <w:b/>
+          <w:color w:val="00B050"/>
+        </w:rPr>
+        <w:t>O(</w:t>
+      </w:r>
+      <w:proofErr w:type="gramEnd"/>
+      <w:r>
+        <w:rPr>
+          <w:b/>
+          <w:color w:val="00B050"/>
+        </w:rPr>
+        <w:t>1)</w:t>
+      </w:r>
+    </w:p>
+    <w:p>
+      <w:pPr>
+        <w:ind w:firstLine="0"/>
+        <w:rPr>
+          <w:b/>
+          <w:i/>
+          <w:color w:val="00B050"/>
+          <w:u w:val="single"/>
+        </w:rPr>
+      </w:pPr>
+      <w:r>
+        <w:rPr>
+          <w:b/>
+          <w:i/>
+          <w:color w:val="00B050"/>
+          <w:u w:val="single"/>
+        </w:rPr>
+        <w:t xml:space="preserve">Question: </w:t>
+      </w:r>
+      <w:r>
+        <w:rPr>
+          <w:rFonts w:hint="eastAsia"/>
+          <w:b/>
+          <w:i/>
+          <w:color w:val="00B050"/>
+          <w:u w:val="single"/>
+        </w:rPr>
+        <w:t>为什么创造出来的新的辅助queue</w:t>
+      </w:r>
+      <w:r>
+        <w:rPr>
+          <w:b/>
+          <w:i/>
+          <w:color w:val="00B050"/>
+          <w:u w:val="single"/>
+        </w:rPr>
+        <w:t xml:space="preserve"> </w:t>
+      </w:r>
+      <w:r>
+        <w:rPr>
+          <w:rFonts w:hint="eastAsia"/>
+          <w:b/>
+          <w:i/>
+          <w:color w:val="00B050"/>
+          <w:u w:val="single"/>
+        </w:rPr>
+        <w:t>space只是1，不应该是n吗？</w:t>
+      </w:r>
+    </w:p>
+    <w:p>
+      <w:pPr>
+        <w:ind w:firstLine="0"/>
+        <w:rPr>
+          <w:rFonts w:hint="eastAsia"/>
+          <w:b/>
+          <w:color w:val="00B050"/>
+        </w:rPr>
+      </w:pPr>
+    </w:p>
+    <w:p>
+      <w:pPr>
+        <w:ind w:firstLine="0"/>
+        <w:rPr>
+          <w:b/>
+          <w:color w:val="00B050"/>
+        </w:rPr>
+      </w:pPr>
+    </w:p>
+    <w:p>
+      <w:pPr>
+        <w:ind w:firstLine="0"/>
+        <w:rPr>
+          <w:b/>
+          <w:color w:val="00B050"/>
+        </w:rPr>
+      </w:pPr>
+      <w:r>
+        <w:rPr>
+          <w:rFonts w:hint="eastAsia"/>
+          <w:b/>
+          <w:color w:val="00B050"/>
+        </w:rPr>
+        <w:t>前两个都是一个做临时的相互导，没有什么区别</w:t>
+      </w:r>
+    </w:p>
+    <w:p>
+      <w:pPr>
+        <w:ind w:firstLine="0"/>
+        <w:rPr>
+          <w:b/>
+          <w:color w:val="00B050"/>
+        </w:rPr>
+      </w:pPr>
+      <w:r>
+        <w:rPr>
+          <w:b/>
+          <w:color w:val="00B050"/>
+        </w:rPr>
+        <w:t>Approach 3:</w:t>
+      </w:r>
+    </w:p>
+    <w:p>
+      <w:pPr>
+        <w:ind w:firstLine="0"/>
+        <w:rPr>
+          <w:b/>
+          <w:color w:val="00B050"/>
+        </w:rPr>
+      </w:pPr>
+      <w:r>
+        <w:rPr>
+          <w:rFonts w:hint="eastAsia"/>
+          <w:b/>
+          <w:color w:val="00B050"/>
+        </w:rPr>
+        <w:t>One</w:t>
+      </w:r>
+      <w:r>
+        <w:rPr>
+          <w:b/>
+          <w:color w:val="00B050"/>
+        </w:rPr>
+        <w:t xml:space="preserve"> Queue, push O(n), pop </w:t>
+      </w:r>
+      <w:proofErr w:type="gramStart"/>
+      <w:r>
+        <w:rPr>
+          <w:b/>
+          <w:color w:val="00B050"/>
+        </w:rPr>
+        <w:t>O(</w:t>
+      </w:r>
+      <w:proofErr w:type="gramEnd"/>
+      <w:r>
+        <w:rPr>
+          <w:b/>
+          <w:color w:val="00B050"/>
+        </w:rPr>
+        <w:t>1)</w:t>
+      </w:r>
+    </w:p>
+    <w:p>
+      <w:pPr>
+        <w:ind w:firstLine="0"/>
+        <w:rPr>
+          <w:b/>
+          <w:color w:val="00B050"/>
+        </w:rPr>
+      </w:pPr>
+      <w:r>
+        <w:rPr>
+          <w:rFonts w:hint="eastAsia"/>
+          <w:b/>
+          <w:color w:val="00B050"/>
+        </w:rPr>
+        <w:t>只用一个队列，一面加，一面倒</w:t>
+      </w:r>
+    </w:p>
+    <w:p>
+      <w:pPr>
+        <w:ind w:firstLine="0"/>
+        <w:rPr>
+          <w:b/>
+          <w:color w:val="00B050"/>
         </w:rPr>
       </w:pPr>
       <w:bookmarkStart w:id="0" w:name="_GoBack"/>
@@ -649,23 +6738,332 @@
     </w:p>
     <w:p>
       <w:pPr>
-        <w:rPr>
-          <w:rFonts w:hint="eastAsia"/>
-        </w:rPr>
-      </w:pPr>
-    </w:p>
-    <w:p>
-      <w:pPr>
-        <w:rPr>
-          <w:color w:val="C00000"/>
-        </w:rPr>
-      </w:pPr>
-    </w:p>
-    <w:p>
-      <w:pPr>
-        <w:rPr>
-          <w:color w:val="C00000"/>
-        </w:rPr>
+        <w:ind w:firstLine="0"/>
+        <w:rPr>
+          <w:b/>
+          <w:color w:val="00B050"/>
+        </w:rPr>
+      </w:pPr>
+      <w:r>
+        <w:rPr>
+          <w:b/>
+          <w:color w:val="00B050"/>
+          <w:highlight w:val="yellow"/>
+        </w:rPr>
+        <w:t>Question 2: How to reverse a linked list</w:t>
+      </w:r>
+    </w:p>
+    <w:p>
+      <w:pPr>
+        <w:ind w:firstLine="0"/>
+        <w:rPr>
+          <w:b/>
+          <w:color w:val="00B050"/>
+        </w:rPr>
+      </w:pPr>
+      <w:r>
+        <w:rPr>
+          <w:b/>
+          <w:color w:val="00B050"/>
+        </w:rPr>
+        <w:t>Time: O(n)</w:t>
+      </w:r>
+    </w:p>
+    <w:p>
+      <w:pPr>
+        <w:ind w:firstLine="0"/>
+        <w:rPr>
+          <w:b/>
+          <w:color w:val="00B050"/>
+        </w:rPr>
+      </w:pPr>
+      <w:r>
+        <w:rPr>
+          <w:b/>
+          <w:color w:val="00B050"/>
+        </w:rPr>
+        <w:t xml:space="preserve">Space: </w:t>
+      </w:r>
+      <w:proofErr w:type="gramStart"/>
+      <w:r>
+        <w:rPr>
+          <w:b/>
+          <w:color w:val="00B050"/>
+        </w:rPr>
+        <w:t>O(</w:t>
+      </w:r>
+      <w:proofErr w:type="gramEnd"/>
+      <w:r>
+        <w:rPr>
+          <w:b/>
+          <w:color w:val="00B050"/>
+        </w:rPr>
+        <w:t>1)</w:t>
+      </w:r>
+    </w:p>
+    <w:p>
+      <w:pPr>
+        <w:ind w:firstLine="0"/>
+        <w:rPr>
+          <w:b/>
+          <w:color w:val="00B050"/>
+        </w:rPr>
+      </w:pPr>
+    </w:p>
+    <w:p>
+      <w:pPr>
+        <w:pStyle w:val="Heading1"/>
+      </w:pPr>
+      <w:r>
+        <w:t xml:space="preserve">Class 09 LinkedList </w:t>
+      </w:r>
+    </w:p>
+    <w:p>
+      <w:pPr>
+        <w:rPr>
+          <w:highlight w:val="yellow"/>
+        </w:rPr>
+      </w:pPr>
+      <w:r>
+        <w:rPr>
+          <w:highlight w:val="yellow"/>
+        </w:rPr>
+        <w:t>Q1: How to find the middle node of a linked list?</w:t>
+      </w:r>
+    </w:p>
+    <w:p>
+      <w:r>
+        <w:t>Time = O(n)</w:t>
+      </w:r>
+    </w:p>
+    <w:p>
+      <w:r>
+        <w:t xml:space="preserve">Space = </w:t>
+      </w:r>
+      <w:proofErr w:type="gramStart"/>
+      <w:r>
+        <w:t>O(</w:t>
+      </w:r>
+      <w:proofErr w:type="gramEnd"/>
+      <w:r>
+        <w:t>1)</w:t>
+      </w:r>
+    </w:p>
+    <w:p>
+      <w:r>
+        <w:rPr>
+          <w:rFonts w:hint="eastAsia"/>
+          <w:highlight w:val="yellow"/>
+        </w:rPr>
+        <w:t>Q</w:t>
+      </w:r>
+      <w:r>
+        <w:rPr>
+          <w:highlight w:val="yellow"/>
+        </w:rPr>
+        <w:t xml:space="preserve">2 </w:t>
+      </w:r>
+      <w:r>
+        <w:rPr>
+          <w:rFonts w:hint="eastAsia"/>
+          <w:highlight w:val="yellow"/>
+        </w:rPr>
+        <w:t>判定一个</w:t>
+      </w:r>
+      <w:proofErr w:type="spellStart"/>
+      <w:r>
+        <w:rPr>
+          <w:rFonts w:hint="eastAsia"/>
+          <w:highlight w:val="yellow"/>
+        </w:rPr>
+        <w:t>linkedlist</w:t>
+      </w:r>
+      <w:proofErr w:type="spellEnd"/>
+      <w:r>
+        <w:rPr>
+          <w:rFonts w:hint="eastAsia"/>
+          <w:highlight w:val="yellow"/>
+        </w:rPr>
+        <w:t>是否有环？</w:t>
+      </w:r>
+    </w:p>
+    <w:p>
+      <w:r>
+        <w:rPr>
+          <w:rFonts w:hint="eastAsia"/>
+        </w:rPr>
+        <w:t>快慢指针</w:t>
+      </w:r>
+    </w:p>
+    <w:p>
+      <w:r>
+        <w:rPr>
+          <w:rFonts w:hint="eastAsia"/>
+        </w:rPr>
+        <w:t>Time</w:t>
+      </w:r>
+      <w:r>
+        <w:t xml:space="preserve"> = O(n)</w:t>
+      </w:r>
+    </w:p>
+    <w:p>
+      <w:r>
+        <w:t xml:space="preserve">Space = </w:t>
+      </w:r>
+      <w:proofErr w:type="gramStart"/>
+      <w:r>
+        <w:t>O(</w:t>
+      </w:r>
+      <w:proofErr w:type="gramEnd"/>
+      <w:r>
+        <w:t>1)</w:t>
+      </w:r>
+    </w:p>
+    <w:p>
+      <w:r>
+        <w:t xml:space="preserve">Q3 </w:t>
+      </w:r>
+      <w:r>
+        <w:rPr>
+          <w:rFonts w:hint="eastAsia"/>
+        </w:rPr>
+        <w:t>Insert</w:t>
+      </w:r>
+      <w:r>
+        <w:t xml:space="preserve"> a node in a sorted linked list</w:t>
+      </w:r>
+    </w:p>
+    <w:p>
+      <w:r>
+        <w:t>Q</w:t>
+      </w:r>
+      <w:r>
+        <w:t>4 How to merge two sorted LinkedList into one long sorted linked list?</w:t>
+      </w:r>
+    </w:p>
+    <w:p>
+      <w:r>
+        <w:rPr>
+          <w:rFonts w:hint="eastAsia"/>
+        </w:rPr>
+        <w:t>谁小移谁</w:t>
+      </w:r>
+    </w:p>
+    <w:p>
+      <w:r>
+        <w:t>Dummy head</w:t>
+      </w:r>
+    </w:p>
+    <w:p>
+      <w:pPr>
+        <w:rPr>
+          <w:rFonts w:hint="eastAsia"/>
+        </w:rPr>
+      </w:pPr>
+    </w:p>
+    <w:p/>
+    <w:p/>
+    <w:p>
+      <w:pPr>
+        <w:rPr>
+          <w:rFonts w:hint="eastAsia"/>
+        </w:rPr>
+      </w:pPr>
+    </w:p>
+    <w:p/>
+    <w:p>
+      <w:pPr>
+        <w:rPr>
+          <w:rFonts w:hint="eastAsia"/>
+        </w:rPr>
+      </w:pPr>
+    </w:p>
+    <w:p>
+      <w:pPr>
+        <w:rPr>
+          <w:highlight w:val="yellow"/>
+        </w:rPr>
+      </w:pPr>
+    </w:p>
+    <w:p/>
+    <w:p/>
+    <w:p>
+      <w:pPr>
+        <w:ind w:firstLine="0"/>
+        <w:rPr>
+          <w:b/>
+          <w:color w:val="00B050"/>
+        </w:rPr>
+      </w:pPr>
+    </w:p>
+    <w:p>
+      <w:pPr>
+        <w:ind w:firstLine="0"/>
+        <w:rPr>
+          <w:b/>
+          <w:color w:val="00B050"/>
+        </w:rPr>
+      </w:pPr>
+    </w:p>
+    <w:p>
+      <w:pPr>
+        <w:ind w:firstLine="0"/>
+        <w:rPr>
+          <w:b/>
+          <w:color w:val="00B050"/>
+        </w:rPr>
+      </w:pPr>
+    </w:p>
+    <w:p>
+      <w:pPr>
+        <w:ind w:firstLine="0"/>
+        <w:rPr>
+          <w:rFonts w:hint="eastAsia"/>
+          <w:b/>
+          <w:color w:val="00B050"/>
+        </w:rPr>
+      </w:pPr>
+    </w:p>
+    <w:p>
+      <w:pPr>
+        <w:ind w:firstLine="0"/>
+        <w:rPr>
+          <w:b/>
+        </w:rPr>
+      </w:pPr>
+    </w:p>
+    <w:p>
+      <w:pPr>
+        <w:ind w:firstLine="0"/>
+        <w:rPr>
+          <w:b/>
+        </w:rPr>
+      </w:pPr>
+    </w:p>
+    <w:p>
+      <w:pPr>
+        <w:ind w:firstLine="0"/>
+        <w:rPr>
+          <w:b/>
+        </w:rPr>
+      </w:pPr>
+    </w:p>
+    <w:p>
+      <w:pPr>
+        <w:ind w:firstLine="0"/>
+        <w:rPr>
+          <w:b/>
+        </w:rPr>
+      </w:pPr>
+    </w:p>
+    <w:p>
+      <w:pPr>
+        <w:ind w:firstLine="0"/>
+      </w:pPr>
+    </w:p>
+    <w:p>
+      <w:pPr>
+        <w:ind w:firstLine="0"/>
       </w:pPr>
     </w:p>
     <w:sectPr>
@@ -679,7 +7077,7 @@
 </file>
 
 <file path=word/endnotes.xml><?xml version="1.0" encoding="utf-8"?>
-<w:endnotes xmlns:wpc="http://schemas.microsoft.com/office/word/2010/wordprocessingCanvas" xmlns:cx="http://schemas.microsoft.com/office/drawing/2014/chartex" xmlns:cx1="http://schemas.microsoft.com/office/drawing/2015/9/8/chartex" xmlns:cx2="http://schemas.microsoft.com/office/drawing/2015/10/21/chartex" xmlns:cx3="http://schemas.microsoft.com/office/drawing/2016/5/9/chartex" xmlns:cx4="http://schemas.microsoft.com/office/drawing/2016/5/10/chartex" xmlns:cx5="http://schemas.microsoft.com/office/drawing/2016/5/11/chartex" xmlns:mc="http://schemas.openxmlformats.org/markup-compatibility/2006" xmlns:o="urn:schemas-microsoft-com:office:office" xmlns:r="http://schemas.openxmlformats.org/officeDocument/2006/relationships" xmlns:m="http://schemas.openxmlformats.org/officeDocument/2006/math" xmlns:v="urn:schemas-microsoft-com:vml" xmlns:wp14="http://schemas.microsoft.com/office/word/2010/wordprocessingDrawing" xmlns:wp="http://schemas.openxmlformats.org/drawingml/2006/wordprocessingDrawing" xmlns:w10="urn:schemas-microsoft-com:office:word" xmlns:w="http://schemas.openxmlformats.org/wordprocessingml/2006/main" xmlns:w14="http://schemas.microsoft.com/office/word/2010/wordml" xmlns:w15="http://schemas.microsoft.com/office/word/2012/wordml" xmlns:w16se="http://schemas.microsoft.com/office/word/2015/wordml/symex" xmlns:wpg="http://schemas.microsoft.com/office/word/2010/wordprocessingGroup" xmlns:wpi="http://schemas.microsoft.com/office/word/2010/wordprocessingInk" xmlns:wne="http://schemas.microsoft.com/office/word/2006/wordml" xmlns:wps="http://schemas.microsoft.com/office/word/2010/wordprocessingShape" mc:Ignorable="w14 w15 w16se wp14">
+<w:endnotes xmlns:wpc="http://schemas.microsoft.com/office/word/2010/wordprocessingCanvas" xmlns:cx="http://schemas.microsoft.com/office/drawing/2014/chartex" xmlns:cx1="http://schemas.microsoft.com/office/drawing/2015/9/8/chartex" xmlns:cx2="http://schemas.microsoft.com/office/drawing/2015/10/21/chartex" xmlns:cx3="http://schemas.microsoft.com/office/drawing/2016/5/9/chartex" xmlns:cx4="http://schemas.microsoft.com/office/drawing/2016/5/10/chartex" xmlns:cx5="http://schemas.microsoft.com/office/drawing/2016/5/11/chartex" xmlns:cx6="http://schemas.microsoft.com/office/drawing/2016/5/12/chartex" xmlns:cx7="http://schemas.microsoft.com/office/drawing/2016/5/13/chartex" xmlns:cx8="http://schemas.microsoft.com/office/drawing/2016/5/14/chartex" xmlns:mc="http://schemas.openxmlformats.org/markup-compatibility/2006" xmlns:aink="http://schemas.microsoft.com/office/drawing/2016/ink" xmlns:am3d="http://schemas.microsoft.com/office/drawing/2017/model3d" xmlns:o="urn:schemas-microsoft-com:office:office" xmlns:r="http://schemas.openxmlformats.org/officeDocument/2006/relationships" xmlns:m="http://schemas.openxmlformats.org/officeDocument/2006/math" xmlns:v="urn:schemas-microsoft-com:vml" xmlns:wp14="http://schemas.microsoft.com/office/word/2010/wordprocessingDrawing" xmlns:wp="http://schemas.openxmlformats.org/drawingml/2006/wordprocessingDrawing" xmlns:w10="urn:schemas-microsoft-com:office:word" xmlns:w="http://schemas.openxmlformats.org/wordprocessingml/2006/main" xmlns:w14="http://schemas.microsoft.com/office/word/2010/wordml" xmlns:w15="http://schemas.microsoft.com/office/word/2012/wordml" xmlns:w16cid="http://schemas.microsoft.com/office/word/2016/wordml/cid" xmlns:w16se="http://schemas.microsoft.com/office/word/2015/wordml/symex" xmlns:wpg="http://schemas.microsoft.com/office/word/2010/wordprocessingGroup" xmlns:wpi="http://schemas.microsoft.com/office/word/2010/wordprocessingInk" xmlns:wne="http://schemas.microsoft.com/office/word/2006/wordml" xmlns:wps="http://schemas.microsoft.com/office/word/2010/wordprocessingShape" mc:Ignorable="w14 w15 w16se w16cid wp14">
   <w:endnote w:type="separator" w:id="-1">
     <w:p>
       <w:r>
@@ -698,7 +7096,7 @@
 </file>
 
 <file path=word/footnotes.xml><?xml version="1.0" encoding="utf-8"?>
-<w:footnotes xmlns:wpc="http://schemas.microsoft.com/office/word/2010/wordprocessingCanvas" xmlns:cx="http://schemas.microsoft.com/office/drawing/2014/chartex" xmlns:cx1="http://schemas.microsoft.com/office/drawing/2015/9/8/chartex" xmlns:cx2="http://schemas.microsoft.com/office/drawing/2015/10/21/chartex" xmlns:cx3="http://schemas.microsoft.com/office/drawing/2016/5/9/chartex" xmlns:cx4="http://schemas.microsoft.com/office/drawing/2016/5/10/chartex" xmlns:cx5="http://schemas.microsoft.com/office/drawing/2016/5/11/chartex" xmlns:mc="http://schemas.openxmlformats.org/markup-compatibility/2006" xmlns:o="urn:schemas-microsoft-com:office:office" xmlns:r="http://schemas.openxmlformats.org/officeDocument/2006/relationships" xmlns:m="http://schemas.openxmlformats.org/officeDocument/2006/math" xmlns:v="urn:schemas-microsoft-com:vml" xmlns:wp14="http://schemas.microsoft.com/office/word/2010/wordprocessingDrawing" xmlns:wp="http://schemas.openxmlformats.org/drawingml/2006/wordprocessingDrawing" xmlns:w10="urn:schemas-microsoft-com:office:word" xmlns:w="http://schemas.openxmlformats.org/wordprocessingml/2006/main" xmlns:w14="http://schemas.microsoft.com/office/word/2010/wordml" xmlns:w15="http://schemas.microsoft.com/office/word/2012/wordml" xmlns:w16se="http://schemas.microsoft.com/office/word/2015/wordml/symex" xmlns:wpg="http://schemas.microsoft.com/office/word/2010/wordprocessingGroup" xmlns:wpi="http://schemas.microsoft.com/office/word/2010/wordprocessingInk" xmlns:wne="http://schemas.microsoft.com/office/word/2006/wordml" xmlns:wps="http://schemas.microsoft.com/office/word/2010/wordprocessingShape" mc:Ignorable="w14 w15 w16se wp14">
+<w:footnotes xmlns:wpc="http://schemas.microsoft.com/office/word/2010/wordprocessingCanvas" xmlns:cx="http://schemas.microsoft.com/office/drawing/2014/chartex" xmlns:cx1="http://schemas.microsoft.com/office/drawing/2015/9/8/chartex" xmlns:cx2="http://schemas.microsoft.com/office/drawing/2015/10/21/chartex" xmlns:cx3="http://schemas.microsoft.com/office/drawing/2016/5/9/chartex" xmlns:cx4="http://schemas.microsoft.com/office/drawing/2016/5/10/chartex" xmlns:cx5="http://schemas.microsoft.com/office/drawing/2016/5/11/chartex" xmlns:cx6="http://schemas.microsoft.com/office/drawing/2016/5/12/chartex" xmlns:cx7="http://schemas.microsoft.com/office/drawing/2016/5/13/chartex" xmlns:cx8="http://schemas.microsoft.com/office/drawing/2016/5/14/chartex" xmlns:mc="http://schemas.openxmlformats.org/markup-compatibility/2006" xmlns:aink="http://schemas.microsoft.com/office/drawing/2016/ink" xmlns:am3d="http://schemas.microsoft.com/office/drawing/2017/model3d" xmlns:o="urn:schemas-microsoft-com:office:office" xmlns:r="http://schemas.openxmlformats.org/officeDocument/2006/relationships" xmlns:m="http://schemas.openxmlformats.org/officeDocument/2006/math" xmlns:v="urn:schemas-microsoft-com:vml" xmlns:wp14="http://schemas.microsoft.com/office/word/2010/wordprocessingDrawing" xmlns:wp="http://schemas.openxmlformats.org/drawingml/2006/wordprocessingDrawing" xmlns:w10="urn:schemas-microsoft-com:office:word" xmlns:w="http://schemas.openxmlformats.org/wordprocessingml/2006/main" xmlns:w14="http://schemas.microsoft.com/office/word/2010/wordml" xmlns:w15="http://schemas.microsoft.com/office/word/2012/wordml" xmlns:w16cid="http://schemas.microsoft.com/office/word/2016/wordml/cid" xmlns:w16se="http://schemas.microsoft.com/office/word/2015/wordml/symex" xmlns:wpg="http://schemas.microsoft.com/office/word/2010/wordprocessingGroup" xmlns:wpi="http://schemas.microsoft.com/office/word/2010/wordprocessingInk" xmlns:wne="http://schemas.microsoft.com/office/word/2006/wordml" xmlns:wps="http://schemas.microsoft.com/office/word/2010/wordprocessingShape" mc:Ignorable="w14 w15 w16se w16cid wp14">
   <w:footnote w:type="separator" w:id="-1">
     <w:p>
       <w:r>
@@ -716,21 +7114,1737 @@
 </w:footnotes>
 </file>
 
+<file path=word/numbering.xml><?xml version="1.0" encoding="utf-8"?>
+<w:numbering xmlns:wpc="http://schemas.microsoft.com/office/word/2010/wordprocessingCanvas" xmlns:cx="http://schemas.microsoft.com/office/drawing/2014/chartex" xmlns:cx1="http://schemas.microsoft.com/office/drawing/2015/9/8/chartex" xmlns:cx2="http://schemas.microsoft.com/office/drawing/2015/10/21/chartex" xmlns:cx3="http://schemas.microsoft.com/office/drawing/2016/5/9/chartex" xmlns:cx4="http://schemas.microsoft.com/office/drawing/2016/5/10/chartex" xmlns:cx5="http://schemas.microsoft.com/office/drawing/2016/5/11/chartex" xmlns:cx6="http://schemas.microsoft.com/office/drawing/2016/5/12/chartex" xmlns:cx7="http://schemas.microsoft.com/office/drawing/2016/5/13/chartex" xmlns:cx8="http://schemas.microsoft.com/office/drawing/2016/5/14/chartex" xmlns:mc="http://schemas.openxmlformats.org/markup-compatibility/2006" xmlns:aink="http://schemas.microsoft.com/office/drawing/2016/ink" xmlns:am3d="http://schemas.microsoft.com/office/drawing/2017/model3d" xmlns:o="urn:schemas-microsoft-com:office:office" xmlns:r="http://schemas.openxmlformats.org/officeDocument/2006/relationships" xmlns:m="http://schemas.openxmlformats.org/officeDocument/2006/math" xmlns:v="urn:schemas-microsoft-com:vml" xmlns:wp14="http://schemas.microsoft.com/office/word/2010/wordprocessingDrawing" xmlns:wp="http://schemas.openxmlformats.org/drawingml/2006/wordprocessingDrawing" xmlns:w10="urn:schemas-microsoft-com:office:word" xmlns:w="http://schemas.openxmlformats.org/wordprocessingml/2006/main" xmlns:w14="http://schemas.microsoft.com/office/word/2010/wordml" xmlns:w15="http://schemas.microsoft.com/office/word/2012/wordml" xmlns:w16cid="http://schemas.microsoft.com/office/word/2016/wordml/cid" xmlns:w16se="http://schemas.microsoft.com/office/word/2015/wordml/symex" xmlns:wpg="http://schemas.microsoft.com/office/word/2010/wordprocessingGroup" xmlns:wpi="http://schemas.microsoft.com/office/word/2010/wordprocessingInk" xmlns:wne="http://schemas.microsoft.com/office/word/2006/wordml" xmlns:wps="http://schemas.microsoft.com/office/word/2010/wordprocessingShape" mc:Ignorable="w14 w15 w16se w16cid wp14">
+  <w:abstractNum w:abstractNumId="0" w15:restartNumberingAfterBreak="0">
+    <w:nsid w:val="0A575B77"/>
+    <w:multiLevelType w:val="hybridMultilevel"/>
+    <w:tmpl w:val="03005684"/>
+    <w:lvl w:ilvl="0" w:tplc="3A568000">
+      <w:start w:val="1"/>
+      <w:numFmt w:val="decimal"/>
+      <w:lvlText w:val="%1."/>
+      <w:lvlJc w:val="left"/>
+      <w:pPr>
+        <w:ind w:left="720" w:hanging="360"/>
+      </w:pPr>
+      <w:rPr>
+        <w:rFonts w:hint="eastAsia"/>
+      </w:rPr>
+    </w:lvl>
+    <w:lvl w:ilvl="1" w:tplc="04090019" w:tentative="1">
+      <w:start w:val="1"/>
+      <w:numFmt w:val="lowerLetter"/>
+      <w:lvlText w:val="%2."/>
+      <w:lvlJc w:val="left"/>
+      <w:pPr>
+        <w:ind w:left="1440" w:hanging="360"/>
+      </w:pPr>
+    </w:lvl>
+    <w:lvl w:ilvl="2" w:tplc="0409001B" w:tentative="1">
+      <w:start w:val="1"/>
+      <w:numFmt w:val="lowerRoman"/>
+      <w:lvlText w:val="%3."/>
+      <w:lvlJc w:val="right"/>
+      <w:pPr>
+        <w:ind w:left="2160" w:hanging="180"/>
+      </w:pPr>
+    </w:lvl>
+    <w:lvl w:ilvl="3" w:tplc="0409000F" w:tentative="1">
+      <w:start w:val="1"/>
+      <w:numFmt w:val="decimal"/>
+      <w:lvlText w:val="%4."/>
+      <w:lvlJc w:val="left"/>
+      <w:pPr>
+        <w:ind w:left="2880" w:hanging="360"/>
+      </w:pPr>
+    </w:lvl>
+    <w:lvl w:ilvl="4" w:tplc="04090019" w:tentative="1">
+      <w:start w:val="1"/>
+      <w:numFmt w:val="lowerLetter"/>
+      <w:lvlText w:val="%5."/>
+      <w:lvlJc w:val="left"/>
+      <w:pPr>
+        <w:ind w:left="3600" w:hanging="360"/>
+      </w:pPr>
+    </w:lvl>
+    <w:lvl w:ilvl="5" w:tplc="0409001B" w:tentative="1">
+      <w:start w:val="1"/>
+      <w:numFmt w:val="lowerRoman"/>
+      <w:lvlText w:val="%6."/>
+      <w:lvlJc w:val="right"/>
+      <w:pPr>
+        <w:ind w:left="4320" w:hanging="180"/>
+      </w:pPr>
+    </w:lvl>
+    <w:lvl w:ilvl="6" w:tplc="0409000F" w:tentative="1">
+      <w:start w:val="1"/>
+      <w:numFmt w:val="decimal"/>
+      <w:lvlText w:val="%7."/>
+      <w:lvlJc w:val="left"/>
+      <w:pPr>
+        <w:ind w:left="5040" w:hanging="360"/>
+      </w:pPr>
+    </w:lvl>
+    <w:lvl w:ilvl="7" w:tplc="04090019" w:tentative="1">
+      <w:start w:val="1"/>
+      <w:numFmt w:val="lowerLetter"/>
+      <w:lvlText w:val="%8."/>
+      <w:lvlJc w:val="left"/>
+      <w:pPr>
+        <w:ind w:left="5760" w:hanging="360"/>
+      </w:pPr>
+    </w:lvl>
+    <w:lvl w:ilvl="8" w:tplc="0409001B" w:tentative="1">
+      <w:start w:val="1"/>
+      <w:numFmt w:val="lowerRoman"/>
+      <w:lvlText w:val="%9."/>
+      <w:lvlJc w:val="right"/>
+      <w:pPr>
+        <w:ind w:left="6480" w:hanging="180"/>
+      </w:pPr>
+    </w:lvl>
+  </w:abstractNum>
+  <w:abstractNum w:abstractNumId="1" w15:restartNumberingAfterBreak="0">
+    <w:nsid w:val="0A93695A"/>
+    <w:multiLevelType w:val="hybridMultilevel"/>
+    <w:tmpl w:val="C6148446"/>
+    <w:lvl w:ilvl="0" w:tplc="94E6CE3E">
+      <w:start w:val="2"/>
+      <w:numFmt w:val="bullet"/>
+      <w:lvlText w:val="-"/>
+      <w:lvlJc w:val="left"/>
+      <w:pPr>
+        <w:ind w:left="1080" w:hanging="360"/>
+      </w:pPr>
+      <w:rPr>
+        <w:rFonts w:ascii="DengXian" w:eastAsia="DengXian" w:hAnsi="DengXian" w:cstheme="minorBidi" w:hint="eastAsia"/>
+      </w:rPr>
+    </w:lvl>
+    <w:lvl w:ilvl="1" w:tplc="04090003" w:tentative="1">
+      <w:start w:val="1"/>
+      <w:numFmt w:val="bullet"/>
+      <w:lvlText w:val="o"/>
+      <w:lvlJc w:val="left"/>
+      <w:pPr>
+        <w:ind w:left="1800" w:hanging="360"/>
+      </w:pPr>
+      <w:rPr>
+        <w:rFonts w:ascii="Courier New" w:hAnsi="Courier New" w:cs="Courier New" w:hint="default"/>
+      </w:rPr>
+    </w:lvl>
+    <w:lvl w:ilvl="2" w:tplc="04090005" w:tentative="1">
+      <w:start w:val="1"/>
+      <w:numFmt w:val="bullet"/>
+      <w:lvlText w:val=""/>
+      <w:lvlJc w:val="left"/>
+      <w:pPr>
+        <w:ind w:left="2520" w:hanging="360"/>
+      </w:pPr>
+      <w:rPr>
+        <w:rFonts w:ascii="Wingdings" w:hAnsi="Wingdings" w:hint="default"/>
+      </w:rPr>
+    </w:lvl>
+    <w:lvl w:ilvl="3" w:tplc="04090001" w:tentative="1">
+      <w:start w:val="1"/>
+      <w:numFmt w:val="bullet"/>
+      <w:lvlText w:val=""/>
+      <w:lvlJc w:val="left"/>
+      <w:pPr>
+        <w:ind w:left="3240" w:hanging="360"/>
+      </w:pPr>
+      <w:rPr>
+        <w:rFonts w:ascii="Symbol" w:hAnsi="Symbol" w:hint="default"/>
+      </w:rPr>
+    </w:lvl>
+    <w:lvl w:ilvl="4" w:tplc="04090003" w:tentative="1">
+      <w:start w:val="1"/>
+      <w:numFmt w:val="bullet"/>
+      <w:lvlText w:val="o"/>
+      <w:lvlJc w:val="left"/>
+      <w:pPr>
+        <w:ind w:left="3960" w:hanging="360"/>
+      </w:pPr>
+      <w:rPr>
+        <w:rFonts w:ascii="Courier New" w:hAnsi="Courier New" w:cs="Courier New" w:hint="default"/>
+      </w:rPr>
+    </w:lvl>
+    <w:lvl w:ilvl="5" w:tplc="04090005" w:tentative="1">
+      <w:start w:val="1"/>
+      <w:numFmt w:val="bullet"/>
+      <w:lvlText w:val=""/>
+      <w:lvlJc w:val="left"/>
+      <w:pPr>
+        <w:ind w:left="4680" w:hanging="360"/>
+      </w:pPr>
+      <w:rPr>
+        <w:rFonts w:ascii="Wingdings" w:hAnsi="Wingdings" w:hint="default"/>
+      </w:rPr>
+    </w:lvl>
+    <w:lvl w:ilvl="6" w:tplc="04090001" w:tentative="1">
+      <w:start w:val="1"/>
+      <w:numFmt w:val="bullet"/>
+      <w:lvlText w:val=""/>
+      <w:lvlJc w:val="left"/>
+      <w:pPr>
+        <w:ind w:left="5400" w:hanging="360"/>
+      </w:pPr>
+      <w:rPr>
+        <w:rFonts w:ascii="Symbol" w:hAnsi="Symbol" w:hint="default"/>
+      </w:rPr>
+    </w:lvl>
+    <w:lvl w:ilvl="7" w:tplc="04090003" w:tentative="1">
+      <w:start w:val="1"/>
+      <w:numFmt w:val="bullet"/>
+      <w:lvlText w:val="o"/>
+      <w:lvlJc w:val="left"/>
+      <w:pPr>
+        <w:ind w:left="6120" w:hanging="360"/>
+      </w:pPr>
+      <w:rPr>
+        <w:rFonts w:ascii="Courier New" w:hAnsi="Courier New" w:cs="Courier New" w:hint="default"/>
+      </w:rPr>
+    </w:lvl>
+    <w:lvl w:ilvl="8" w:tplc="04090005" w:tentative="1">
+      <w:start w:val="1"/>
+      <w:numFmt w:val="bullet"/>
+      <w:lvlText w:val=""/>
+      <w:lvlJc w:val="left"/>
+      <w:pPr>
+        <w:ind w:left="6840" w:hanging="360"/>
+      </w:pPr>
+      <w:rPr>
+        <w:rFonts w:ascii="Wingdings" w:hAnsi="Wingdings" w:hint="default"/>
+      </w:rPr>
+    </w:lvl>
+  </w:abstractNum>
+  <w:abstractNum w:abstractNumId="2" w15:restartNumberingAfterBreak="0">
+    <w:nsid w:val="1A0E3296"/>
+    <w:multiLevelType w:val="hybridMultilevel"/>
+    <w:tmpl w:val="A282F7AA"/>
+    <w:lvl w:ilvl="0" w:tplc="CB54ED7E">
+      <w:start w:val="1"/>
+      <w:numFmt w:val="decimal"/>
+      <w:lvlText w:val="%1."/>
+      <w:lvlJc w:val="left"/>
+      <w:pPr>
+        <w:ind w:left="720" w:hanging="360"/>
+      </w:pPr>
+      <w:rPr>
+        <w:rFonts w:hint="eastAsia"/>
+      </w:rPr>
+    </w:lvl>
+    <w:lvl w:ilvl="1" w:tplc="04090019" w:tentative="1">
+      <w:start w:val="1"/>
+      <w:numFmt w:val="lowerLetter"/>
+      <w:lvlText w:val="%2."/>
+      <w:lvlJc w:val="left"/>
+      <w:pPr>
+        <w:ind w:left="1440" w:hanging="360"/>
+      </w:pPr>
+    </w:lvl>
+    <w:lvl w:ilvl="2" w:tplc="0409001B" w:tentative="1">
+      <w:start w:val="1"/>
+      <w:numFmt w:val="lowerRoman"/>
+      <w:lvlText w:val="%3."/>
+      <w:lvlJc w:val="right"/>
+      <w:pPr>
+        <w:ind w:left="2160" w:hanging="180"/>
+      </w:pPr>
+    </w:lvl>
+    <w:lvl w:ilvl="3" w:tplc="0409000F" w:tentative="1">
+      <w:start w:val="1"/>
+      <w:numFmt w:val="decimal"/>
+      <w:lvlText w:val="%4."/>
+      <w:lvlJc w:val="left"/>
+      <w:pPr>
+        <w:ind w:left="2880" w:hanging="360"/>
+      </w:pPr>
+    </w:lvl>
+    <w:lvl w:ilvl="4" w:tplc="04090019" w:tentative="1">
+      <w:start w:val="1"/>
+      <w:numFmt w:val="lowerLetter"/>
+      <w:lvlText w:val="%5."/>
+      <w:lvlJc w:val="left"/>
+      <w:pPr>
+        <w:ind w:left="3600" w:hanging="360"/>
+      </w:pPr>
+    </w:lvl>
+    <w:lvl w:ilvl="5" w:tplc="0409001B" w:tentative="1">
+      <w:start w:val="1"/>
+      <w:numFmt w:val="lowerRoman"/>
+      <w:lvlText w:val="%6."/>
+      <w:lvlJc w:val="right"/>
+      <w:pPr>
+        <w:ind w:left="4320" w:hanging="180"/>
+      </w:pPr>
+    </w:lvl>
+    <w:lvl w:ilvl="6" w:tplc="0409000F" w:tentative="1">
+      <w:start w:val="1"/>
+      <w:numFmt w:val="decimal"/>
+      <w:lvlText w:val="%7."/>
+      <w:lvlJc w:val="left"/>
+      <w:pPr>
+        <w:ind w:left="5040" w:hanging="360"/>
+      </w:pPr>
+    </w:lvl>
+    <w:lvl w:ilvl="7" w:tplc="04090019" w:tentative="1">
+      <w:start w:val="1"/>
+      <w:numFmt w:val="lowerLetter"/>
+      <w:lvlText w:val="%8."/>
+      <w:lvlJc w:val="left"/>
+      <w:pPr>
+        <w:ind w:left="5760" w:hanging="360"/>
+      </w:pPr>
+    </w:lvl>
+    <w:lvl w:ilvl="8" w:tplc="0409001B" w:tentative="1">
+      <w:start w:val="1"/>
+      <w:numFmt w:val="lowerRoman"/>
+      <w:lvlText w:val="%9."/>
+      <w:lvlJc w:val="right"/>
+      <w:pPr>
+        <w:ind w:left="6480" w:hanging="180"/>
+      </w:pPr>
+    </w:lvl>
+  </w:abstractNum>
+  <w:abstractNum w:abstractNumId="3" w15:restartNumberingAfterBreak="0">
+    <w:nsid w:val="1EF72698"/>
+    <w:multiLevelType w:val="hybridMultilevel"/>
+    <w:tmpl w:val="89B8D86E"/>
+    <w:lvl w:ilvl="0" w:tplc="04090001">
+      <w:start w:val="1"/>
+      <w:numFmt w:val="bullet"/>
+      <w:lvlText w:val=""/>
+      <w:lvlJc w:val="left"/>
+      <w:pPr>
+        <w:ind w:left="720" w:hanging="360"/>
+      </w:pPr>
+      <w:rPr>
+        <w:rFonts w:ascii="Symbol" w:hAnsi="Symbol" w:hint="default"/>
+      </w:rPr>
+    </w:lvl>
+    <w:lvl w:ilvl="1" w:tplc="04090003" w:tentative="1">
+      <w:start w:val="1"/>
+      <w:numFmt w:val="bullet"/>
+      <w:lvlText w:val="o"/>
+      <w:lvlJc w:val="left"/>
+      <w:pPr>
+        <w:ind w:left="1440" w:hanging="360"/>
+      </w:pPr>
+      <w:rPr>
+        <w:rFonts w:ascii="Courier New" w:hAnsi="Courier New" w:cs="Courier New" w:hint="default"/>
+      </w:rPr>
+    </w:lvl>
+    <w:lvl w:ilvl="2" w:tplc="04090005" w:tentative="1">
+      <w:start w:val="1"/>
+      <w:numFmt w:val="bullet"/>
+      <w:lvlText w:val=""/>
+      <w:lvlJc w:val="left"/>
+      <w:pPr>
+        <w:ind w:left="2160" w:hanging="360"/>
+      </w:pPr>
+      <w:rPr>
+        <w:rFonts w:ascii="Wingdings" w:hAnsi="Wingdings" w:hint="default"/>
+      </w:rPr>
+    </w:lvl>
+    <w:lvl w:ilvl="3" w:tplc="04090001" w:tentative="1">
+      <w:start w:val="1"/>
+      <w:numFmt w:val="bullet"/>
+      <w:lvlText w:val=""/>
+      <w:lvlJc w:val="left"/>
+      <w:pPr>
+        <w:ind w:left="2880" w:hanging="360"/>
+      </w:pPr>
+      <w:rPr>
+        <w:rFonts w:ascii="Symbol" w:hAnsi="Symbol" w:hint="default"/>
+      </w:rPr>
+    </w:lvl>
+    <w:lvl w:ilvl="4" w:tplc="04090003" w:tentative="1">
+      <w:start w:val="1"/>
+      <w:numFmt w:val="bullet"/>
+      <w:lvlText w:val="o"/>
+      <w:lvlJc w:val="left"/>
+      <w:pPr>
+        <w:ind w:left="3600" w:hanging="360"/>
+      </w:pPr>
+      <w:rPr>
+        <w:rFonts w:ascii="Courier New" w:hAnsi="Courier New" w:cs="Courier New" w:hint="default"/>
+      </w:rPr>
+    </w:lvl>
+    <w:lvl w:ilvl="5" w:tplc="04090005" w:tentative="1">
+      <w:start w:val="1"/>
+      <w:numFmt w:val="bullet"/>
+      <w:lvlText w:val=""/>
+      <w:lvlJc w:val="left"/>
+      <w:pPr>
+        <w:ind w:left="4320" w:hanging="360"/>
+      </w:pPr>
+      <w:rPr>
+        <w:rFonts w:ascii="Wingdings" w:hAnsi="Wingdings" w:hint="default"/>
+      </w:rPr>
+    </w:lvl>
+    <w:lvl w:ilvl="6" w:tplc="04090001" w:tentative="1">
+      <w:start w:val="1"/>
+      <w:numFmt w:val="bullet"/>
+      <w:lvlText w:val=""/>
+      <w:lvlJc w:val="left"/>
+      <w:pPr>
+        <w:ind w:left="5040" w:hanging="360"/>
+      </w:pPr>
+      <w:rPr>
+        <w:rFonts w:ascii="Symbol" w:hAnsi="Symbol" w:hint="default"/>
+      </w:rPr>
+    </w:lvl>
+    <w:lvl w:ilvl="7" w:tplc="04090003" w:tentative="1">
+      <w:start w:val="1"/>
+      <w:numFmt w:val="bullet"/>
+      <w:lvlText w:val="o"/>
+      <w:lvlJc w:val="left"/>
+      <w:pPr>
+        <w:ind w:left="5760" w:hanging="360"/>
+      </w:pPr>
+      <w:rPr>
+        <w:rFonts w:ascii="Courier New" w:hAnsi="Courier New" w:cs="Courier New" w:hint="default"/>
+      </w:rPr>
+    </w:lvl>
+    <w:lvl w:ilvl="8" w:tplc="04090005" w:tentative="1">
+      <w:start w:val="1"/>
+      <w:numFmt w:val="bullet"/>
+      <w:lvlText w:val=""/>
+      <w:lvlJc w:val="left"/>
+      <w:pPr>
+        <w:ind w:left="6480" w:hanging="360"/>
+      </w:pPr>
+      <w:rPr>
+        <w:rFonts w:ascii="Wingdings" w:hAnsi="Wingdings" w:hint="default"/>
+      </w:rPr>
+    </w:lvl>
+  </w:abstractNum>
+  <w:abstractNum w:abstractNumId="4" w15:restartNumberingAfterBreak="0">
+    <w:nsid w:val="1FEE2EE1"/>
+    <w:multiLevelType w:val="hybridMultilevel"/>
+    <w:tmpl w:val="03005684"/>
+    <w:lvl w:ilvl="0" w:tplc="3A568000">
+      <w:start w:val="1"/>
+      <w:numFmt w:val="decimal"/>
+      <w:lvlText w:val="%1."/>
+      <w:lvlJc w:val="left"/>
+      <w:pPr>
+        <w:ind w:left="720" w:hanging="360"/>
+      </w:pPr>
+      <w:rPr>
+        <w:rFonts w:hint="eastAsia"/>
+      </w:rPr>
+    </w:lvl>
+    <w:lvl w:ilvl="1" w:tplc="04090019">
+      <w:start w:val="1"/>
+      <w:numFmt w:val="lowerLetter"/>
+      <w:lvlText w:val="%2."/>
+      <w:lvlJc w:val="left"/>
+      <w:pPr>
+        <w:ind w:left="1440" w:hanging="360"/>
+      </w:pPr>
+    </w:lvl>
+    <w:lvl w:ilvl="2" w:tplc="0409001B">
+      <w:start w:val="1"/>
+      <w:numFmt w:val="lowerRoman"/>
+      <w:lvlText w:val="%3."/>
+      <w:lvlJc w:val="right"/>
+      <w:pPr>
+        <w:ind w:left="2160" w:hanging="180"/>
+      </w:pPr>
+    </w:lvl>
+    <w:lvl w:ilvl="3" w:tplc="0409000F">
+      <w:start w:val="1"/>
+      <w:numFmt w:val="decimal"/>
+      <w:lvlText w:val="%4."/>
+      <w:lvlJc w:val="left"/>
+      <w:pPr>
+        <w:ind w:left="2880" w:hanging="360"/>
+      </w:pPr>
+    </w:lvl>
+    <w:lvl w:ilvl="4" w:tplc="04090019">
+      <w:start w:val="1"/>
+      <w:numFmt w:val="lowerLetter"/>
+      <w:lvlText w:val="%5."/>
+      <w:lvlJc w:val="left"/>
+      <w:pPr>
+        <w:ind w:left="3600" w:hanging="360"/>
+      </w:pPr>
+    </w:lvl>
+    <w:lvl w:ilvl="5" w:tplc="0409001B" w:tentative="1">
+      <w:start w:val="1"/>
+      <w:numFmt w:val="lowerRoman"/>
+      <w:lvlText w:val="%6."/>
+      <w:lvlJc w:val="right"/>
+      <w:pPr>
+        <w:ind w:left="4320" w:hanging="180"/>
+      </w:pPr>
+    </w:lvl>
+    <w:lvl w:ilvl="6" w:tplc="0409000F" w:tentative="1">
+      <w:start w:val="1"/>
+      <w:numFmt w:val="decimal"/>
+      <w:lvlText w:val="%7."/>
+      <w:lvlJc w:val="left"/>
+      <w:pPr>
+        <w:ind w:left="5040" w:hanging="360"/>
+      </w:pPr>
+    </w:lvl>
+    <w:lvl w:ilvl="7" w:tplc="04090019" w:tentative="1">
+      <w:start w:val="1"/>
+      <w:numFmt w:val="lowerLetter"/>
+      <w:lvlText w:val="%8."/>
+      <w:lvlJc w:val="left"/>
+      <w:pPr>
+        <w:ind w:left="5760" w:hanging="360"/>
+      </w:pPr>
+    </w:lvl>
+    <w:lvl w:ilvl="8" w:tplc="0409001B" w:tentative="1">
+      <w:start w:val="1"/>
+      <w:numFmt w:val="lowerRoman"/>
+      <w:lvlText w:val="%9."/>
+      <w:lvlJc w:val="right"/>
+      <w:pPr>
+        <w:ind w:left="6480" w:hanging="180"/>
+      </w:pPr>
+    </w:lvl>
+  </w:abstractNum>
+  <w:abstractNum w:abstractNumId="5" w15:restartNumberingAfterBreak="0">
+    <w:nsid w:val="43FB26A4"/>
+    <w:multiLevelType w:val="hybridMultilevel"/>
+    <w:tmpl w:val="C0FC05EA"/>
+    <w:lvl w:ilvl="0" w:tplc="C406B4C6">
+      <w:start w:val="1"/>
+      <w:numFmt w:val="decimal"/>
+      <w:lvlText w:val="%1."/>
+      <w:lvlJc w:val="left"/>
+      <w:pPr>
+        <w:ind w:left="580" w:hanging="360"/>
+      </w:pPr>
+      <w:rPr>
+        <w:rFonts w:hint="eastAsia"/>
+      </w:rPr>
+    </w:lvl>
+    <w:lvl w:ilvl="1" w:tplc="04090019" w:tentative="1">
+      <w:start w:val="1"/>
+      <w:numFmt w:val="lowerLetter"/>
+      <w:lvlText w:val="%2."/>
+      <w:lvlJc w:val="left"/>
+      <w:pPr>
+        <w:ind w:left="1300" w:hanging="360"/>
+      </w:pPr>
+    </w:lvl>
+    <w:lvl w:ilvl="2" w:tplc="0409001B" w:tentative="1">
+      <w:start w:val="1"/>
+      <w:numFmt w:val="lowerRoman"/>
+      <w:lvlText w:val="%3."/>
+      <w:lvlJc w:val="right"/>
+      <w:pPr>
+        <w:ind w:left="2020" w:hanging="180"/>
+      </w:pPr>
+    </w:lvl>
+    <w:lvl w:ilvl="3" w:tplc="0409000F" w:tentative="1">
+      <w:start w:val="1"/>
+      <w:numFmt w:val="decimal"/>
+      <w:lvlText w:val="%4."/>
+      <w:lvlJc w:val="left"/>
+      <w:pPr>
+        <w:ind w:left="2740" w:hanging="360"/>
+      </w:pPr>
+    </w:lvl>
+    <w:lvl w:ilvl="4" w:tplc="04090019" w:tentative="1">
+      <w:start w:val="1"/>
+      <w:numFmt w:val="lowerLetter"/>
+      <w:lvlText w:val="%5."/>
+      <w:lvlJc w:val="left"/>
+      <w:pPr>
+        <w:ind w:left="3460" w:hanging="360"/>
+      </w:pPr>
+    </w:lvl>
+    <w:lvl w:ilvl="5" w:tplc="0409001B" w:tentative="1">
+      <w:start w:val="1"/>
+      <w:numFmt w:val="lowerRoman"/>
+      <w:lvlText w:val="%6."/>
+      <w:lvlJc w:val="right"/>
+      <w:pPr>
+        <w:ind w:left="4180" w:hanging="180"/>
+      </w:pPr>
+    </w:lvl>
+    <w:lvl w:ilvl="6" w:tplc="0409000F" w:tentative="1">
+      <w:start w:val="1"/>
+      <w:numFmt w:val="decimal"/>
+      <w:lvlText w:val="%7."/>
+      <w:lvlJc w:val="left"/>
+      <w:pPr>
+        <w:ind w:left="4900" w:hanging="360"/>
+      </w:pPr>
+    </w:lvl>
+    <w:lvl w:ilvl="7" w:tplc="04090019" w:tentative="1">
+      <w:start w:val="1"/>
+      <w:numFmt w:val="lowerLetter"/>
+      <w:lvlText w:val="%8."/>
+      <w:lvlJc w:val="left"/>
+      <w:pPr>
+        <w:ind w:left="5620" w:hanging="360"/>
+      </w:pPr>
+    </w:lvl>
+    <w:lvl w:ilvl="8" w:tplc="0409001B" w:tentative="1">
+      <w:start w:val="1"/>
+      <w:numFmt w:val="lowerRoman"/>
+      <w:lvlText w:val="%9."/>
+      <w:lvlJc w:val="right"/>
+      <w:pPr>
+        <w:ind w:left="6340" w:hanging="180"/>
+      </w:pPr>
+    </w:lvl>
+  </w:abstractNum>
+  <w:abstractNum w:abstractNumId="6" w15:restartNumberingAfterBreak="0">
+    <w:nsid w:val="5183577C"/>
+    <w:multiLevelType w:val="hybridMultilevel"/>
+    <w:tmpl w:val="EBB4DDC0"/>
+    <w:lvl w:ilvl="0" w:tplc="04090001">
+      <w:start w:val="1"/>
+      <w:numFmt w:val="bullet"/>
+      <w:lvlText w:val=""/>
+      <w:lvlJc w:val="left"/>
+      <w:pPr>
+        <w:ind w:left="720" w:hanging="360"/>
+      </w:pPr>
+      <w:rPr>
+        <w:rFonts w:ascii="Symbol" w:hAnsi="Symbol" w:hint="default"/>
+      </w:rPr>
+    </w:lvl>
+    <w:lvl w:ilvl="1" w:tplc="04090003" w:tentative="1">
+      <w:start w:val="1"/>
+      <w:numFmt w:val="bullet"/>
+      <w:lvlText w:val="o"/>
+      <w:lvlJc w:val="left"/>
+      <w:pPr>
+        <w:ind w:left="1800" w:hanging="360"/>
+      </w:pPr>
+      <w:rPr>
+        <w:rFonts w:ascii="Courier New" w:hAnsi="Courier New" w:cs="Courier New" w:hint="default"/>
+      </w:rPr>
+    </w:lvl>
+    <w:lvl w:ilvl="2" w:tplc="04090005" w:tentative="1">
+      <w:start w:val="1"/>
+      <w:numFmt w:val="bullet"/>
+      <w:lvlText w:val=""/>
+      <w:lvlJc w:val="left"/>
+      <w:pPr>
+        <w:ind w:left="2520" w:hanging="360"/>
+      </w:pPr>
+      <w:rPr>
+        <w:rFonts w:ascii="Wingdings" w:hAnsi="Wingdings" w:hint="default"/>
+      </w:rPr>
+    </w:lvl>
+    <w:lvl w:ilvl="3" w:tplc="04090001" w:tentative="1">
+      <w:start w:val="1"/>
+      <w:numFmt w:val="bullet"/>
+      <w:lvlText w:val=""/>
+      <w:lvlJc w:val="left"/>
+      <w:pPr>
+        <w:ind w:left="3240" w:hanging="360"/>
+      </w:pPr>
+      <w:rPr>
+        <w:rFonts w:ascii="Symbol" w:hAnsi="Symbol" w:hint="default"/>
+      </w:rPr>
+    </w:lvl>
+    <w:lvl w:ilvl="4" w:tplc="04090003" w:tentative="1">
+      <w:start w:val="1"/>
+      <w:numFmt w:val="bullet"/>
+      <w:lvlText w:val="o"/>
+      <w:lvlJc w:val="left"/>
+      <w:pPr>
+        <w:ind w:left="3960" w:hanging="360"/>
+      </w:pPr>
+      <w:rPr>
+        <w:rFonts w:ascii="Courier New" w:hAnsi="Courier New" w:cs="Courier New" w:hint="default"/>
+      </w:rPr>
+    </w:lvl>
+    <w:lvl w:ilvl="5" w:tplc="04090005" w:tentative="1">
+      <w:start w:val="1"/>
+      <w:numFmt w:val="bullet"/>
+      <w:lvlText w:val=""/>
+      <w:lvlJc w:val="left"/>
+      <w:pPr>
+        <w:ind w:left="4680" w:hanging="360"/>
+      </w:pPr>
+      <w:rPr>
+        <w:rFonts w:ascii="Wingdings" w:hAnsi="Wingdings" w:hint="default"/>
+      </w:rPr>
+    </w:lvl>
+    <w:lvl w:ilvl="6" w:tplc="04090001" w:tentative="1">
+      <w:start w:val="1"/>
+      <w:numFmt w:val="bullet"/>
+      <w:lvlText w:val=""/>
+      <w:lvlJc w:val="left"/>
+      <w:pPr>
+        <w:ind w:left="5400" w:hanging="360"/>
+      </w:pPr>
+      <w:rPr>
+        <w:rFonts w:ascii="Symbol" w:hAnsi="Symbol" w:hint="default"/>
+      </w:rPr>
+    </w:lvl>
+    <w:lvl w:ilvl="7" w:tplc="04090003" w:tentative="1">
+      <w:start w:val="1"/>
+      <w:numFmt w:val="bullet"/>
+      <w:lvlText w:val="o"/>
+      <w:lvlJc w:val="left"/>
+      <w:pPr>
+        <w:ind w:left="6120" w:hanging="360"/>
+      </w:pPr>
+      <w:rPr>
+        <w:rFonts w:ascii="Courier New" w:hAnsi="Courier New" w:cs="Courier New" w:hint="default"/>
+      </w:rPr>
+    </w:lvl>
+    <w:lvl w:ilvl="8" w:tplc="04090005" w:tentative="1">
+      <w:start w:val="1"/>
+      <w:numFmt w:val="bullet"/>
+      <w:lvlText w:val=""/>
+      <w:lvlJc w:val="left"/>
+      <w:pPr>
+        <w:ind w:left="6840" w:hanging="360"/>
+      </w:pPr>
+      <w:rPr>
+        <w:rFonts w:ascii="Wingdings" w:hAnsi="Wingdings" w:hint="default"/>
+      </w:rPr>
+    </w:lvl>
+  </w:abstractNum>
+  <w:abstractNum w:abstractNumId="7" w15:restartNumberingAfterBreak="0">
+    <w:nsid w:val="568B51E4"/>
+    <w:multiLevelType w:val="hybridMultilevel"/>
+    <w:tmpl w:val="AB3EE7E4"/>
+    <w:lvl w:ilvl="0" w:tplc="0409000F">
+      <w:start w:val="1"/>
+      <w:numFmt w:val="decimal"/>
+      <w:lvlText w:val="%1."/>
+      <w:lvlJc w:val="left"/>
+      <w:pPr>
+        <w:ind w:left="720" w:hanging="360"/>
+      </w:pPr>
+      <w:rPr>
+        <w:rFonts w:hint="default"/>
+      </w:rPr>
+    </w:lvl>
+    <w:lvl w:ilvl="1" w:tplc="04090019" w:tentative="1">
+      <w:start w:val="1"/>
+      <w:numFmt w:val="lowerLetter"/>
+      <w:lvlText w:val="%2."/>
+      <w:lvlJc w:val="left"/>
+      <w:pPr>
+        <w:ind w:left="1440" w:hanging="360"/>
+      </w:pPr>
+    </w:lvl>
+    <w:lvl w:ilvl="2" w:tplc="0409001B" w:tentative="1">
+      <w:start w:val="1"/>
+      <w:numFmt w:val="lowerRoman"/>
+      <w:lvlText w:val="%3."/>
+      <w:lvlJc w:val="right"/>
+      <w:pPr>
+        <w:ind w:left="2160" w:hanging="180"/>
+      </w:pPr>
+    </w:lvl>
+    <w:lvl w:ilvl="3" w:tplc="0409000F" w:tentative="1">
+      <w:start w:val="1"/>
+      <w:numFmt w:val="decimal"/>
+      <w:lvlText w:val="%4."/>
+      <w:lvlJc w:val="left"/>
+      <w:pPr>
+        <w:ind w:left="2880" w:hanging="360"/>
+      </w:pPr>
+    </w:lvl>
+    <w:lvl w:ilvl="4" w:tplc="04090019" w:tentative="1">
+      <w:start w:val="1"/>
+      <w:numFmt w:val="lowerLetter"/>
+      <w:lvlText w:val="%5."/>
+      <w:lvlJc w:val="left"/>
+      <w:pPr>
+        <w:ind w:left="3600" w:hanging="360"/>
+      </w:pPr>
+    </w:lvl>
+    <w:lvl w:ilvl="5" w:tplc="0409001B" w:tentative="1">
+      <w:start w:val="1"/>
+      <w:numFmt w:val="lowerRoman"/>
+      <w:lvlText w:val="%6."/>
+      <w:lvlJc w:val="right"/>
+      <w:pPr>
+        <w:ind w:left="4320" w:hanging="180"/>
+      </w:pPr>
+    </w:lvl>
+    <w:lvl w:ilvl="6" w:tplc="0409000F" w:tentative="1">
+      <w:start w:val="1"/>
+      <w:numFmt w:val="decimal"/>
+      <w:lvlText w:val="%7."/>
+      <w:lvlJc w:val="left"/>
+      <w:pPr>
+        <w:ind w:left="5040" w:hanging="360"/>
+      </w:pPr>
+    </w:lvl>
+    <w:lvl w:ilvl="7" w:tplc="04090019" w:tentative="1">
+      <w:start w:val="1"/>
+      <w:numFmt w:val="lowerLetter"/>
+      <w:lvlText w:val="%8."/>
+      <w:lvlJc w:val="left"/>
+      <w:pPr>
+        <w:ind w:left="5760" w:hanging="360"/>
+      </w:pPr>
+    </w:lvl>
+    <w:lvl w:ilvl="8" w:tplc="0409001B" w:tentative="1">
+      <w:start w:val="1"/>
+      <w:numFmt w:val="lowerRoman"/>
+      <w:lvlText w:val="%9."/>
+      <w:lvlJc w:val="right"/>
+      <w:pPr>
+        <w:ind w:left="6480" w:hanging="180"/>
+      </w:pPr>
+    </w:lvl>
+  </w:abstractNum>
+  <w:abstractNum w:abstractNumId="8" w15:restartNumberingAfterBreak="0">
+    <w:nsid w:val="585A3069"/>
+    <w:multiLevelType w:val="hybridMultilevel"/>
+    <w:tmpl w:val="35F8E550"/>
+    <w:lvl w:ilvl="0" w:tplc="E71EEDBE">
+      <w:start w:val="1"/>
+      <w:numFmt w:val="decimal"/>
+      <w:lvlText w:val="%1."/>
+      <w:lvlJc w:val="left"/>
+      <w:pPr>
+        <w:ind w:left="1080" w:hanging="360"/>
+      </w:pPr>
+      <w:rPr>
+        <w:rFonts w:hint="eastAsia"/>
+      </w:rPr>
+    </w:lvl>
+    <w:lvl w:ilvl="1" w:tplc="04090019" w:tentative="1">
+      <w:start w:val="1"/>
+      <w:numFmt w:val="lowerLetter"/>
+      <w:lvlText w:val="%2."/>
+      <w:lvlJc w:val="left"/>
+      <w:pPr>
+        <w:ind w:left="1800" w:hanging="360"/>
+      </w:pPr>
+    </w:lvl>
+    <w:lvl w:ilvl="2" w:tplc="0409001B" w:tentative="1">
+      <w:start w:val="1"/>
+      <w:numFmt w:val="lowerRoman"/>
+      <w:lvlText w:val="%3."/>
+      <w:lvlJc w:val="right"/>
+      <w:pPr>
+        <w:ind w:left="2520" w:hanging="180"/>
+      </w:pPr>
+    </w:lvl>
+    <w:lvl w:ilvl="3" w:tplc="0409000F" w:tentative="1">
+      <w:start w:val="1"/>
+      <w:numFmt w:val="decimal"/>
+      <w:lvlText w:val="%4."/>
+      <w:lvlJc w:val="left"/>
+      <w:pPr>
+        <w:ind w:left="3240" w:hanging="360"/>
+      </w:pPr>
+    </w:lvl>
+    <w:lvl w:ilvl="4" w:tplc="04090019" w:tentative="1">
+      <w:start w:val="1"/>
+      <w:numFmt w:val="lowerLetter"/>
+      <w:lvlText w:val="%5."/>
+      <w:lvlJc w:val="left"/>
+      <w:pPr>
+        <w:ind w:left="3960" w:hanging="360"/>
+      </w:pPr>
+    </w:lvl>
+    <w:lvl w:ilvl="5" w:tplc="0409001B" w:tentative="1">
+      <w:start w:val="1"/>
+      <w:numFmt w:val="lowerRoman"/>
+      <w:lvlText w:val="%6."/>
+      <w:lvlJc w:val="right"/>
+      <w:pPr>
+        <w:ind w:left="4680" w:hanging="180"/>
+      </w:pPr>
+    </w:lvl>
+    <w:lvl w:ilvl="6" w:tplc="0409000F" w:tentative="1">
+      <w:start w:val="1"/>
+      <w:numFmt w:val="decimal"/>
+      <w:lvlText w:val="%7."/>
+      <w:lvlJc w:val="left"/>
+      <w:pPr>
+        <w:ind w:left="5400" w:hanging="360"/>
+      </w:pPr>
+    </w:lvl>
+    <w:lvl w:ilvl="7" w:tplc="04090019" w:tentative="1">
+      <w:start w:val="1"/>
+      <w:numFmt w:val="lowerLetter"/>
+      <w:lvlText w:val="%8."/>
+      <w:lvlJc w:val="left"/>
+      <w:pPr>
+        <w:ind w:left="6120" w:hanging="360"/>
+      </w:pPr>
+    </w:lvl>
+    <w:lvl w:ilvl="8" w:tplc="0409001B" w:tentative="1">
+      <w:start w:val="1"/>
+      <w:numFmt w:val="lowerRoman"/>
+      <w:lvlText w:val="%9."/>
+      <w:lvlJc w:val="right"/>
+      <w:pPr>
+        <w:ind w:left="6840" w:hanging="180"/>
+      </w:pPr>
+    </w:lvl>
+  </w:abstractNum>
+  <w:abstractNum w:abstractNumId="9" w15:restartNumberingAfterBreak="0">
+    <w:nsid w:val="5F800C40"/>
+    <w:multiLevelType w:val="hybridMultilevel"/>
+    <w:tmpl w:val="A8ECDE44"/>
+    <w:lvl w:ilvl="0" w:tplc="94E6CE3E">
+      <w:start w:val="2"/>
+      <w:numFmt w:val="bullet"/>
+      <w:lvlText w:val="-"/>
+      <w:lvlJc w:val="left"/>
+      <w:pPr>
+        <w:ind w:left="720" w:hanging="360"/>
+      </w:pPr>
+      <w:rPr>
+        <w:rFonts w:ascii="DengXian" w:eastAsia="DengXian" w:hAnsi="DengXian" w:cstheme="minorBidi" w:hint="eastAsia"/>
+      </w:rPr>
+    </w:lvl>
+    <w:lvl w:ilvl="1" w:tplc="04090003" w:tentative="1">
+      <w:start w:val="1"/>
+      <w:numFmt w:val="bullet"/>
+      <w:lvlText w:val="o"/>
+      <w:lvlJc w:val="left"/>
+      <w:pPr>
+        <w:ind w:left="1440" w:hanging="360"/>
+      </w:pPr>
+      <w:rPr>
+        <w:rFonts w:ascii="Courier New" w:hAnsi="Courier New" w:cs="Courier New" w:hint="default"/>
+      </w:rPr>
+    </w:lvl>
+    <w:lvl w:ilvl="2" w:tplc="04090005" w:tentative="1">
+      <w:start w:val="1"/>
+      <w:numFmt w:val="bullet"/>
+      <w:lvlText w:val=""/>
+      <w:lvlJc w:val="left"/>
+      <w:pPr>
+        <w:ind w:left="2160" w:hanging="360"/>
+      </w:pPr>
+      <w:rPr>
+        <w:rFonts w:ascii="Wingdings" w:hAnsi="Wingdings" w:hint="default"/>
+      </w:rPr>
+    </w:lvl>
+    <w:lvl w:ilvl="3" w:tplc="04090001" w:tentative="1">
+      <w:start w:val="1"/>
+      <w:numFmt w:val="bullet"/>
+      <w:lvlText w:val=""/>
+      <w:lvlJc w:val="left"/>
+      <w:pPr>
+        <w:ind w:left="2880" w:hanging="360"/>
+      </w:pPr>
+      <w:rPr>
+        <w:rFonts w:ascii="Symbol" w:hAnsi="Symbol" w:hint="default"/>
+      </w:rPr>
+    </w:lvl>
+    <w:lvl w:ilvl="4" w:tplc="04090003" w:tentative="1">
+      <w:start w:val="1"/>
+      <w:numFmt w:val="bullet"/>
+      <w:lvlText w:val="o"/>
+      <w:lvlJc w:val="left"/>
+      <w:pPr>
+        <w:ind w:left="3600" w:hanging="360"/>
+      </w:pPr>
+      <w:rPr>
+        <w:rFonts w:ascii="Courier New" w:hAnsi="Courier New" w:cs="Courier New" w:hint="default"/>
+      </w:rPr>
+    </w:lvl>
+    <w:lvl w:ilvl="5" w:tplc="04090005" w:tentative="1">
+      <w:start w:val="1"/>
+      <w:numFmt w:val="bullet"/>
+      <w:lvlText w:val=""/>
+      <w:lvlJc w:val="left"/>
+      <w:pPr>
+        <w:ind w:left="4320" w:hanging="360"/>
+      </w:pPr>
+      <w:rPr>
+        <w:rFonts w:ascii="Wingdings" w:hAnsi="Wingdings" w:hint="default"/>
+      </w:rPr>
+    </w:lvl>
+    <w:lvl w:ilvl="6" w:tplc="04090001" w:tentative="1">
+      <w:start w:val="1"/>
+      <w:numFmt w:val="bullet"/>
+      <w:lvlText w:val=""/>
+      <w:lvlJc w:val="left"/>
+      <w:pPr>
+        <w:ind w:left="5040" w:hanging="360"/>
+      </w:pPr>
+      <w:rPr>
+        <w:rFonts w:ascii="Symbol" w:hAnsi="Symbol" w:hint="default"/>
+      </w:rPr>
+    </w:lvl>
+    <w:lvl w:ilvl="7" w:tplc="04090003" w:tentative="1">
+      <w:start w:val="1"/>
+      <w:numFmt w:val="bullet"/>
+      <w:lvlText w:val="o"/>
+      <w:lvlJc w:val="left"/>
+      <w:pPr>
+        <w:ind w:left="5760" w:hanging="360"/>
+      </w:pPr>
+      <w:rPr>
+        <w:rFonts w:ascii="Courier New" w:hAnsi="Courier New" w:cs="Courier New" w:hint="default"/>
+      </w:rPr>
+    </w:lvl>
+    <w:lvl w:ilvl="8" w:tplc="04090005" w:tentative="1">
+      <w:start w:val="1"/>
+      <w:numFmt w:val="bullet"/>
+      <w:lvlText w:val=""/>
+      <w:lvlJc w:val="left"/>
+      <w:pPr>
+        <w:ind w:left="6480" w:hanging="360"/>
+      </w:pPr>
+      <w:rPr>
+        <w:rFonts w:ascii="Wingdings" w:hAnsi="Wingdings" w:hint="default"/>
+      </w:rPr>
+    </w:lvl>
+  </w:abstractNum>
+  <w:abstractNum w:abstractNumId="10" w15:restartNumberingAfterBreak="0">
+    <w:nsid w:val="66947718"/>
+    <w:multiLevelType w:val="hybridMultilevel"/>
+    <w:tmpl w:val="B4D00526"/>
+    <w:lvl w:ilvl="0" w:tplc="7A9E6E30">
+      <w:start w:val="1"/>
+      <w:numFmt w:val="decimal"/>
+      <w:lvlText w:val="%1."/>
+      <w:lvlJc w:val="left"/>
+      <w:pPr>
+        <w:ind w:left="720" w:hanging="360"/>
+      </w:pPr>
+      <w:rPr>
+        <w:rFonts w:hint="eastAsia"/>
+      </w:rPr>
+    </w:lvl>
+    <w:lvl w:ilvl="1" w:tplc="04090019" w:tentative="1">
+      <w:start w:val="1"/>
+      <w:numFmt w:val="lowerLetter"/>
+      <w:lvlText w:val="%2."/>
+      <w:lvlJc w:val="left"/>
+      <w:pPr>
+        <w:ind w:left="1440" w:hanging="360"/>
+      </w:pPr>
+    </w:lvl>
+    <w:lvl w:ilvl="2" w:tplc="0409001B" w:tentative="1">
+      <w:start w:val="1"/>
+      <w:numFmt w:val="lowerRoman"/>
+      <w:lvlText w:val="%3."/>
+      <w:lvlJc w:val="right"/>
+      <w:pPr>
+        <w:ind w:left="2160" w:hanging="180"/>
+      </w:pPr>
+    </w:lvl>
+    <w:lvl w:ilvl="3" w:tplc="0409000F" w:tentative="1">
+      <w:start w:val="1"/>
+      <w:numFmt w:val="decimal"/>
+      <w:lvlText w:val="%4."/>
+      <w:lvlJc w:val="left"/>
+      <w:pPr>
+        <w:ind w:left="2880" w:hanging="360"/>
+      </w:pPr>
+    </w:lvl>
+    <w:lvl w:ilvl="4" w:tplc="04090019" w:tentative="1">
+      <w:start w:val="1"/>
+      <w:numFmt w:val="lowerLetter"/>
+      <w:lvlText w:val="%5."/>
+      <w:lvlJc w:val="left"/>
+      <w:pPr>
+        <w:ind w:left="3600" w:hanging="360"/>
+      </w:pPr>
+    </w:lvl>
+    <w:lvl w:ilvl="5" w:tplc="0409001B" w:tentative="1">
+      <w:start w:val="1"/>
+      <w:numFmt w:val="lowerRoman"/>
+      <w:lvlText w:val="%6."/>
+      <w:lvlJc w:val="right"/>
+      <w:pPr>
+        <w:ind w:left="4320" w:hanging="180"/>
+      </w:pPr>
+    </w:lvl>
+    <w:lvl w:ilvl="6" w:tplc="0409000F" w:tentative="1">
+      <w:start w:val="1"/>
+      <w:numFmt w:val="decimal"/>
+      <w:lvlText w:val="%7."/>
+      <w:lvlJc w:val="left"/>
+      <w:pPr>
+        <w:ind w:left="5040" w:hanging="360"/>
+      </w:pPr>
+    </w:lvl>
+    <w:lvl w:ilvl="7" w:tplc="04090019" w:tentative="1">
+      <w:start w:val="1"/>
+      <w:numFmt w:val="lowerLetter"/>
+      <w:lvlText w:val="%8."/>
+      <w:lvlJc w:val="left"/>
+      <w:pPr>
+        <w:ind w:left="5760" w:hanging="360"/>
+      </w:pPr>
+    </w:lvl>
+    <w:lvl w:ilvl="8" w:tplc="0409001B" w:tentative="1">
+      <w:start w:val="1"/>
+      <w:numFmt w:val="lowerRoman"/>
+      <w:lvlText w:val="%9."/>
+      <w:lvlJc w:val="right"/>
+      <w:pPr>
+        <w:ind w:left="6480" w:hanging="180"/>
+      </w:pPr>
+    </w:lvl>
+  </w:abstractNum>
+  <w:abstractNum w:abstractNumId="11" w15:restartNumberingAfterBreak="0">
+    <w:nsid w:val="711F1056"/>
+    <w:multiLevelType w:val="hybridMultilevel"/>
+    <w:tmpl w:val="699C0FF0"/>
+    <w:lvl w:ilvl="0" w:tplc="444A58DC">
+      <w:start w:val="1"/>
+      <w:numFmt w:val="decimal"/>
+      <w:lvlText w:val="%1）"/>
+      <w:lvlJc w:val="left"/>
+      <w:pPr>
+        <w:ind w:left="720" w:hanging="360"/>
+      </w:pPr>
+      <w:rPr>
+        <w:rFonts w:hint="eastAsia"/>
+      </w:rPr>
+    </w:lvl>
+    <w:lvl w:ilvl="1" w:tplc="04090019" w:tentative="1">
+      <w:start w:val="1"/>
+      <w:numFmt w:val="lowerLetter"/>
+      <w:lvlText w:val="%2."/>
+      <w:lvlJc w:val="left"/>
+      <w:pPr>
+        <w:ind w:left="1440" w:hanging="360"/>
+      </w:pPr>
+    </w:lvl>
+    <w:lvl w:ilvl="2" w:tplc="0409001B" w:tentative="1">
+      <w:start w:val="1"/>
+      <w:numFmt w:val="lowerRoman"/>
+      <w:lvlText w:val="%3."/>
+      <w:lvlJc w:val="right"/>
+      <w:pPr>
+        <w:ind w:left="2160" w:hanging="180"/>
+      </w:pPr>
+    </w:lvl>
+    <w:lvl w:ilvl="3" w:tplc="0409000F" w:tentative="1">
+      <w:start w:val="1"/>
+      <w:numFmt w:val="decimal"/>
+      <w:lvlText w:val="%4."/>
+      <w:lvlJc w:val="left"/>
+      <w:pPr>
+        <w:ind w:left="2880" w:hanging="360"/>
+      </w:pPr>
+    </w:lvl>
+    <w:lvl w:ilvl="4" w:tplc="04090019" w:tentative="1">
+      <w:start w:val="1"/>
+      <w:numFmt w:val="lowerLetter"/>
+      <w:lvlText w:val="%5."/>
+      <w:lvlJc w:val="left"/>
+      <w:pPr>
+        <w:ind w:left="3600" w:hanging="360"/>
+      </w:pPr>
+    </w:lvl>
+    <w:lvl w:ilvl="5" w:tplc="0409001B" w:tentative="1">
+      <w:start w:val="1"/>
+      <w:numFmt w:val="lowerRoman"/>
+      <w:lvlText w:val="%6."/>
+      <w:lvlJc w:val="right"/>
+      <w:pPr>
+        <w:ind w:left="4320" w:hanging="180"/>
+      </w:pPr>
+    </w:lvl>
+    <w:lvl w:ilvl="6" w:tplc="0409000F" w:tentative="1">
+      <w:start w:val="1"/>
+      <w:numFmt w:val="decimal"/>
+      <w:lvlText w:val="%7."/>
+      <w:lvlJc w:val="left"/>
+      <w:pPr>
+        <w:ind w:left="5040" w:hanging="360"/>
+      </w:pPr>
+    </w:lvl>
+    <w:lvl w:ilvl="7" w:tplc="04090019" w:tentative="1">
+      <w:start w:val="1"/>
+      <w:numFmt w:val="lowerLetter"/>
+      <w:lvlText w:val="%8."/>
+      <w:lvlJc w:val="left"/>
+      <w:pPr>
+        <w:ind w:left="5760" w:hanging="360"/>
+      </w:pPr>
+    </w:lvl>
+    <w:lvl w:ilvl="8" w:tplc="0409001B" w:tentative="1">
+      <w:start w:val="1"/>
+      <w:numFmt w:val="lowerRoman"/>
+      <w:lvlText w:val="%9."/>
+      <w:lvlJc w:val="right"/>
+      <w:pPr>
+        <w:ind w:left="6480" w:hanging="180"/>
+      </w:pPr>
+    </w:lvl>
+  </w:abstractNum>
+  <w:abstractNum w:abstractNumId="12" w15:restartNumberingAfterBreak="0">
+    <w:nsid w:val="77902D62"/>
+    <w:multiLevelType w:val="hybridMultilevel"/>
+    <w:tmpl w:val="6D04A128"/>
+    <w:lvl w:ilvl="0" w:tplc="0409000F">
+      <w:start w:val="1"/>
+      <w:numFmt w:val="decimal"/>
+      <w:lvlText w:val="%1."/>
+      <w:lvlJc w:val="left"/>
+      <w:pPr>
+        <w:ind w:left="1080" w:hanging="360"/>
+      </w:pPr>
+      <w:rPr>
+        <w:rFonts w:hint="eastAsia"/>
+      </w:rPr>
+    </w:lvl>
+    <w:lvl w:ilvl="1" w:tplc="04090003" w:tentative="1">
+      <w:start w:val="1"/>
+      <w:numFmt w:val="bullet"/>
+      <w:lvlText w:val="o"/>
+      <w:lvlJc w:val="left"/>
+      <w:pPr>
+        <w:ind w:left="1800" w:hanging="360"/>
+      </w:pPr>
+      <w:rPr>
+        <w:rFonts w:ascii="Courier New" w:hAnsi="Courier New" w:cs="Courier New" w:hint="default"/>
+      </w:rPr>
+    </w:lvl>
+    <w:lvl w:ilvl="2" w:tplc="04090005" w:tentative="1">
+      <w:start w:val="1"/>
+      <w:numFmt w:val="bullet"/>
+      <w:lvlText w:val=""/>
+      <w:lvlJc w:val="left"/>
+      <w:pPr>
+        <w:ind w:left="2520" w:hanging="360"/>
+      </w:pPr>
+      <w:rPr>
+        <w:rFonts w:ascii="Wingdings" w:hAnsi="Wingdings" w:hint="default"/>
+      </w:rPr>
+    </w:lvl>
+    <w:lvl w:ilvl="3" w:tplc="04090001" w:tentative="1">
+      <w:start w:val="1"/>
+      <w:numFmt w:val="bullet"/>
+      <w:lvlText w:val=""/>
+      <w:lvlJc w:val="left"/>
+      <w:pPr>
+        <w:ind w:left="3240" w:hanging="360"/>
+      </w:pPr>
+      <w:rPr>
+        <w:rFonts w:ascii="Symbol" w:hAnsi="Symbol" w:hint="default"/>
+      </w:rPr>
+    </w:lvl>
+    <w:lvl w:ilvl="4" w:tplc="04090003" w:tentative="1">
+      <w:start w:val="1"/>
+      <w:numFmt w:val="bullet"/>
+      <w:lvlText w:val="o"/>
+      <w:lvlJc w:val="left"/>
+      <w:pPr>
+        <w:ind w:left="3960" w:hanging="360"/>
+      </w:pPr>
+      <w:rPr>
+        <w:rFonts w:ascii="Courier New" w:hAnsi="Courier New" w:cs="Courier New" w:hint="default"/>
+      </w:rPr>
+    </w:lvl>
+    <w:lvl w:ilvl="5" w:tplc="04090005" w:tentative="1">
+      <w:start w:val="1"/>
+      <w:numFmt w:val="bullet"/>
+      <w:lvlText w:val=""/>
+      <w:lvlJc w:val="left"/>
+      <w:pPr>
+        <w:ind w:left="4680" w:hanging="360"/>
+      </w:pPr>
+      <w:rPr>
+        <w:rFonts w:ascii="Wingdings" w:hAnsi="Wingdings" w:hint="default"/>
+      </w:rPr>
+    </w:lvl>
+    <w:lvl w:ilvl="6" w:tplc="04090001" w:tentative="1">
+      <w:start w:val="1"/>
+      <w:numFmt w:val="bullet"/>
+      <w:lvlText w:val=""/>
+      <w:lvlJc w:val="left"/>
+      <w:pPr>
+        <w:ind w:left="5400" w:hanging="360"/>
+      </w:pPr>
+      <w:rPr>
+        <w:rFonts w:ascii="Symbol" w:hAnsi="Symbol" w:hint="default"/>
+      </w:rPr>
+    </w:lvl>
+    <w:lvl w:ilvl="7" w:tplc="04090003" w:tentative="1">
+      <w:start w:val="1"/>
+      <w:numFmt w:val="bullet"/>
+      <w:lvlText w:val="o"/>
+      <w:lvlJc w:val="left"/>
+      <w:pPr>
+        <w:ind w:left="6120" w:hanging="360"/>
+      </w:pPr>
+      <w:rPr>
+        <w:rFonts w:ascii="Courier New" w:hAnsi="Courier New" w:cs="Courier New" w:hint="default"/>
+      </w:rPr>
+    </w:lvl>
+    <w:lvl w:ilvl="8" w:tplc="04090005" w:tentative="1">
+      <w:start w:val="1"/>
+      <w:numFmt w:val="bullet"/>
+      <w:lvlText w:val=""/>
+      <w:lvlJc w:val="left"/>
+      <w:pPr>
+        <w:ind w:left="6840" w:hanging="360"/>
+      </w:pPr>
+      <w:rPr>
+        <w:rFonts w:ascii="Wingdings" w:hAnsi="Wingdings" w:hint="default"/>
+      </w:rPr>
+    </w:lvl>
+  </w:abstractNum>
+  <w:abstractNum w:abstractNumId="13" w15:restartNumberingAfterBreak="0">
+    <w:nsid w:val="7ADD5549"/>
+    <w:multiLevelType w:val="hybridMultilevel"/>
+    <w:tmpl w:val="A5D2FFD2"/>
+    <w:lvl w:ilvl="0" w:tplc="A6885252">
+      <w:start w:val="1"/>
+      <w:numFmt w:val="decimal"/>
+      <w:lvlText w:val="%1."/>
+      <w:lvlJc w:val="left"/>
+      <w:pPr>
+        <w:ind w:left="720" w:hanging="360"/>
+      </w:pPr>
+      <w:rPr>
+        <w:rFonts w:hint="eastAsia"/>
+      </w:rPr>
+    </w:lvl>
+    <w:lvl w:ilvl="1" w:tplc="04090019" w:tentative="1">
+      <w:start w:val="1"/>
+      <w:numFmt w:val="lowerLetter"/>
+      <w:lvlText w:val="%2."/>
+      <w:lvlJc w:val="left"/>
+      <w:pPr>
+        <w:ind w:left="1440" w:hanging="360"/>
+      </w:pPr>
+    </w:lvl>
+    <w:lvl w:ilvl="2" w:tplc="0409001B" w:tentative="1">
+      <w:start w:val="1"/>
+      <w:numFmt w:val="lowerRoman"/>
+      <w:lvlText w:val="%3."/>
+      <w:lvlJc w:val="right"/>
+      <w:pPr>
+        <w:ind w:left="2160" w:hanging="180"/>
+      </w:pPr>
+    </w:lvl>
+    <w:lvl w:ilvl="3" w:tplc="0409000F" w:tentative="1">
+      <w:start w:val="1"/>
+      <w:numFmt w:val="decimal"/>
+      <w:lvlText w:val="%4."/>
+      <w:lvlJc w:val="left"/>
+      <w:pPr>
+        <w:ind w:left="2880" w:hanging="360"/>
+      </w:pPr>
+    </w:lvl>
+    <w:lvl w:ilvl="4" w:tplc="04090019" w:tentative="1">
+      <w:start w:val="1"/>
+      <w:numFmt w:val="lowerLetter"/>
+      <w:lvlText w:val="%5."/>
+      <w:lvlJc w:val="left"/>
+      <w:pPr>
+        <w:ind w:left="3600" w:hanging="360"/>
+      </w:pPr>
+    </w:lvl>
+    <w:lvl w:ilvl="5" w:tplc="0409001B" w:tentative="1">
+      <w:start w:val="1"/>
+      <w:numFmt w:val="lowerRoman"/>
+      <w:lvlText w:val="%6."/>
+      <w:lvlJc w:val="right"/>
+      <w:pPr>
+        <w:ind w:left="4320" w:hanging="180"/>
+      </w:pPr>
+    </w:lvl>
+    <w:lvl w:ilvl="6" w:tplc="0409000F" w:tentative="1">
+      <w:start w:val="1"/>
+      <w:numFmt w:val="decimal"/>
+      <w:lvlText w:val="%7."/>
+      <w:lvlJc w:val="left"/>
+      <w:pPr>
+        <w:ind w:left="5040" w:hanging="360"/>
+      </w:pPr>
+    </w:lvl>
+    <w:lvl w:ilvl="7" w:tplc="04090019" w:tentative="1">
+      <w:start w:val="1"/>
+      <w:numFmt w:val="lowerLetter"/>
+      <w:lvlText w:val="%8."/>
+      <w:lvlJc w:val="left"/>
+      <w:pPr>
+        <w:ind w:left="5760" w:hanging="360"/>
+      </w:pPr>
+    </w:lvl>
+    <w:lvl w:ilvl="8" w:tplc="0409001B" w:tentative="1">
+      <w:start w:val="1"/>
+      <w:numFmt w:val="lowerRoman"/>
+      <w:lvlText w:val="%9."/>
+      <w:lvlJc w:val="right"/>
+      <w:pPr>
+        <w:ind w:left="6480" w:hanging="180"/>
+      </w:pPr>
+    </w:lvl>
+  </w:abstractNum>
+  <w:abstractNum w:abstractNumId="14" w15:restartNumberingAfterBreak="0">
+    <w:nsid w:val="7C8A048D"/>
+    <w:multiLevelType w:val="hybridMultilevel"/>
+    <w:tmpl w:val="70143AF6"/>
+    <w:lvl w:ilvl="0" w:tplc="F2646AFA">
+      <w:start w:val="1"/>
+      <w:numFmt w:val="decimal"/>
+      <w:lvlText w:val="%1."/>
+      <w:lvlJc w:val="left"/>
+      <w:pPr>
+        <w:ind w:left="720" w:hanging="360"/>
+      </w:pPr>
+      <w:rPr>
+        <w:rFonts w:hint="eastAsia"/>
+      </w:rPr>
+    </w:lvl>
+    <w:lvl w:ilvl="1" w:tplc="04090019" w:tentative="1">
+      <w:start w:val="1"/>
+      <w:numFmt w:val="lowerLetter"/>
+      <w:lvlText w:val="%2."/>
+      <w:lvlJc w:val="left"/>
+      <w:pPr>
+        <w:ind w:left="1440" w:hanging="360"/>
+      </w:pPr>
+    </w:lvl>
+    <w:lvl w:ilvl="2" w:tplc="0409001B" w:tentative="1">
+      <w:start w:val="1"/>
+      <w:numFmt w:val="lowerRoman"/>
+      <w:lvlText w:val="%3."/>
+      <w:lvlJc w:val="right"/>
+      <w:pPr>
+        <w:ind w:left="2160" w:hanging="180"/>
+      </w:pPr>
+    </w:lvl>
+    <w:lvl w:ilvl="3" w:tplc="0409000F" w:tentative="1">
+      <w:start w:val="1"/>
+      <w:numFmt w:val="decimal"/>
+      <w:lvlText w:val="%4."/>
+      <w:lvlJc w:val="left"/>
+      <w:pPr>
+        <w:ind w:left="2880" w:hanging="360"/>
+      </w:pPr>
+    </w:lvl>
+    <w:lvl w:ilvl="4" w:tplc="04090019" w:tentative="1">
+      <w:start w:val="1"/>
+      <w:numFmt w:val="lowerLetter"/>
+      <w:lvlText w:val="%5."/>
+      <w:lvlJc w:val="left"/>
+      <w:pPr>
+        <w:ind w:left="3600" w:hanging="360"/>
+      </w:pPr>
+    </w:lvl>
+    <w:lvl w:ilvl="5" w:tplc="0409001B" w:tentative="1">
+      <w:start w:val="1"/>
+      <w:numFmt w:val="lowerRoman"/>
+      <w:lvlText w:val="%6."/>
+      <w:lvlJc w:val="right"/>
+      <w:pPr>
+        <w:ind w:left="4320" w:hanging="180"/>
+      </w:pPr>
+    </w:lvl>
+    <w:lvl w:ilvl="6" w:tplc="0409000F" w:tentative="1">
+      <w:start w:val="1"/>
+      <w:numFmt w:val="decimal"/>
+      <w:lvlText w:val="%7."/>
+      <w:lvlJc w:val="left"/>
+      <w:pPr>
+        <w:ind w:left="5040" w:hanging="360"/>
+      </w:pPr>
+    </w:lvl>
+    <w:lvl w:ilvl="7" w:tplc="04090019" w:tentative="1">
+      <w:start w:val="1"/>
+      <w:numFmt w:val="lowerLetter"/>
+      <w:lvlText w:val="%8."/>
+      <w:lvlJc w:val="left"/>
+      <w:pPr>
+        <w:ind w:left="5760" w:hanging="360"/>
+      </w:pPr>
+    </w:lvl>
+    <w:lvl w:ilvl="8" w:tplc="0409001B" w:tentative="1">
+      <w:start w:val="1"/>
+      <w:numFmt w:val="lowerRoman"/>
+      <w:lvlText w:val="%9."/>
+      <w:lvlJc w:val="right"/>
+      <w:pPr>
+        <w:ind w:left="6480" w:hanging="180"/>
+      </w:pPr>
+    </w:lvl>
+  </w:abstractNum>
+  <w:abstractNum w:abstractNumId="15" w15:restartNumberingAfterBreak="0">
+    <w:nsid w:val="7DA45A8F"/>
+    <w:multiLevelType w:val="hybridMultilevel"/>
+    <w:tmpl w:val="E0EA10E6"/>
+    <w:lvl w:ilvl="0" w:tplc="94E6CE3E">
+      <w:start w:val="2"/>
+      <w:numFmt w:val="bullet"/>
+      <w:lvlText w:val="-"/>
+      <w:lvlJc w:val="left"/>
+      <w:pPr>
+        <w:ind w:left="1080" w:hanging="360"/>
+      </w:pPr>
+      <w:rPr>
+        <w:rFonts w:ascii="DengXian" w:eastAsia="DengXian" w:hAnsi="DengXian" w:cstheme="minorBidi" w:hint="eastAsia"/>
+      </w:rPr>
+    </w:lvl>
+    <w:lvl w:ilvl="1" w:tplc="04090003" w:tentative="1">
+      <w:start w:val="1"/>
+      <w:numFmt w:val="bullet"/>
+      <w:lvlText w:val="o"/>
+      <w:lvlJc w:val="left"/>
+      <w:pPr>
+        <w:ind w:left="1800" w:hanging="360"/>
+      </w:pPr>
+      <w:rPr>
+        <w:rFonts w:ascii="Courier New" w:hAnsi="Courier New" w:cs="Courier New" w:hint="default"/>
+      </w:rPr>
+    </w:lvl>
+    <w:lvl w:ilvl="2" w:tplc="04090005" w:tentative="1">
+      <w:start w:val="1"/>
+      <w:numFmt w:val="bullet"/>
+      <w:lvlText w:val=""/>
+      <w:lvlJc w:val="left"/>
+      <w:pPr>
+        <w:ind w:left="2520" w:hanging="360"/>
+      </w:pPr>
+      <w:rPr>
+        <w:rFonts w:ascii="Wingdings" w:hAnsi="Wingdings" w:hint="default"/>
+      </w:rPr>
+    </w:lvl>
+    <w:lvl w:ilvl="3" w:tplc="04090001" w:tentative="1">
+      <w:start w:val="1"/>
+      <w:numFmt w:val="bullet"/>
+      <w:lvlText w:val=""/>
+      <w:lvlJc w:val="left"/>
+      <w:pPr>
+        <w:ind w:left="3240" w:hanging="360"/>
+      </w:pPr>
+      <w:rPr>
+        <w:rFonts w:ascii="Symbol" w:hAnsi="Symbol" w:hint="default"/>
+      </w:rPr>
+    </w:lvl>
+    <w:lvl w:ilvl="4" w:tplc="04090003" w:tentative="1">
+      <w:start w:val="1"/>
+      <w:numFmt w:val="bullet"/>
+      <w:lvlText w:val="o"/>
+      <w:lvlJc w:val="left"/>
+      <w:pPr>
+        <w:ind w:left="3960" w:hanging="360"/>
+      </w:pPr>
+      <w:rPr>
+        <w:rFonts w:ascii="Courier New" w:hAnsi="Courier New" w:cs="Courier New" w:hint="default"/>
+      </w:rPr>
+    </w:lvl>
+    <w:lvl w:ilvl="5" w:tplc="04090005" w:tentative="1">
+      <w:start w:val="1"/>
+      <w:numFmt w:val="bullet"/>
+      <w:lvlText w:val=""/>
+      <w:lvlJc w:val="left"/>
+      <w:pPr>
+        <w:ind w:left="4680" w:hanging="360"/>
+      </w:pPr>
+      <w:rPr>
+        <w:rFonts w:ascii="Wingdings" w:hAnsi="Wingdings" w:hint="default"/>
+      </w:rPr>
+    </w:lvl>
+    <w:lvl w:ilvl="6" w:tplc="04090001" w:tentative="1">
+      <w:start w:val="1"/>
+      <w:numFmt w:val="bullet"/>
+      <w:lvlText w:val=""/>
+      <w:lvlJc w:val="left"/>
+      <w:pPr>
+        <w:ind w:left="5400" w:hanging="360"/>
+      </w:pPr>
+      <w:rPr>
+        <w:rFonts w:ascii="Symbol" w:hAnsi="Symbol" w:hint="default"/>
+      </w:rPr>
+    </w:lvl>
+    <w:lvl w:ilvl="7" w:tplc="04090003" w:tentative="1">
+      <w:start w:val="1"/>
+      <w:numFmt w:val="bullet"/>
+      <w:lvlText w:val="o"/>
+      <w:lvlJc w:val="left"/>
+      <w:pPr>
+        <w:ind w:left="6120" w:hanging="360"/>
+      </w:pPr>
+      <w:rPr>
+        <w:rFonts w:ascii="Courier New" w:hAnsi="Courier New" w:cs="Courier New" w:hint="default"/>
+      </w:rPr>
+    </w:lvl>
+    <w:lvl w:ilvl="8" w:tplc="04090005" w:tentative="1">
+      <w:start w:val="1"/>
+      <w:numFmt w:val="bullet"/>
+      <w:lvlText w:val=""/>
+      <w:lvlJc w:val="left"/>
+      <w:pPr>
+        <w:ind w:left="6840" w:hanging="360"/>
+      </w:pPr>
+      <w:rPr>
+        <w:rFonts w:ascii="Wingdings" w:hAnsi="Wingdings" w:hint="default"/>
+      </w:rPr>
+    </w:lvl>
+  </w:abstractNum>
+  <w:abstractNum w:abstractNumId="16" w15:restartNumberingAfterBreak="0">
+    <w:nsid w:val="7E820B55"/>
+    <w:multiLevelType w:val="hybridMultilevel"/>
+    <w:tmpl w:val="52F85CE6"/>
+    <w:lvl w:ilvl="0" w:tplc="E7926F10">
+      <w:start w:val="1"/>
+      <w:numFmt w:val="decimal"/>
+      <w:lvlText w:val="%1）"/>
+      <w:lvlJc w:val="left"/>
+      <w:pPr>
+        <w:ind w:left="720" w:hanging="360"/>
+      </w:pPr>
+      <w:rPr>
+        <w:rFonts w:hint="default"/>
+      </w:rPr>
+    </w:lvl>
+    <w:lvl w:ilvl="1" w:tplc="04090019" w:tentative="1">
+      <w:start w:val="1"/>
+      <w:numFmt w:val="lowerLetter"/>
+      <w:lvlText w:val="%2."/>
+      <w:lvlJc w:val="left"/>
+      <w:pPr>
+        <w:ind w:left="1440" w:hanging="360"/>
+      </w:pPr>
+    </w:lvl>
+    <w:lvl w:ilvl="2" w:tplc="0409001B" w:tentative="1">
+      <w:start w:val="1"/>
+      <w:numFmt w:val="lowerRoman"/>
+      <w:lvlText w:val="%3."/>
+      <w:lvlJc w:val="right"/>
+      <w:pPr>
+        <w:ind w:left="2160" w:hanging="180"/>
+      </w:pPr>
+    </w:lvl>
+    <w:lvl w:ilvl="3" w:tplc="0409000F" w:tentative="1">
+      <w:start w:val="1"/>
+      <w:numFmt w:val="decimal"/>
+      <w:lvlText w:val="%4."/>
+      <w:lvlJc w:val="left"/>
+      <w:pPr>
+        <w:ind w:left="2880" w:hanging="360"/>
+      </w:pPr>
+    </w:lvl>
+    <w:lvl w:ilvl="4" w:tplc="04090019" w:tentative="1">
+      <w:start w:val="1"/>
+      <w:numFmt w:val="lowerLetter"/>
+      <w:lvlText w:val="%5."/>
+      <w:lvlJc w:val="left"/>
+      <w:pPr>
+        <w:ind w:left="3600" w:hanging="360"/>
+      </w:pPr>
+    </w:lvl>
+    <w:lvl w:ilvl="5" w:tplc="0409001B" w:tentative="1">
+      <w:start w:val="1"/>
+      <w:numFmt w:val="lowerRoman"/>
+      <w:lvlText w:val="%6."/>
+      <w:lvlJc w:val="right"/>
+      <w:pPr>
+        <w:ind w:left="4320" w:hanging="180"/>
+      </w:pPr>
+    </w:lvl>
+    <w:lvl w:ilvl="6" w:tplc="0409000F" w:tentative="1">
+      <w:start w:val="1"/>
+      <w:numFmt w:val="decimal"/>
+      <w:lvlText w:val="%7."/>
+      <w:lvlJc w:val="left"/>
+      <w:pPr>
+        <w:ind w:left="5040" w:hanging="360"/>
+      </w:pPr>
+    </w:lvl>
+    <w:lvl w:ilvl="7" w:tplc="04090019" w:tentative="1">
+      <w:start w:val="1"/>
+      <w:numFmt w:val="lowerLetter"/>
+      <w:lvlText w:val="%8."/>
+      <w:lvlJc w:val="left"/>
+      <w:pPr>
+        <w:ind w:left="5760" w:hanging="360"/>
+      </w:pPr>
+    </w:lvl>
+    <w:lvl w:ilvl="8" w:tplc="0409001B" w:tentative="1">
+      <w:start w:val="1"/>
+      <w:numFmt w:val="lowerRoman"/>
+      <w:lvlText w:val="%9."/>
+      <w:lvlJc w:val="right"/>
+      <w:pPr>
+        <w:ind w:left="6480" w:hanging="180"/>
+      </w:pPr>
+    </w:lvl>
+  </w:abstractNum>
+  <w:num w:numId="1">
+    <w:abstractNumId w:val="16"/>
+  </w:num>
+  <w:num w:numId="2">
+    <w:abstractNumId w:val="3"/>
+  </w:num>
+  <w:num w:numId="3">
+    <w:abstractNumId w:val="7"/>
+  </w:num>
+  <w:num w:numId="4">
+    <w:abstractNumId w:val="9"/>
+  </w:num>
+  <w:num w:numId="5">
+    <w:abstractNumId w:val="1"/>
+  </w:num>
+  <w:num w:numId="6">
+    <w:abstractNumId w:val="12"/>
+  </w:num>
+  <w:num w:numId="7">
+    <w:abstractNumId w:val="15"/>
+  </w:num>
+  <w:num w:numId="8">
+    <w:abstractNumId w:val="6"/>
+  </w:num>
+  <w:num w:numId="9">
+    <w:abstractNumId w:val="2"/>
+  </w:num>
+  <w:num w:numId="10">
+    <w:abstractNumId w:val="13"/>
+  </w:num>
+  <w:num w:numId="11">
+    <w:abstractNumId w:val="14"/>
+  </w:num>
+  <w:num w:numId="12">
+    <w:abstractNumId w:val="10"/>
+  </w:num>
+  <w:num w:numId="13">
+    <w:abstractNumId w:val="11"/>
+  </w:num>
+  <w:num w:numId="14">
+    <w:abstractNumId w:val="8"/>
+  </w:num>
+  <w:num w:numId="15">
+    <w:abstractNumId w:val="5"/>
+  </w:num>
+  <w:num w:numId="16">
+    <w:abstractNumId w:val="0"/>
+  </w:num>
+  <w:num w:numId="17">
+    <w:abstractNumId w:val="4"/>
+  </w:num>
+</w:numbering>
+</file>
+
 <file path=word/styles.xml><?xml version="1.0" encoding="utf-8"?>
-<w:styles xmlns:mc="http://schemas.openxmlformats.org/markup-compatibility/2006" xmlns:r="http://schemas.openxmlformats.org/officeDocument/2006/relationships" xmlns:w="http://schemas.openxmlformats.org/wordprocessingml/2006/main" xmlns:w14="http://schemas.microsoft.com/office/word/2010/wordml" xmlns:w15="http://schemas.microsoft.com/office/word/2012/wordml" xmlns:w16se="http://schemas.microsoft.com/office/word/2015/wordml/symex" mc:Ignorable="w14 w15 w16se">
+<w:styles xmlns:mc="http://schemas.openxmlformats.org/markup-compatibility/2006" xmlns:r="http://schemas.openxmlformats.org/officeDocument/2006/relationships" xmlns:w="http://schemas.openxmlformats.org/wordprocessingml/2006/main" xmlns:w14="http://schemas.microsoft.com/office/word/2010/wordml" xmlns:w15="http://schemas.microsoft.com/office/word/2012/wordml" xmlns:w16cid="http://schemas.microsoft.com/office/word/2016/wordml/cid" xmlns:w16se="http://schemas.microsoft.com/office/word/2015/wordml/symex" mc:Ignorable="w14 w15 w16se w16cid">
   <w:docDefaults>
     <w:rPrDefault>
       <w:rPr>
         <w:rFonts w:asciiTheme="minorHAnsi" w:eastAsiaTheme="minorEastAsia" w:hAnsiTheme="minorHAnsi" w:cstheme="minorBidi"/>
-        <w:kern w:val="2"/>
-        <w:sz w:val="21"/>
+        <w:sz w:val="22"/>
         <w:szCs w:val="22"/>
         <w:lang w:val="en-US" w:eastAsia="zh-CN" w:bidi="ar-SA"/>
       </w:rPr>
     </w:rPrDefault>
-    <w:pPrDefault/>
+    <w:pPrDefault>
+      <w:pPr>
+        <w:ind w:firstLine="360"/>
+      </w:pPr>
+    </w:pPrDefault>
   </w:docDefaults>
-  <w:latentStyles w:defLockedState="0" w:defUIPriority="99" w:defSemiHidden="0" w:defUnhideWhenUsed="0" w:defQFormat="0" w:count="374">
+  <w:latentStyles w:defLockedState="0" w:defUIPriority="99" w:defSemiHidden="0" w:defUnhideWhenUsed="0" w:defQFormat="0" w:count="375">
     <w:lsdException w:name="Normal" w:uiPriority="0" w:qFormat="1"/>
     <w:lsdException w:name="heading 1" w:uiPriority="9" w:qFormat="1"/>
     <w:lsdException w:name="heading 2" w:semiHidden="1" w:uiPriority="9" w:unhideWhenUsed="1" w:qFormat="1"/>
@@ -1105,22 +9219,235 @@
     <w:lsdException w:name="Mention" w:semiHidden="1" w:unhideWhenUsed="1"/>
     <w:lsdException w:name="Smart Hyperlink" w:semiHidden="1" w:unhideWhenUsed="1"/>
     <w:lsdException w:name="Hashtag" w:semiHidden="1" w:unhideWhenUsed="1"/>
+    <w:lsdException w:name="Unresolved Mention" w:semiHidden="1" w:unhideWhenUsed="1"/>
   </w:latentStyles>
-  <w:style w:type="paragraph" w:default="1" w:styleId="a">
+  <w:style w:type="paragraph" w:default="1" w:styleId="Normal">
     <w:name w:val="Normal"/>
     <w:qFormat/>
+    <w:rsid w:val="00754C22"/>
+  </w:style>
+  <w:style w:type="paragraph" w:styleId="Heading1">
+    <w:name w:val="heading 1"/>
+    <w:basedOn w:val="Normal"/>
+    <w:next w:val="Normal"/>
+    <w:link w:val="Heading1Char"/>
+    <w:uiPriority w:val="9"/>
+    <w:qFormat/>
+    <w:rsid w:val="00754C22"/>
     <w:pPr>
-      <w:widowControl w:val="0"/>
-      <w:jc w:val="both"/>
+      <w:pBdr>
+        <w:bottom w:val="single" w:sz="12" w:space="1" w:color="2F5496" w:themeColor="accent1" w:themeShade="BF"/>
+      </w:pBdr>
+      <w:spacing w:before="600" w:after="80"/>
+      <w:ind w:firstLine="0"/>
+      <w:outlineLvl w:val="0"/>
     </w:pPr>
+    <w:rPr>
+      <w:rFonts w:asciiTheme="majorHAnsi" w:eastAsiaTheme="majorEastAsia" w:hAnsiTheme="majorHAnsi" w:cstheme="majorBidi"/>
+      <w:b/>
+      <w:bCs/>
+      <w:color w:val="2F5496" w:themeColor="accent1" w:themeShade="BF"/>
+      <w:sz w:val="24"/>
+      <w:szCs w:val="24"/>
+    </w:rPr>
   </w:style>
-  <w:style w:type="character" w:default="1" w:styleId="a0">
+  <w:style w:type="paragraph" w:styleId="Heading2">
+    <w:name w:val="heading 2"/>
+    <w:basedOn w:val="Normal"/>
+    <w:next w:val="Normal"/>
+    <w:link w:val="Heading2Char"/>
+    <w:uiPriority w:val="9"/>
+    <w:unhideWhenUsed/>
+    <w:qFormat/>
+    <w:rsid w:val="00754C22"/>
+    <w:pPr>
+      <w:pBdr>
+        <w:bottom w:val="single" w:sz="8" w:space="1" w:color="4472C4" w:themeColor="accent1"/>
+      </w:pBdr>
+      <w:spacing w:before="200" w:after="80"/>
+      <w:ind w:firstLine="0"/>
+      <w:outlineLvl w:val="1"/>
+    </w:pPr>
+    <w:rPr>
+      <w:rFonts w:asciiTheme="majorHAnsi" w:eastAsiaTheme="majorEastAsia" w:hAnsiTheme="majorHAnsi" w:cstheme="majorBidi"/>
+      <w:color w:val="2F5496" w:themeColor="accent1" w:themeShade="BF"/>
+      <w:sz w:val="24"/>
+      <w:szCs w:val="24"/>
+    </w:rPr>
+  </w:style>
+  <w:style w:type="paragraph" w:styleId="Heading3">
+    <w:name w:val="heading 3"/>
+    <w:basedOn w:val="Normal"/>
+    <w:next w:val="Normal"/>
+    <w:link w:val="Heading3Char"/>
+    <w:uiPriority w:val="9"/>
+    <w:unhideWhenUsed/>
+    <w:qFormat/>
+    <w:rsid w:val="00754C22"/>
+    <w:pPr>
+      <w:pBdr>
+        <w:bottom w:val="single" w:sz="4" w:space="1" w:color="8EAADB" w:themeColor="accent1" w:themeTint="99"/>
+      </w:pBdr>
+      <w:spacing w:before="200" w:after="80"/>
+      <w:ind w:firstLine="0"/>
+      <w:outlineLvl w:val="2"/>
+    </w:pPr>
+    <w:rPr>
+      <w:rFonts w:asciiTheme="majorHAnsi" w:eastAsiaTheme="majorEastAsia" w:hAnsiTheme="majorHAnsi" w:cstheme="majorBidi"/>
+      <w:color w:val="4472C4" w:themeColor="accent1"/>
+      <w:sz w:val="24"/>
+      <w:szCs w:val="24"/>
+    </w:rPr>
+  </w:style>
+  <w:style w:type="paragraph" w:styleId="Heading4">
+    <w:name w:val="heading 4"/>
+    <w:basedOn w:val="Normal"/>
+    <w:next w:val="Normal"/>
+    <w:link w:val="Heading4Char"/>
+    <w:uiPriority w:val="9"/>
+    <w:unhideWhenUsed/>
+    <w:qFormat/>
+    <w:rsid w:val="00754C22"/>
+    <w:pPr>
+      <w:pBdr>
+        <w:bottom w:val="single" w:sz="4" w:space="2" w:color="B4C6E7" w:themeColor="accent1" w:themeTint="66"/>
+      </w:pBdr>
+      <w:spacing w:before="200" w:after="80"/>
+      <w:ind w:firstLine="0"/>
+      <w:outlineLvl w:val="3"/>
+    </w:pPr>
+    <w:rPr>
+      <w:rFonts w:asciiTheme="majorHAnsi" w:eastAsiaTheme="majorEastAsia" w:hAnsiTheme="majorHAnsi" w:cstheme="majorBidi"/>
+      <w:i/>
+      <w:iCs/>
+      <w:color w:val="4472C4" w:themeColor="accent1"/>
+      <w:sz w:val="24"/>
+      <w:szCs w:val="24"/>
+    </w:rPr>
+  </w:style>
+  <w:style w:type="paragraph" w:styleId="Heading5">
+    <w:name w:val="heading 5"/>
+    <w:basedOn w:val="Normal"/>
+    <w:next w:val="Normal"/>
+    <w:link w:val="Heading5Char"/>
+    <w:uiPriority w:val="9"/>
+    <w:semiHidden/>
+    <w:unhideWhenUsed/>
+    <w:qFormat/>
+    <w:rsid w:val="00754C22"/>
+    <w:pPr>
+      <w:spacing w:before="200" w:after="80"/>
+      <w:ind w:firstLine="0"/>
+      <w:outlineLvl w:val="4"/>
+    </w:pPr>
+    <w:rPr>
+      <w:rFonts w:asciiTheme="majorHAnsi" w:eastAsiaTheme="majorEastAsia" w:hAnsiTheme="majorHAnsi" w:cstheme="majorBidi"/>
+      <w:color w:val="4472C4" w:themeColor="accent1"/>
+    </w:rPr>
+  </w:style>
+  <w:style w:type="paragraph" w:styleId="Heading6">
+    <w:name w:val="heading 6"/>
+    <w:basedOn w:val="Normal"/>
+    <w:next w:val="Normal"/>
+    <w:link w:val="Heading6Char"/>
+    <w:uiPriority w:val="9"/>
+    <w:semiHidden/>
+    <w:unhideWhenUsed/>
+    <w:qFormat/>
+    <w:rsid w:val="00754C22"/>
+    <w:pPr>
+      <w:spacing w:before="280" w:after="100"/>
+      <w:ind w:firstLine="0"/>
+      <w:outlineLvl w:val="5"/>
+    </w:pPr>
+    <w:rPr>
+      <w:rFonts w:asciiTheme="majorHAnsi" w:eastAsiaTheme="majorEastAsia" w:hAnsiTheme="majorHAnsi" w:cstheme="majorBidi"/>
+      <w:i/>
+      <w:iCs/>
+      <w:color w:val="4472C4" w:themeColor="accent1"/>
+    </w:rPr>
+  </w:style>
+  <w:style w:type="paragraph" w:styleId="Heading7">
+    <w:name w:val="heading 7"/>
+    <w:basedOn w:val="Normal"/>
+    <w:next w:val="Normal"/>
+    <w:link w:val="Heading7Char"/>
+    <w:uiPriority w:val="9"/>
+    <w:semiHidden/>
+    <w:unhideWhenUsed/>
+    <w:qFormat/>
+    <w:rsid w:val="00754C22"/>
+    <w:pPr>
+      <w:spacing w:before="320" w:after="100"/>
+      <w:ind w:firstLine="0"/>
+      <w:outlineLvl w:val="6"/>
+    </w:pPr>
+    <w:rPr>
+      <w:rFonts w:asciiTheme="majorHAnsi" w:eastAsiaTheme="majorEastAsia" w:hAnsiTheme="majorHAnsi" w:cstheme="majorBidi"/>
+      <w:b/>
+      <w:bCs/>
+      <w:color w:val="A5A5A5" w:themeColor="accent3"/>
+      <w:sz w:val="20"/>
+      <w:szCs w:val="20"/>
+    </w:rPr>
+  </w:style>
+  <w:style w:type="paragraph" w:styleId="Heading8">
+    <w:name w:val="heading 8"/>
+    <w:basedOn w:val="Normal"/>
+    <w:next w:val="Normal"/>
+    <w:link w:val="Heading8Char"/>
+    <w:uiPriority w:val="9"/>
+    <w:semiHidden/>
+    <w:unhideWhenUsed/>
+    <w:qFormat/>
+    <w:rsid w:val="00754C22"/>
+    <w:pPr>
+      <w:spacing w:before="320" w:after="100"/>
+      <w:ind w:firstLine="0"/>
+      <w:outlineLvl w:val="7"/>
+    </w:pPr>
+    <w:rPr>
+      <w:rFonts w:asciiTheme="majorHAnsi" w:eastAsiaTheme="majorEastAsia" w:hAnsiTheme="majorHAnsi" w:cstheme="majorBidi"/>
+      <w:b/>
+      <w:bCs/>
+      <w:i/>
+      <w:iCs/>
+      <w:color w:val="A5A5A5" w:themeColor="accent3"/>
+      <w:sz w:val="20"/>
+      <w:szCs w:val="20"/>
+    </w:rPr>
+  </w:style>
+  <w:style w:type="paragraph" w:styleId="Heading9">
+    <w:name w:val="heading 9"/>
+    <w:basedOn w:val="Normal"/>
+    <w:next w:val="Normal"/>
+    <w:link w:val="Heading9Char"/>
+    <w:uiPriority w:val="9"/>
+    <w:semiHidden/>
+    <w:unhideWhenUsed/>
+    <w:qFormat/>
+    <w:rsid w:val="00754C22"/>
+    <w:pPr>
+      <w:spacing w:before="320" w:after="100"/>
+      <w:ind w:firstLine="0"/>
+      <w:outlineLvl w:val="8"/>
+    </w:pPr>
+    <w:rPr>
+      <w:rFonts w:asciiTheme="majorHAnsi" w:eastAsiaTheme="majorEastAsia" w:hAnsiTheme="majorHAnsi" w:cstheme="majorBidi"/>
+      <w:i/>
+      <w:iCs/>
+      <w:color w:val="A5A5A5" w:themeColor="accent3"/>
+      <w:sz w:val="20"/>
+      <w:szCs w:val="20"/>
+    </w:rPr>
+  </w:style>
+  <w:style w:type="character" w:default="1" w:styleId="DefaultParagraphFont">
     <w:name w:val="Default Paragraph Font"/>
     <w:uiPriority w:val="1"/>
     <w:semiHidden/>
     <w:unhideWhenUsed/>
   </w:style>
-  <w:style w:type="table" w:default="1" w:styleId="a1">
+  <w:style w:type="table" w:default="1" w:styleId="TableNormal">
     <w:name w:val="Normal Table"/>
     <w:uiPriority w:val="99"/>
     <w:semiHidden/>
@@ -1135,16 +9462,16 @@
       </w:tblCellMar>
     </w:tblPr>
   </w:style>
-  <w:style w:type="numbering" w:default="1" w:styleId="a2">
+  <w:style w:type="numbering" w:default="1" w:styleId="NoList">
     <w:name w:val="No List"/>
     <w:uiPriority w:val="99"/>
     <w:semiHidden/>
     <w:unhideWhenUsed/>
   </w:style>
-  <w:style w:type="paragraph" w:styleId="a3">
+  <w:style w:type="paragraph" w:styleId="Header">
     <w:name w:val="header"/>
-    <w:basedOn w:val="a"/>
-    <w:link w:val="a4"/>
+    <w:basedOn w:val="Normal"/>
+    <w:link w:val="HeaderChar"/>
     <w:uiPriority w:val="99"/>
     <w:unhideWhenUsed/>
     <w:rsid w:val="00B12E47"/>
@@ -1155,17 +9482,17 @@
       </w:tabs>
     </w:pPr>
   </w:style>
-  <w:style w:type="character" w:customStyle="1" w:styleId="a4">
-    <w:name w:val="页眉 字符"/>
-    <w:basedOn w:val="a0"/>
-    <w:link w:val="a3"/>
+  <w:style w:type="character" w:customStyle="1" w:styleId="HeaderChar">
+    <w:name w:val="Header Char"/>
+    <w:basedOn w:val="DefaultParagraphFont"/>
+    <w:link w:val="Header"/>
     <w:uiPriority w:val="99"/>
     <w:rsid w:val="00B12E47"/>
   </w:style>
-  <w:style w:type="paragraph" w:styleId="a5">
+  <w:style w:type="paragraph" w:styleId="Footer">
     <w:name w:val="footer"/>
-    <w:basedOn w:val="a"/>
-    <w:link w:val="a6"/>
+    <w:basedOn w:val="Normal"/>
+    <w:link w:val="FooterChar"/>
     <w:uiPriority w:val="99"/>
     <w:unhideWhenUsed/>
     <w:rsid w:val="00B12E47"/>
@@ -1176,16 +9503,16 @@
       </w:tabs>
     </w:pPr>
   </w:style>
-  <w:style w:type="character" w:customStyle="1" w:styleId="a6">
-    <w:name w:val="页脚 字符"/>
-    <w:basedOn w:val="a0"/>
-    <w:link w:val="a5"/>
+  <w:style w:type="character" w:customStyle="1" w:styleId="FooterChar">
+    <w:name w:val="Footer Char"/>
+    <w:basedOn w:val="DefaultParagraphFont"/>
+    <w:link w:val="Footer"/>
     <w:uiPriority w:val="99"/>
     <w:rsid w:val="00B12E47"/>
   </w:style>
-  <w:style w:type="table" w:styleId="a7">
+  <w:style w:type="table" w:styleId="TableGrid">
     <w:name w:val="Table Grid"/>
-    <w:basedOn w:val="a1"/>
+    <w:basedOn w:val="TableNormal"/>
     <w:uiPriority w:val="39"/>
     <w:rsid w:val="00B12E47"/>
     <w:tblPr>
@@ -1198,6 +9525,443 @@
         <w:insideV w:val="single" w:sz="4" w:space="0" w:color="auto"/>
       </w:tblBorders>
     </w:tblPr>
+  </w:style>
+  <w:style w:type="character" w:styleId="HTMLCode">
+    <w:name w:val="HTML Code"/>
+    <w:basedOn w:val="DefaultParagraphFont"/>
+    <w:uiPriority w:val="99"/>
+    <w:semiHidden/>
+    <w:unhideWhenUsed/>
+    <w:rsid w:val="00275FA6"/>
+    <w:rPr>
+      <w:rFonts w:ascii="Courier New" w:eastAsia="Times New Roman" w:hAnsi="Courier New" w:cs="Courier New"/>
+      <w:sz w:val="20"/>
+      <w:szCs w:val="20"/>
+    </w:rPr>
+  </w:style>
+  <w:style w:type="character" w:styleId="Emphasis">
+    <w:name w:val="Emphasis"/>
+    <w:uiPriority w:val="20"/>
+    <w:qFormat/>
+    <w:rsid w:val="00754C22"/>
+    <w:rPr>
+      <w:b/>
+      <w:bCs/>
+      <w:i/>
+      <w:iCs/>
+      <w:color w:val="5A5A5A" w:themeColor="text1" w:themeTint="A5"/>
+    </w:rPr>
+  </w:style>
+  <w:style w:type="paragraph" w:styleId="Title">
+    <w:name w:val="Title"/>
+    <w:basedOn w:val="Normal"/>
+    <w:next w:val="Normal"/>
+    <w:link w:val="TitleChar"/>
+    <w:uiPriority w:val="10"/>
+    <w:qFormat/>
+    <w:rsid w:val="00754C22"/>
+    <w:pPr>
+      <w:pBdr>
+        <w:top w:val="single" w:sz="8" w:space="10" w:color="A1B8E1" w:themeColor="accent1" w:themeTint="7F"/>
+        <w:bottom w:val="single" w:sz="24" w:space="15" w:color="A5A5A5" w:themeColor="accent3"/>
+      </w:pBdr>
+      <w:ind w:firstLine="0"/>
+      <w:jc w:val="center"/>
+    </w:pPr>
+    <w:rPr>
+      <w:rFonts w:asciiTheme="majorHAnsi" w:eastAsiaTheme="majorEastAsia" w:hAnsiTheme="majorHAnsi" w:cstheme="majorBidi"/>
+      <w:i/>
+      <w:iCs/>
+      <w:color w:val="1F3763" w:themeColor="accent1" w:themeShade="7F"/>
+      <w:sz w:val="60"/>
+      <w:szCs w:val="60"/>
+    </w:rPr>
+  </w:style>
+  <w:style w:type="character" w:customStyle="1" w:styleId="TitleChar">
+    <w:name w:val="Title Char"/>
+    <w:basedOn w:val="DefaultParagraphFont"/>
+    <w:link w:val="Title"/>
+    <w:uiPriority w:val="10"/>
+    <w:rsid w:val="00754C22"/>
+    <w:rPr>
+      <w:rFonts w:asciiTheme="majorHAnsi" w:eastAsiaTheme="majorEastAsia" w:hAnsiTheme="majorHAnsi" w:cstheme="majorBidi"/>
+      <w:i/>
+      <w:iCs/>
+      <w:color w:val="1F3763" w:themeColor="accent1" w:themeShade="7F"/>
+      <w:sz w:val="60"/>
+      <w:szCs w:val="60"/>
+    </w:rPr>
+  </w:style>
+  <w:style w:type="character" w:customStyle="1" w:styleId="Heading1Char">
+    <w:name w:val="Heading 1 Char"/>
+    <w:basedOn w:val="DefaultParagraphFont"/>
+    <w:link w:val="Heading1"/>
+    <w:uiPriority w:val="9"/>
+    <w:rsid w:val="00754C22"/>
+    <w:rPr>
+      <w:rFonts w:asciiTheme="majorHAnsi" w:eastAsiaTheme="majorEastAsia" w:hAnsiTheme="majorHAnsi" w:cstheme="majorBidi"/>
+      <w:b/>
+      <w:bCs/>
+      <w:color w:val="2F5496" w:themeColor="accent1" w:themeShade="BF"/>
+      <w:sz w:val="24"/>
+      <w:szCs w:val="24"/>
+    </w:rPr>
+  </w:style>
+  <w:style w:type="character" w:customStyle="1" w:styleId="Heading2Char">
+    <w:name w:val="Heading 2 Char"/>
+    <w:basedOn w:val="DefaultParagraphFont"/>
+    <w:link w:val="Heading2"/>
+    <w:uiPriority w:val="9"/>
+    <w:rsid w:val="00754C22"/>
+    <w:rPr>
+      <w:rFonts w:asciiTheme="majorHAnsi" w:eastAsiaTheme="majorEastAsia" w:hAnsiTheme="majorHAnsi" w:cstheme="majorBidi"/>
+      <w:color w:val="2F5496" w:themeColor="accent1" w:themeShade="BF"/>
+      <w:sz w:val="24"/>
+      <w:szCs w:val="24"/>
+    </w:rPr>
+  </w:style>
+  <w:style w:type="paragraph" w:styleId="ListParagraph">
+    <w:name w:val="List Paragraph"/>
+    <w:basedOn w:val="Normal"/>
+    <w:uiPriority w:val="34"/>
+    <w:qFormat/>
+    <w:rsid w:val="00754C22"/>
+    <w:pPr>
+      <w:ind w:left="720"/>
+      <w:contextualSpacing/>
+    </w:pPr>
+  </w:style>
+  <w:style w:type="character" w:customStyle="1" w:styleId="Heading3Char">
+    <w:name w:val="Heading 3 Char"/>
+    <w:basedOn w:val="DefaultParagraphFont"/>
+    <w:link w:val="Heading3"/>
+    <w:uiPriority w:val="9"/>
+    <w:rsid w:val="00754C22"/>
+    <w:rPr>
+      <w:rFonts w:asciiTheme="majorHAnsi" w:eastAsiaTheme="majorEastAsia" w:hAnsiTheme="majorHAnsi" w:cstheme="majorBidi"/>
+      <w:color w:val="4472C4" w:themeColor="accent1"/>
+      <w:sz w:val="24"/>
+      <w:szCs w:val="24"/>
+    </w:rPr>
+  </w:style>
+  <w:style w:type="character" w:customStyle="1" w:styleId="Heading4Char">
+    <w:name w:val="Heading 4 Char"/>
+    <w:basedOn w:val="DefaultParagraphFont"/>
+    <w:link w:val="Heading4"/>
+    <w:uiPriority w:val="9"/>
+    <w:rsid w:val="00754C22"/>
+    <w:rPr>
+      <w:rFonts w:asciiTheme="majorHAnsi" w:eastAsiaTheme="majorEastAsia" w:hAnsiTheme="majorHAnsi" w:cstheme="majorBidi"/>
+      <w:i/>
+      <w:iCs/>
+      <w:color w:val="4472C4" w:themeColor="accent1"/>
+      <w:sz w:val="24"/>
+      <w:szCs w:val="24"/>
+    </w:rPr>
+  </w:style>
+  <w:style w:type="character" w:customStyle="1" w:styleId="Heading5Char">
+    <w:name w:val="Heading 5 Char"/>
+    <w:basedOn w:val="DefaultParagraphFont"/>
+    <w:link w:val="Heading5"/>
+    <w:uiPriority w:val="9"/>
+    <w:semiHidden/>
+    <w:rsid w:val="00754C22"/>
+    <w:rPr>
+      <w:rFonts w:asciiTheme="majorHAnsi" w:eastAsiaTheme="majorEastAsia" w:hAnsiTheme="majorHAnsi" w:cstheme="majorBidi"/>
+      <w:color w:val="4472C4" w:themeColor="accent1"/>
+    </w:rPr>
+  </w:style>
+  <w:style w:type="character" w:customStyle="1" w:styleId="Heading6Char">
+    <w:name w:val="Heading 6 Char"/>
+    <w:basedOn w:val="DefaultParagraphFont"/>
+    <w:link w:val="Heading6"/>
+    <w:uiPriority w:val="9"/>
+    <w:semiHidden/>
+    <w:rsid w:val="00754C22"/>
+    <w:rPr>
+      <w:rFonts w:asciiTheme="majorHAnsi" w:eastAsiaTheme="majorEastAsia" w:hAnsiTheme="majorHAnsi" w:cstheme="majorBidi"/>
+      <w:i/>
+      <w:iCs/>
+      <w:color w:val="4472C4" w:themeColor="accent1"/>
+    </w:rPr>
+  </w:style>
+  <w:style w:type="character" w:customStyle="1" w:styleId="Heading7Char">
+    <w:name w:val="Heading 7 Char"/>
+    <w:basedOn w:val="DefaultParagraphFont"/>
+    <w:link w:val="Heading7"/>
+    <w:uiPriority w:val="9"/>
+    <w:semiHidden/>
+    <w:rsid w:val="00754C22"/>
+    <w:rPr>
+      <w:rFonts w:asciiTheme="majorHAnsi" w:eastAsiaTheme="majorEastAsia" w:hAnsiTheme="majorHAnsi" w:cstheme="majorBidi"/>
+      <w:b/>
+      <w:bCs/>
+      <w:color w:val="A5A5A5" w:themeColor="accent3"/>
+      <w:sz w:val="20"/>
+      <w:szCs w:val="20"/>
+    </w:rPr>
+  </w:style>
+  <w:style w:type="character" w:customStyle="1" w:styleId="Heading8Char">
+    <w:name w:val="Heading 8 Char"/>
+    <w:basedOn w:val="DefaultParagraphFont"/>
+    <w:link w:val="Heading8"/>
+    <w:uiPriority w:val="9"/>
+    <w:semiHidden/>
+    <w:rsid w:val="00754C22"/>
+    <w:rPr>
+      <w:rFonts w:asciiTheme="majorHAnsi" w:eastAsiaTheme="majorEastAsia" w:hAnsiTheme="majorHAnsi" w:cstheme="majorBidi"/>
+      <w:b/>
+      <w:bCs/>
+      <w:i/>
+      <w:iCs/>
+      <w:color w:val="A5A5A5" w:themeColor="accent3"/>
+      <w:sz w:val="20"/>
+      <w:szCs w:val="20"/>
+    </w:rPr>
+  </w:style>
+  <w:style w:type="character" w:customStyle="1" w:styleId="Heading9Char">
+    <w:name w:val="Heading 9 Char"/>
+    <w:basedOn w:val="DefaultParagraphFont"/>
+    <w:link w:val="Heading9"/>
+    <w:uiPriority w:val="9"/>
+    <w:semiHidden/>
+    <w:rsid w:val="00754C22"/>
+    <w:rPr>
+      <w:rFonts w:asciiTheme="majorHAnsi" w:eastAsiaTheme="majorEastAsia" w:hAnsiTheme="majorHAnsi" w:cstheme="majorBidi"/>
+      <w:i/>
+      <w:iCs/>
+      <w:color w:val="A5A5A5" w:themeColor="accent3"/>
+      <w:sz w:val="20"/>
+      <w:szCs w:val="20"/>
+    </w:rPr>
+  </w:style>
+  <w:style w:type="paragraph" w:styleId="Caption">
+    <w:name w:val="caption"/>
+    <w:basedOn w:val="Normal"/>
+    <w:next w:val="Normal"/>
+    <w:uiPriority w:val="35"/>
+    <w:semiHidden/>
+    <w:unhideWhenUsed/>
+    <w:qFormat/>
+    <w:rsid w:val="00754C22"/>
+    <w:rPr>
+      <w:b/>
+      <w:bCs/>
+      <w:sz w:val="18"/>
+      <w:szCs w:val="18"/>
+    </w:rPr>
+  </w:style>
+  <w:style w:type="paragraph" w:styleId="Subtitle">
+    <w:name w:val="Subtitle"/>
+    <w:basedOn w:val="Normal"/>
+    <w:next w:val="Normal"/>
+    <w:link w:val="SubtitleChar"/>
+    <w:uiPriority w:val="11"/>
+    <w:qFormat/>
+    <w:rsid w:val="00754C22"/>
+    <w:pPr>
+      <w:spacing w:before="200" w:after="900"/>
+      <w:ind w:firstLine="0"/>
+      <w:jc w:val="right"/>
+    </w:pPr>
+    <w:rPr>
+      <w:i/>
+      <w:iCs/>
+      <w:sz w:val="24"/>
+      <w:szCs w:val="24"/>
+    </w:rPr>
+  </w:style>
+  <w:style w:type="character" w:customStyle="1" w:styleId="SubtitleChar">
+    <w:name w:val="Subtitle Char"/>
+    <w:basedOn w:val="DefaultParagraphFont"/>
+    <w:link w:val="Subtitle"/>
+    <w:uiPriority w:val="11"/>
+    <w:rsid w:val="00754C22"/>
+    <w:rPr>
+      <w:i/>
+      <w:iCs/>
+      <w:sz w:val="24"/>
+      <w:szCs w:val="24"/>
+    </w:rPr>
+  </w:style>
+  <w:style w:type="character" w:styleId="Strong">
+    <w:name w:val="Strong"/>
+    <w:basedOn w:val="DefaultParagraphFont"/>
+    <w:uiPriority w:val="22"/>
+    <w:qFormat/>
+    <w:rsid w:val="00754C22"/>
+    <w:rPr>
+      <w:b/>
+      <w:bCs/>
+      <w:spacing w:val="0"/>
+    </w:rPr>
+  </w:style>
+  <w:style w:type="paragraph" w:styleId="NoSpacing">
+    <w:name w:val="No Spacing"/>
+    <w:basedOn w:val="Normal"/>
+    <w:link w:val="NoSpacingChar"/>
+    <w:uiPriority w:val="1"/>
+    <w:qFormat/>
+    <w:rsid w:val="00754C22"/>
+    <w:pPr>
+      <w:ind w:firstLine="0"/>
+    </w:pPr>
+  </w:style>
+  <w:style w:type="paragraph" w:styleId="Quote">
+    <w:name w:val="Quote"/>
+    <w:basedOn w:val="Normal"/>
+    <w:next w:val="Normal"/>
+    <w:link w:val="QuoteChar"/>
+    <w:uiPriority w:val="29"/>
+    <w:qFormat/>
+    <w:rsid w:val="00754C22"/>
+    <w:rPr>
+      <w:rFonts w:asciiTheme="majorHAnsi" w:eastAsiaTheme="majorEastAsia" w:hAnsiTheme="majorHAnsi" w:cstheme="majorBidi"/>
+      <w:i/>
+      <w:iCs/>
+      <w:color w:val="5A5A5A" w:themeColor="text1" w:themeTint="A5"/>
+    </w:rPr>
+  </w:style>
+  <w:style w:type="character" w:customStyle="1" w:styleId="QuoteChar">
+    <w:name w:val="Quote Char"/>
+    <w:basedOn w:val="DefaultParagraphFont"/>
+    <w:link w:val="Quote"/>
+    <w:uiPriority w:val="29"/>
+    <w:rsid w:val="00754C22"/>
+    <w:rPr>
+      <w:rFonts w:asciiTheme="majorHAnsi" w:eastAsiaTheme="majorEastAsia" w:hAnsiTheme="majorHAnsi" w:cstheme="majorBidi"/>
+      <w:i/>
+      <w:iCs/>
+      <w:color w:val="5A5A5A" w:themeColor="text1" w:themeTint="A5"/>
+    </w:rPr>
+  </w:style>
+  <w:style w:type="paragraph" w:styleId="IntenseQuote">
+    <w:name w:val="Intense Quote"/>
+    <w:basedOn w:val="Normal"/>
+    <w:next w:val="Normal"/>
+    <w:link w:val="IntenseQuoteChar"/>
+    <w:uiPriority w:val="30"/>
+    <w:qFormat/>
+    <w:rsid w:val="00754C22"/>
+    <w:pPr>
+      <w:pBdr>
+        <w:top w:val="single" w:sz="12" w:space="10" w:color="B4C6E7" w:themeColor="accent1" w:themeTint="66"/>
+        <w:left w:val="single" w:sz="36" w:space="4" w:color="4472C4" w:themeColor="accent1"/>
+        <w:bottom w:val="single" w:sz="24" w:space="10" w:color="A5A5A5" w:themeColor="accent3"/>
+        <w:right w:val="single" w:sz="36" w:space="4" w:color="4472C4" w:themeColor="accent1"/>
+      </w:pBdr>
+      <w:shd w:val="clear" w:color="auto" w:fill="4472C4" w:themeFill="accent1"/>
+      <w:spacing w:before="320" w:after="320" w:line="300" w:lineRule="auto"/>
+      <w:ind w:left="1440" w:right="1440"/>
+    </w:pPr>
+    <w:rPr>
+      <w:rFonts w:asciiTheme="majorHAnsi" w:eastAsiaTheme="majorEastAsia" w:hAnsiTheme="majorHAnsi" w:cstheme="majorBidi"/>
+      <w:i/>
+      <w:iCs/>
+      <w:color w:val="FFFFFF" w:themeColor="background1"/>
+      <w:sz w:val="24"/>
+      <w:szCs w:val="24"/>
+    </w:rPr>
+  </w:style>
+  <w:style w:type="character" w:customStyle="1" w:styleId="IntenseQuoteChar">
+    <w:name w:val="Intense Quote Char"/>
+    <w:basedOn w:val="DefaultParagraphFont"/>
+    <w:link w:val="IntenseQuote"/>
+    <w:uiPriority w:val="30"/>
+    <w:rsid w:val="00754C22"/>
+    <w:rPr>
+      <w:rFonts w:asciiTheme="majorHAnsi" w:eastAsiaTheme="majorEastAsia" w:hAnsiTheme="majorHAnsi" w:cstheme="majorBidi"/>
+      <w:i/>
+      <w:iCs/>
+      <w:color w:val="FFFFFF" w:themeColor="background1"/>
+      <w:sz w:val="24"/>
+      <w:szCs w:val="24"/>
+      <w:shd w:val="clear" w:color="auto" w:fill="4472C4" w:themeFill="accent1"/>
+    </w:rPr>
+  </w:style>
+  <w:style w:type="character" w:styleId="SubtleEmphasis">
+    <w:name w:val="Subtle Emphasis"/>
+    <w:uiPriority w:val="19"/>
+    <w:qFormat/>
+    <w:rsid w:val="00754C22"/>
+    <w:rPr>
+      <w:i/>
+      <w:iCs/>
+      <w:color w:val="5A5A5A" w:themeColor="text1" w:themeTint="A5"/>
+    </w:rPr>
+  </w:style>
+  <w:style w:type="character" w:styleId="IntenseEmphasis">
+    <w:name w:val="Intense Emphasis"/>
+    <w:uiPriority w:val="21"/>
+    <w:qFormat/>
+    <w:rsid w:val="00754C22"/>
+    <w:rPr>
+      <w:b/>
+      <w:bCs/>
+      <w:i/>
+      <w:iCs/>
+      <w:color w:val="4472C4" w:themeColor="accent1"/>
+      <w:sz w:val="22"/>
+      <w:szCs w:val="22"/>
+    </w:rPr>
+  </w:style>
+  <w:style w:type="character" w:styleId="SubtleReference">
+    <w:name w:val="Subtle Reference"/>
+    <w:uiPriority w:val="31"/>
+    <w:qFormat/>
+    <w:rsid w:val="00754C22"/>
+    <w:rPr>
+      <w:color w:val="auto"/>
+      <w:u w:val="single" w:color="A5A5A5" w:themeColor="accent3"/>
+    </w:rPr>
+  </w:style>
+  <w:style w:type="character" w:styleId="IntenseReference">
+    <w:name w:val="Intense Reference"/>
+    <w:basedOn w:val="DefaultParagraphFont"/>
+    <w:uiPriority w:val="32"/>
+    <w:qFormat/>
+    <w:rsid w:val="00754C22"/>
+    <w:rPr>
+      <w:b/>
+      <w:bCs/>
+      <w:color w:val="7B7B7B" w:themeColor="accent3" w:themeShade="BF"/>
+      <w:u w:val="single" w:color="A5A5A5" w:themeColor="accent3"/>
+    </w:rPr>
+  </w:style>
+  <w:style w:type="character" w:styleId="BookTitle">
+    <w:name w:val="Book Title"/>
+    <w:basedOn w:val="DefaultParagraphFont"/>
+    <w:uiPriority w:val="33"/>
+    <w:qFormat/>
+    <w:rsid w:val="00754C22"/>
+    <w:rPr>
+      <w:rFonts w:asciiTheme="majorHAnsi" w:eastAsiaTheme="majorEastAsia" w:hAnsiTheme="majorHAnsi" w:cstheme="majorBidi"/>
+      <w:b/>
+      <w:bCs/>
+      <w:i/>
+      <w:iCs/>
+      <w:color w:val="auto"/>
+    </w:rPr>
+  </w:style>
+  <w:style w:type="paragraph" w:styleId="TOCHeading">
+    <w:name w:val="TOC Heading"/>
+    <w:basedOn w:val="Heading1"/>
+    <w:next w:val="Normal"/>
+    <w:uiPriority w:val="39"/>
+    <w:semiHidden/>
+    <w:unhideWhenUsed/>
+    <w:qFormat/>
+    <w:rsid w:val="00754C22"/>
+    <w:pPr>
+      <w:outlineLvl w:val="9"/>
+    </w:pPr>
+  </w:style>
+  <w:style w:type="character" w:customStyle="1" w:styleId="NoSpacingChar">
+    <w:name w:val="No Spacing Char"/>
+    <w:basedOn w:val="DefaultParagraphFont"/>
+    <w:link w:val="NoSpacing"/>
+    <w:uiPriority w:val="1"/>
+    <w:rsid w:val="00754C22"/>
   </w:style>
 </w:styles>
 </file>
@@ -1461,4 +10225,16 @@
     </a:ext>
   </a:extLst>
 </a:theme>
+</file>
+
+<file path=customXml/item1.xml><?xml version="1.0" encoding="utf-8"?>
+<b:Sources xmlns:b="http://schemas.openxmlformats.org/officeDocument/2006/bibliography" xmlns="http://schemas.openxmlformats.org/officeDocument/2006/bibliography" SelectedStyle="/APASixthEditionOfficeOnline.xsl" StyleName="APA" Version="6"/>
+</file>
+
+<file path=customXml/itemProps1.xml><?xml version="1.0" encoding="utf-8"?>
+<ds:datastoreItem xmlns:ds="http://schemas.openxmlformats.org/officeDocument/2006/customXml" ds:itemID="{55665519-1727-4C44-810B-CBBEF9DECAB9}">
+  <ds:schemaRefs>
+    <ds:schemaRef ds:uri="http://schemas.openxmlformats.org/officeDocument/2006/bibliography"/>
+  </ds:schemaRefs>
+</ds:datastoreItem>
 </file>